--- a/ДКР ЗБТ.docx
+++ b/ДКР ЗБТ.docx
@@ -5,7 +5,7 @@
     <w:p>
       <w:pPr>
         <w:spacing w:line="360" w:lineRule="auto"/>
-        <w:ind w:left="820"/>
+        <w:ind w:firstLine="567"/>
         <w:rPr>
           <w:sz w:val="20"/>
           <w:szCs w:val="20"/>
@@ -37,6 +37,7 @@
     <w:p>
       <w:pPr>
         <w:spacing w:line="360" w:lineRule="auto"/>
+        <w:ind w:firstLine="567"/>
         <w:rPr>
           <w:sz w:val="20"/>
           <w:szCs w:val="20"/>
@@ -78,7 +79,7 @@
           <w:sz w:val="28"/>
           <w:szCs w:val="28"/>
         </w:rPr>
-        <w:t xml:space="preserve"> </w:t>
+        <w:t xml:space="preserve"> 3 м</w:t>
       </w:r>
       <w:r>
         <w:rPr>
@@ -94,7 +95,97 @@
           <w:sz w:val="28"/>
           <w:szCs w:val="28"/>
         </w:rPr>
-        <w:t xml:space="preserve"> м</w:t>
+        <w:t xml:space="preserve"> </w:t>
+      </w:r>
+      <w:proofErr w:type="spellStart"/>
+      <w:r>
+        <w:rPr>
+          <w:rFonts w:eastAsia="Times New Roman"/>
+          <w:sz w:val="28"/>
+          <w:szCs w:val="28"/>
+        </w:rPr>
+        <w:t>поживного</w:t>
+      </w:r>
+      <w:proofErr w:type="spellEnd"/>
+      <w:r>
+        <w:rPr>
+          <w:rFonts w:eastAsia="Times New Roman"/>
+          <w:sz w:val="28"/>
+          <w:szCs w:val="28"/>
+        </w:rPr>
+        <w:t xml:space="preserve"> </w:t>
+      </w:r>
+      <w:proofErr w:type="spellStart"/>
+      <w:r>
+        <w:rPr>
+          <w:rFonts w:eastAsia="Times New Roman"/>
+          <w:sz w:val="28"/>
+          <w:szCs w:val="28"/>
+        </w:rPr>
+        <w:t>середовища</w:t>
+      </w:r>
+      <w:proofErr w:type="spellEnd"/>
+      <w:r>
+        <w:rPr>
+          <w:rFonts w:eastAsia="Times New Roman"/>
+          <w:sz w:val="28"/>
+          <w:szCs w:val="28"/>
+        </w:rPr>
+        <w:t xml:space="preserve"> </w:t>
+      </w:r>
+      <w:proofErr w:type="spellStart"/>
+      <w:r>
+        <w:rPr>
+          <w:rFonts w:eastAsia="Times New Roman"/>
+          <w:sz w:val="28"/>
+          <w:szCs w:val="28"/>
+        </w:rPr>
+        <w:t>аерується</w:t>
+      </w:r>
+      <w:proofErr w:type="spellEnd"/>
+      <w:r>
+        <w:rPr>
+          <w:rFonts w:eastAsia="Times New Roman"/>
+          <w:sz w:val="28"/>
+          <w:szCs w:val="28"/>
+        </w:rPr>
+        <w:t xml:space="preserve"> </w:t>
+      </w:r>
+      <w:proofErr w:type="spellStart"/>
+      <w:r>
+        <w:rPr>
+          <w:rFonts w:eastAsia="Times New Roman"/>
+          <w:sz w:val="28"/>
+          <w:szCs w:val="28"/>
+        </w:rPr>
+        <w:t>повітрям</w:t>
+      </w:r>
+      <w:proofErr w:type="spellEnd"/>
+      <w:r>
+        <w:rPr>
+          <w:rFonts w:eastAsia="Times New Roman"/>
+          <w:sz w:val="28"/>
+          <w:szCs w:val="28"/>
+        </w:rPr>
+        <w:t xml:space="preserve"> у </w:t>
+      </w:r>
+      <w:proofErr w:type="spellStart"/>
+      <w:r>
+        <w:rPr>
+          <w:rFonts w:eastAsia="Times New Roman"/>
+          <w:sz w:val="28"/>
+          <w:szCs w:val="28"/>
+        </w:rPr>
+        <w:t>об’ємі</w:t>
+      </w:r>
+      <w:proofErr w:type="spellEnd"/>
+      <w:r>
+        <w:rPr>
+          <w:rFonts w:eastAsia="Times New Roman"/>
+          <w:sz w:val="28"/>
+          <w:szCs w:val="28"/>
+        </w:rPr>
+        <w:t xml:space="preserve"> 200м</w:t>
       </w:r>
       <w:r>
         <w:rPr>
@@ -110,112 +201,6 @@
           <w:sz w:val="28"/>
           <w:szCs w:val="28"/>
         </w:rPr>
-        <w:t xml:space="preserve"> </w:t>
-      </w:r>
-      <w:proofErr w:type="spellStart"/>
-      <w:r>
-        <w:rPr>
-          <w:rFonts w:eastAsia="Times New Roman"/>
-          <w:sz w:val="28"/>
-          <w:szCs w:val="28"/>
-        </w:rPr>
-        <w:t>поживного</w:t>
-      </w:r>
-      <w:proofErr w:type="spellEnd"/>
-      <w:r>
-        <w:rPr>
-          <w:rFonts w:eastAsia="Times New Roman"/>
-          <w:sz w:val="28"/>
-          <w:szCs w:val="28"/>
-        </w:rPr>
-        <w:t xml:space="preserve"> </w:t>
-      </w:r>
-      <w:proofErr w:type="spellStart"/>
-      <w:r>
-        <w:rPr>
-          <w:rFonts w:eastAsia="Times New Roman"/>
-          <w:sz w:val="28"/>
-          <w:szCs w:val="28"/>
-        </w:rPr>
-        <w:t>середовища</w:t>
-      </w:r>
-      <w:proofErr w:type="spellEnd"/>
-      <w:r>
-        <w:rPr>
-          <w:rFonts w:eastAsia="Times New Roman"/>
-          <w:sz w:val="28"/>
-          <w:szCs w:val="28"/>
-        </w:rPr>
-        <w:t xml:space="preserve"> </w:t>
-      </w:r>
-      <w:proofErr w:type="spellStart"/>
-      <w:r>
-        <w:rPr>
-          <w:rFonts w:eastAsia="Times New Roman"/>
-          <w:sz w:val="28"/>
-          <w:szCs w:val="28"/>
-        </w:rPr>
-        <w:t>аерується</w:t>
-      </w:r>
-      <w:proofErr w:type="spellEnd"/>
-      <w:r>
-        <w:rPr>
-          <w:rFonts w:eastAsia="Times New Roman"/>
-          <w:sz w:val="28"/>
-          <w:szCs w:val="28"/>
-        </w:rPr>
-        <w:t xml:space="preserve"> </w:t>
-      </w:r>
-      <w:proofErr w:type="spellStart"/>
-      <w:r>
-        <w:rPr>
-          <w:rFonts w:eastAsia="Times New Roman"/>
-          <w:sz w:val="28"/>
-          <w:szCs w:val="28"/>
-        </w:rPr>
-        <w:t>повітрям</w:t>
-      </w:r>
-      <w:proofErr w:type="spellEnd"/>
-      <w:r>
-        <w:rPr>
-          <w:rFonts w:eastAsia="Times New Roman"/>
-          <w:sz w:val="28"/>
-          <w:szCs w:val="28"/>
-        </w:rPr>
-        <w:t xml:space="preserve"> у </w:t>
-      </w:r>
-      <w:proofErr w:type="spellStart"/>
-      <w:r>
-        <w:rPr>
-          <w:rFonts w:eastAsia="Times New Roman"/>
-          <w:sz w:val="28"/>
-          <w:szCs w:val="28"/>
-        </w:rPr>
-        <w:t>об’ємі</w:t>
-      </w:r>
-      <w:proofErr w:type="spellEnd"/>
-      <w:r>
-        <w:rPr>
-          <w:rFonts w:eastAsia="Times New Roman"/>
-          <w:sz w:val="28"/>
-          <w:szCs w:val="28"/>
-        </w:rPr>
-        <w:t xml:space="preserve"> 200м</w:t>
-      </w:r>
-      <w:r>
-        <w:rPr>
-          <w:rFonts w:eastAsia="Times New Roman"/>
-          <w:sz w:val="28"/>
-          <w:szCs w:val="28"/>
-        </w:rPr>
-        <w:t>3</w:t>
-      </w:r>
-      <w:r>
-        <w:rPr>
-          <w:rFonts w:eastAsia="Times New Roman"/>
-          <w:sz w:val="28"/>
-          <w:szCs w:val="28"/>
-        </w:rPr>
         <w:t xml:space="preserve">. </w:t>
       </w:r>
       <w:proofErr w:type="spellStart"/>
@@ -368,15 +353,7 @@
           <w:sz w:val="28"/>
           <w:szCs w:val="28"/>
         </w:rPr>
-        <w:t>-</w:t>
-      </w:r>
-      <w:r>
-        <w:rPr>
-          <w:rFonts w:eastAsia="Times New Roman"/>
-          <w:sz w:val="28"/>
-          <w:szCs w:val="28"/>
-        </w:rPr>
-        <w:t>4</w:t>
+        <w:t>-4</w:t>
       </w:r>
       <w:r>
         <w:rPr>
@@ -780,6 +757,7 @@
     <w:p>
       <w:pPr>
         <w:spacing w:line="360" w:lineRule="auto"/>
+        <w:ind w:firstLine="567"/>
         <w:rPr>
           <w:sz w:val="20"/>
           <w:szCs w:val="20"/>
@@ -1156,7 +1134,7 @@
           <w:tab w:val="left" w:pos="4440"/>
         </w:tabs>
         <w:spacing w:line="360" w:lineRule="auto"/>
-        <w:ind w:left="4440" w:hanging="239"/>
+        <w:ind w:firstLine="567"/>
         <w:rPr>
           <w:rFonts w:eastAsia="Times New Roman"/>
           <w:i/>
@@ -1267,7 +1245,7 @@
           <w:tab w:val="left" w:pos="4440"/>
         </w:tabs>
         <w:spacing w:line="360" w:lineRule="auto"/>
-        <w:ind w:left="4440"/>
+        <w:ind w:firstLine="567"/>
         <w:rPr>
           <w:rFonts w:eastAsia="Times New Roman"/>
           <w:i/>
@@ -2141,15 +2119,7 @@
           <w:sz w:val="28"/>
           <w:szCs w:val="28"/>
         </w:rPr>
-        <w:t>0 до 10</w:t>
-      </w:r>
-      <w:r>
-        <w:rPr>
-          <w:rFonts w:eastAsia="Times New Roman"/>
-          <w:sz w:val="28"/>
-          <w:szCs w:val="28"/>
-        </w:rPr>
-        <w:t>0◦</w:t>
+        <w:t>0 до 100◦</w:t>
       </w:r>
       <w:proofErr w:type="gramStart"/>
       <w:r>
@@ -2355,15 +2325,7 @@
           <w:sz w:val="28"/>
           <w:szCs w:val="28"/>
         </w:rPr>
-        <w:t></w:t>
-      </w:r>
-      <w:r>
-        <w:rPr>
-          <w:rFonts w:eastAsia="Times New Roman"/>
-          <w:sz w:val="28"/>
-          <w:szCs w:val="28"/>
-        </w:rPr>
-        <w:t xml:space="preserve">ох </w:t>
+        <w:t xml:space="preserve">ох </w:t>
       </w:r>
       <w:r>
         <w:rPr>
@@ -2548,18 +2510,7 @@
           <w:szCs w:val="24"/>
           <w:lang w:val="uk-UA"/>
         </w:rPr>
-        <w:t>ох</w:t>
-      </w:r>
-      <w:r>
-        <w:rPr>
-          <w:rFonts w:eastAsia="Times New Roman"/>
-          <w:i/>
-          <w:iCs/>
-          <w:sz w:val="24"/>
-          <w:szCs w:val="24"/>
-          <w:lang w:val="uk-UA"/>
-        </w:rPr>
-        <w:t>=</w:t>
+        <w:t>ох=</w:t>
       </w:r>
       <w:r>
         <w:rPr>
@@ -2971,7 +2922,7 @@
     <w:p>
       <w:pPr>
         <w:spacing w:line="360" w:lineRule="auto"/>
-        <w:ind w:left="2660"/>
+        <w:ind w:firstLine="567"/>
         <w:rPr>
           <w:sz w:val="20"/>
           <w:szCs w:val="20"/>
@@ -3192,6 +3143,7 @@
     <w:p>
       <w:pPr>
         <w:spacing w:line="360" w:lineRule="auto"/>
+        <w:ind w:firstLine="567"/>
         <w:rPr>
           <w:sz w:val="20"/>
           <w:szCs w:val="20"/>
@@ -3201,7 +3153,7 @@
     <w:p>
       <w:pPr>
         <w:spacing w:line="360" w:lineRule="auto"/>
-        <w:ind w:left="980" w:hanging="413"/>
+        <w:ind w:firstLine="567"/>
         <w:rPr>
           <w:sz w:val="20"/>
           <w:szCs w:val="20"/>
@@ -3335,6 +3287,7 @@
     <w:p>
       <w:pPr>
         <w:spacing w:line="360" w:lineRule="auto"/>
+        <w:ind w:firstLine="567"/>
         <w:rPr>
           <w:sz w:val="20"/>
           <w:szCs w:val="20"/>
@@ -3344,7 +3297,7 @@
     <w:p>
       <w:pPr>
         <w:spacing w:line="360" w:lineRule="auto"/>
-        <w:ind w:left="2380"/>
+        <w:ind w:firstLine="567"/>
         <w:rPr>
           <w:rFonts w:eastAsia="Times New Roman"/>
           <w:i/>
@@ -3769,7 +3722,7 @@
     <w:p>
       <w:pPr>
         <w:spacing w:line="360" w:lineRule="auto"/>
-        <w:ind w:left="2380"/>
+        <w:ind w:firstLine="567"/>
         <w:rPr>
           <w:sz w:val="20"/>
           <w:szCs w:val="20"/>
@@ -3779,7 +3732,7 @@
     <w:p>
       <w:pPr>
         <w:spacing w:line="360" w:lineRule="auto"/>
-        <w:ind w:firstLine="566"/>
+        <w:ind w:firstLine="567"/>
         <w:rPr>
           <w:rFonts w:eastAsia="Times New Roman"/>
           <w:sz w:val="28"/>
@@ -4107,7 +4060,7 @@
     <w:p>
       <w:pPr>
         <w:spacing w:line="360" w:lineRule="auto"/>
-        <w:ind w:left="260" w:firstLine="566"/>
+        <w:ind w:firstLine="567"/>
         <w:rPr>
           <w:rFonts w:eastAsia="Times New Roman"/>
           <w:sz w:val="28"/>
@@ -4118,7 +4071,7 @@
     <w:p>
       <w:pPr>
         <w:spacing w:line="360" w:lineRule="auto"/>
-        <w:ind w:left="260" w:firstLine="566"/>
+        <w:ind w:firstLine="567"/>
         <w:rPr>
           <w:sz w:val="20"/>
           <w:szCs w:val="20"/>
@@ -4128,6 +4081,7 @@
     <w:p>
       <w:pPr>
         <w:spacing w:line="360" w:lineRule="auto"/>
+        <w:ind w:firstLine="567"/>
         <w:rPr>
           <w:sz w:val="20"/>
           <w:szCs w:val="20"/>
@@ -4137,7 +4091,7 @@
     <w:p>
       <w:pPr>
         <w:spacing w:line="360" w:lineRule="auto"/>
-        <w:ind w:firstLine="566"/>
+        <w:ind w:firstLine="567"/>
         <w:rPr>
           <w:sz w:val="20"/>
           <w:szCs w:val="20"/>
@@ -4299,7 +4253,7 @@
     <w:p>
       <w:pPr>
         <w:spacing w:line="360" w:lineRule="auto"/>
-        <w:ind w:right="-259"/>
+        <w:ind w:right="-259" w:firstLine="567"/>
         <w:jc w:val="center"/>
         <w:rPr>
           <w:sz w:val="20"/>
@@ -4399,7 +4353,7 @@
     <w:p>
       <w:pPr>
         <w:spacing w:line="360" w:lineRule="auto"/>
-        <w:ind w:left="260" w:right="160"/>
+        <w:ind w:right="160" w:firstLine="567"/>
         <w:rPr>
           <w:sz w:val="20"/>
           <w:szCs w:val="20"/>
@@ -4728,6 +4682,7 @@
     <w:p>
       <w:pPr>
         <w:spacing w:line="360" w:lineRule="auto"/>
+        <w:ind w:firstLine="567"/>
         <w:rPr>
           <w:sz w:val="20"/>
           <w:szCs w:val="20"/>
@@ -4737,7 +4692,7 @@
     <w:p>
       <w:pPr>
         <w:spacing w:line="360" w:lineRule="auto"/>
-        <w:ind w:right="-259"/>
+        <w:ind w:right="-259" w:firstLine="567"/>
         <w:jc w:val="center"/>
         <w:rPr>
           <w:sz w:val="20"/>
@@ -4860,6 +4815,7 @@
     <w:p>
       <w:pPr>
         <w:spacing w:line="360" w:lineRule="auto"/>
+        <w:ind w:firstLine="567"/>
         <w:rPr>
           <w:sz w:val="20"/>
           <w:szCs w:val="20"/>
@@ -4869,7 +4825,7 @@
     <w:p>
       <w:pPr>
         <w:spacing w:line="360" w:lineRule="auto"/>
-        <w:ind w:right="940" w:firstLine="284"/>
+        <w:ind w:right="940" w:firstLine="567"/>
         <w:rPr>
           <w:rFonts w:eastAsia="Times New Roman"/>
           <w:sz w:val="28"/>
@@ -4994,21 +4950,23 @@
     <w:p>
       <w:pPr>
         <w:spacing w:line="360" w:lineRule="auto"/>
-        <w:ind w:right="940" w:firstLine="284"/>
-        <w:rPr>
-          <w:rFonts w:eastAsia="Times New Roman"/>
-          <w:sz w:val="28"/>
-          <w:szCs w:val="28"/>
+        <w:ind w:right="940" w:firstLine="567"/>
+        <w:rPr>
+          <w:rFonts w:eastAsia="Times New Roman"/>
+          <w:sz w:val="28"/>
+          <w:szCs w:val="28"/>
+          <w:lang w:val="uk-UA"/>
         </w:rPr>
       </w:pPr>
-      <w:bookmarkStart w:id="0" w:name="_GoBack"/>
-      <w:bookmarkEnd w:id="0"/>
     </w:p>
     <w:p>
       <w:pPr>
         <w:spacing w:line="360" w:lineRule="auto"/>
-        <w:ind w:right="940" w:firstLine="284"/>
-        <w:rPr>
+        <w:ind w:right="940" w:firstLine="567"/>
+        <w:rPr>
+          <w:rFonts w:eastAsia="Times New Roman"/>
+          <w:sz w:val="28"/>
+          <w:szCs w:val="28"/>
           <w:lang w:val="uk-UA"/>
         </w:rPr>
       </w:pPr>
@@ -5120,6 +5078,9258 @@
         </w:rPr>
         <w:t>обумовлена ефективною стерилізацією поживного середовища та повітря, є задовільною при заданих параметрах.</w:t>
       </w:r>
+    </w:p>
+    <w:p>
+      <w:pPr>
+        <w:spacing w:line="360" w:lineRule="auto"/>
+        <w:ind w:right="940" w:firstLine="567"/>
+        <w:rPr>
+          <w:rFonts w:eastAsia="Times New Roman"/>
+          <w:sz w:val="28"/>
+          <w:szCs w:val="28"/>
+          <w:lang w:val="uk-UA"/>
+        </w:rPr>
+      </w:pPr>
+    </w:p>
+    <w:p>
+      <w:pPr>
+        <w:spacing w:line="360" w:lineRule="auto"/>
+        <w:ind w:right="940" w:firstLine="567"/>
+        <w:rPr>
+          <w:rFonts w:eastAsia="Times New Roman"/>
+          <w:sz w:val="28"/>
+          <w:szCs w:val="28"/>
+          <w:lang w:val="uk-UA"/>
+        </w:rPr>
+      </w:pPr>
+    </w:p>
+    <w:p>
+      <w:pPr>
+        <w:spacing w:line="360" w:lineRule="auto"/>
+        <w:ind w:right="940" w:firstLine="567"/>
+        <w:rPr>
+          <w:rFonts w:eastAsia="Times New Roman"/>
+          <w:sz w:val="28"/>
+          <w:szCs w:val="28"/>
+          <w:lang w:val="uk-UA"/>
+        </w:rPr>
+      </w:pPr>
+    </w:p>
+    <w:p>
+      <w:pPr>
+        <w:spacing w:line="360" w:lineRule="auto"/>
+        <w:ind w:right="940" w:firstLine="567"/>
+        <w:rPr>
+          <w:rFonts w:eastAsia="Times New Roman"/>
+          <w:b/>
+          <w:sz w:val="28"/>
+          <w:szCs w:val="28"/>
+          <w:lang w:val="uk-UA"/>
+        </w:rPr>
+      </w:pPr>
+      <w:r>
+        <w:rPr>
+          <w:rFonts w:eastAsia="Times New Roman"/>
+          <w:b/>
+          <w:sz w:val="28"/>
+          <w:szCs w:val="28"/>
+          <w:lang w:val="uk-UA"/>
+        </w:rPr>
+        <w:lastRenderedPageBreak/>
+        <w:t>За</w:t>
+      </w:r>
+      <w:r>
+        <w:rPr>
+          <w:rFonts w:eastAsia="Times New Roman"/>
+          <w:b/>
+          <w:sz w:val="28"/>
+          <w:szCs w:val="28"/>
+          <w:lang w:val="uk-UA"/>
+        </w:rPr>
+        <w:t xml:space="preserve">вдання </w:t>
+      </w:r>
+      <w:r>
+        <w:rPr>
+          <w:rFonts w:eastAsia="Times New Roman"/>
+          <w:b/>
+          <w:sz w:val="28"/>
+          <w:szCs w:val="28"/>
+          <w:lang w:val="uk-UA"/>
+        </w:rPr>
+        <w:t>1</w:t>
+      </w:r>
+    </w:p>
+    <w:p>
+      <w:pPr>
+        <w:spacing w:line="360" w:lineRule="auto"/>
+        <w:ind w:right="940" w:firstLine="567"/>
+        <w:jc w:val="both"/>
+        <w:rPr>
+          <w:rFonts w:eastAsia="Times New Roman"/>
+          <w:sz w:val="28"/>
+          <w:szCs w:val="28"/>
+          <w:lang w:val="uk-UA"/>
+        </w:rPr>
+      </w:pPr>
+      <w:r>
+        <w:rPr>
+          <w:rFonts w:eastAsia="Times New Roman"/>
+          <w:sz w:val="28"/>
+          <w:szCs w:val="28"/>
+          <w:lang w:val="uk-UA"/>
+        </w:rPr>
+        <w:t xml:space="preserve">Бактерії роду </w:t>
+      </w:r>
+      <w:proofErr w:type="spellStart"/>
+      <w:r>
+        <w:rPr>
+          <w:rFonts w:eastAsia="Times New Roman"/>
+          <w:sz w:val="28"/>
+          <w:szCs w:val="28"/>
+          <w:lang w:val="uk-UA"/>
+        </w:rPr>
+        <w:t>Bacillus</w:t>
+      </w:r>
+      <w:proofErr w:type="spellEnd"/>
+      <w:r>
+        <w:rPr>
+          <w:rFonts w:eastAsia="Times New Roman"/>
+          <w:sz w:val="28"/>
+          <w:szCs w:val="28"/>
+          <w:lang w:val="uk-UA"/>
+        </w:rPr>
+        <w:t xml:space="preserve"> дуже ефективні для отримання </w:t>
+      </w:r>
+      <w:r>
+        <w:rPr>
+          <w:rFonts w:eastAsia="Times New Roman"/>
+          <w:sz w:val="28"/>
+          <w:szCs w:val="28"/>
+          <w:lang w:val="uk-UA"/>
+        </w:rPr>
+        <w:t xml:space="preserve"> </w:t>
+      </w:r>
+      <w:proofErr w:type="spellStart"/>
+      <w:r>
+        <w:rPr>
+          <w:rFonts w:eastAsia="Times New Roman"/>
+          <w:sz w:val="28"/>
+          <w:szCs w:val="28"/>
+          <w:lang w:val="uk-UA"/>
+        </w:rPr>
+        <w:t>амілолітичних</w:t>
+      </w:r>
+      <w:proofErr w:type="spellEnd"/>
+      <w:r>
+        <w:rPr>
+          <w:rFonts w:eastAsia="Times New Roman"/>
+          <w:sz w:val="28"/>
+          <w:szCs w:val="28"/>
+          <w:lang w:val="uk-UA"/>
+        </w:rPr>
+        <w:t xml:space="preserve"> ферментних препаратів, </w:t>
+      </w:r>
+      <w:r>
+        <w:rPr>
+          <w:rFonts w:eastAsia="Times New Roman"/>
+          <w:sz w:val="28"/>
+          <w:szCs w:val="28"/>
+          <w:lang w:val="uk-UA"/>
+        </w:rPr>
+        <w:t xml:space="preserve">оскільки вони мають високу </w:t>
+      </w:r>
+      <w:r>
+        <w:rPr>
+          <w:rFonts w:eastAsia="Times New Roman"/>
+          <w:sz w:val="28"/>
+          <w:szCs w:val="28"/>
+          <w:lang w:val="uk-UA"/>
+        </w:rPr>
+        <w:t xml:space="preserve">активність синтезованих амілаз серед бактеріальних культур. Істотною перевагою бактеріальної α-амілази - її термостабільність. </w:t>
+      </w:r>
+      <w:r>
+        <w:rPr>
+          <w:rFonts w:eastAsia="Times New Roman"/>
+          <w:sz w:val="28"/>
+          <w:szCs w:val="28"/>
+          <w:lang w:val="uk-UA"/>
+        </w:rPr>
+        <w:t xml:space="preserve">Серед відомих продуцентів </w:t>
+      </w:r>
+      <w:proofErr w:type="spellStart"/>
+      <w:r>
+        <w:rPr>
+          <w:rFonts w:eastAsia="Times New Roman"/>
+          <w:sz w:val="28"/>
+          <w:szCs w:val="28"/>
+          <w:lang w:val="uk-UA"/>
+        </w:rPr>
+        <w:t>амілолітичних</w:t>
+      </w:r>
+      <w:proofErr w:type="spellEnd"/>
+      <w:r>
+        <w:rPr>
+          <w:rFonts w:eastAsia="Times New Roman"/>
+          <w:sz w:val="28"/>
+          <w:szCs w:val="28"/>
+          <w:lang w:val="uk-UA"/>
+        </w:rPr>
+        <w:t xml:space="preserve"> ферментів є </w:t>
+      </w:r>
+      <w:proofErr w:type="spellStart"/>
+      <w:r>
+        <w:rPr>
+          <w:rFonts w:eastAsia="Times New Roman"/>
+          <w:sz w:val="28"/>
+          <w:szCs w:val="28"/>
+          <w:lang w:val="uk-UA"/>
+        </w:rPr>
+        <w:t>Bacillus</w:t>
+      </w:r>
+      <w:proofErr w:type="spellEnd"/>
+      <w:r>
+        <w:rPr>
+          <w:rFonts w:eastAsia="Times New Roman"/>
+          <w:sz w:val="28"/>
+          <w:szCs w:val="28"/>
+          <w:lang w:val="uk-UA"/>
+        </w:rPr>
+        <w:t xml:space="preserve"> </w:t>
+      </w:r>
+      <w:proofErr w:type="spellStart"/>
+      <w:r>
+        <w:rPr>
+          <w:rFonts w:eastAsia="Times New Roman"/>
+          <w:sz w:val="28"/>
+          <w:szCs w:val="28"/>
+          <w:lang w:val="uk-UA"/>
+        </w:rPr>
+        <w:t>subtilis</w:t>
+      </w:r>
+      <w:proofErr w:type="spellEnd"/>
+      <w:r>
+        <w:rPr>
+          <w:rFonts w:eastAsia="Times New Roman"/>
+          <w:sz w:val="28"/>
+          <w:szCs w:val="28"/>
+          <w:lang w:val="uk-UA"/>
+        </w:rPr>
+        <w:t xml:space="preserve"> </w:t>
+      </w:r>
+      <w:r>
+        <w:rPr>
+          <w:rFonts w:eastAsia="Times New Roman"/>
+          <w:sz w:val="28"/>
+          <w:szCs w:val="28"/>
+          <w:lang w:val="uk-UA"/>
+        </w:rPr>
+        <w:t>шт. 82</w:t>
+      </w:r>
+      <w:r>
+        <w:rPr>
+          <w:rFonts w:eastAsia="Times New Roman"/>
+          <w:sz w:val="28"/>
+          <w:szCs w:val="28"/>
+          <w:lang w:val="uk-UA"/>
+        </w:rPr>
+        <w:t>,</w:t>
+      </w:r>
+      <w:r>
+        <w:rPr>
+          <w:rFonts w:eastAsia="Times New Roman"/>
+          <w:sz w:val="28"/>
+          <w:szCs w:val="28"/>
+          <w:lang w:val="uk-UA"/>
+        </w:rPr>
+        <w:t xml:space="preserve"> на прикладі якого буде досліджено раціональний склад поживного </w:t>
+      </w:r>
+      <w:r>
+        <w:rPr>
+          <w:rFonts w:eastAsia="Times New Roman"/>
+          <w:sz w:val="28"/>
+          <w:szCs w:val="28"/>
+          <w:lang w:val="uk-UA"/>
+        </w:rPr>
+        <w:t>середовища</w:t>
+      </w:r>
+      <w:r>
+        <w:rPr>
+          <w:rFonts w:eastAsia="Times New Roman"/>
+          <w:sz w:val="28"/>
+          <w:szCs w:val="28"/>
+          <w:lang w:val="uk-UA"/>
+        </w:rPr>
+        <w:t>. Ц</w:t>
+      </w:r>
+      <w:r>
+        <w:rPr>
+          <w:rFonts w:eastAsia="Times New Roman"/>
+          <w:sz w:val="28"/>
+          <w:szCs w:val="28"/>
+          <w:lang w:val="uk-UA"/>
+        </w:rPr>
+        <w:t>е аеробні,</w:t>
+      </w:r>
+      <w:r>
+        <w:rPr>
+          <w:rFonts w:eastAsia="Times New Roman"/>
+          <w:sz w:val="28"/>
+          <w:szCs w:val="28"/>
+          <w:lang w:val="uk-UA"/>
+        </w:rPr>
+        <w:t xml:space="preserve"> </w:t>
+      </w:r>
+      <w:proofErr w:type="spellStart"/>
+      <w:r>
+        <w:rPr>
+          <w:rFonts w:eastAsia="Times New Roman"/>
+          <w:sz w:val="28"/>
+          <w:szCs w:val="28"/>
+          <w:lang w:val="uk-UA"/>
+        </w:rPr>
+        <w:t>грампозитивні</w:t>
+      </w:r>
+      <w:proofErr w:type="spellEnd"/>
+      <w:r>
+        <w:rPr>
+          <w:rFonts w:eastAsia="Times New Roman"/>
+          <w:sz w:val="28"/>
+          <w:szCs w:val="28"/>
+          <w:lang w:val="uk-UA"/>
+        </w:rPr>
+        <w:t xml:space="preserve">, рухливі палички, які в якості </w:t>
+      </w:r>
+      <w:r>
+        <w:rPr>
+          <w:rFonts w:eastAsia="Times New Roman"/>
+          <w:sz w:val="28"/>
+          <w:szCs w:val="28"/>
+          <w:lang w:val="uk-UA"/>
+        </w:rPr>
+        <w:t>джерела живлення можуть використовувати білки, вуглеводи, спирти, органічні кислоти.</w:t>
+      </w:r>
+    </w:p>
+    <w:p>
+      <w:pPr>
+        <w:spacing w:line="360" w:lineRule="auto"/>
+        <w:ind w:right="940" w:firstLine="567"/>
+        <w:jc w:val="both"/>
+        <w:rPr>
+          <w:rFonts w:eastAsia="Times New Roman"/>
+          <w:sz w:val="28"/>
+          <w:szCs w:val="28"/>
+          <w:lang w:val="uk-UA"/>
+        </w:rPr>
+      </w:pPr>
+      <w:r>
+        <w:rPr>
+          <w:rFonts w:eastAsia="Times New Roman"/>
+          <w:sz w:val="28"/>
+          <w:szCs w:val="28"/>
+          <w:lang w:val="uk-UA"/>
+        </w:rPr>
+        <w:t>Однією</w:t>
+      </w:r>
+      <w:r>
+        <w:rPr>
+          <w:rFonts w:eastAsia="Times New Roman"/>
+          <w:sz w:val="28"/>
+          <w:szCs w:val="28"/>
+          <w:lang w:val="uk-UA"/>
+        </w:rPr>
+        <w:t xml:space="preserve"> з умов отримання якісного мікробіологічного препарату є оптимальний склад </w:t>
+      </w:r>
+      <w:r>
+        <w:rPr>
+          <w:rFonts w:eastAsia="Times New Roman"/>
+          <w:sz w:val="28"/>
+          <w:szCs w:val="28"/>
+          <w:lang w:val="uk-UA"/>
+        </w:rPr>
+        <w:t>поживного</w:t>
+      </w:r>
+      <w:r>
+        <w:rPr>
+          <w:rFonts w:eastAsia="Times New Roman"/>
+          <w:sz w:val="28"/>
+          <w:szCs w:val="28"/>
+          <w:lang w:val="uk-UA"/>
+        </w:rPr>
+        <w:t xml:space="preserve"> середовища, </w:t>
+      </w:r>
+      <w:r>
+        <w:rPr>
+          <w:rFonts w:eastAsia="Times New Roman"/>
+          <w:sz w:val="28"/>
+          <w:szCs w:val="28"/>
+          <w:lang w:val="uk-UA"/>
+        </w:rPr>
+        <w:t xml:space="preserve">оскільки він </w:t>
+      </w:r>
+      <w:r>
+        <w:rPr>
+          <w:rFonts w:eastAsia="Times New Roman"/>
+          <w:sz w:val="28"/>
+          <w:szCs w:val="28"/>
+          <w:lang w:val="uk-UA"/>
+        </w:rPr>
+        <w:t xml:space="preserve">безпосередньо впливає на продуктивність штамів [1, 2]. При підборі </w:t>
+      </w:r>
+      <w:r>
+        <w:rPr>
+          <w:rFonts w:eastAsia="Times New Roman"/>
+          <w:sz w:val="28"/>
+          <w:szCs w:val="28"/>
+          <w:lang w:val="uk-UA"/>
+        </w:rPr>
+        <w:t xml:space="preserve">поживного </w:t>
+      </w:r>
+      <w:r>
+        <w:rPr>
+          <w:rFonts w:eastAsia="Times New Roman"/>
+          <w:sz w:val="28"/>
+          <w:szCs w:val="28"/>
+          <w:lang w:val="uk-UA"/>
+        </w:rPr>
+        <w:t>середовища для культивування мікроорганізмів у промислових умовах необхідно враховувати те, що середовище має бути технологічн</w:t>
+      </w:r>
+      <w:r>
+        <w:rPr>
+          <w:rFonts w:eastAsia="Times New Roman"/>
+          <w:sz w:val="28"/>
+          <w:szCs w:val="28"/>
+          <w:lang w:val="uk-UA"/>
+        </w:rPr>
+        <w:t>им</w:t>
+      </w:r>
+      <w:r>
+        <w:rPr>
+          <w:rFonts w:eastAsia="Times New Roman"/>
+          <w:sz w:val="28"/>
+          <w:szCs w:val="28"/>
+          <w:lang w:val="uk-UA"/>
+        </w:rPr>
+        <w:t>, дешев</w:t>
+      </w:r>
+      <w:r>
+        <w:rPr>
+          <w:rFonts w:eastAsia="Times New Roman"/>
+          <w:sz w:val="28"/>
+          <w:szCs w:val="28"/>
+          <w:lang w:val="uk-UA"/>
+        </w:rPr>
+        <w:t>им</w:t>
+      </w:r>
+      <w:r>
+        <w:rPr>
+          <w:rFonts w:eastAsia="Times New Roman"/>
+          <w:sz w:val="28"/>
+          <w:szCs w:val="28"/>
+          <w:lang w:val="uk-UA"/>
+        </w:rPr>
+        <w:t>, недефіцитн</w:t>
+      </w:r>
+      <w:r>
+        <w:rPr>
+          <w:rFonts w:eastAsia="Times New Roman"/>
+          <w:sz w:val="28"/>
+          <w:szCs w:val="28"/>
+          <w:lang w:val="uk-UA"/>
+        </w:rPr>
+        <w:t xml:space="preserve">им і в той же час має </w:t>
+      </w:r>
+      <w:r>
+        <w:rPr>
+          <w:rFonts w:eastAsia="Times New Roman"/>
+          <w:sz w:val="28"/>
+          <w:szCs w:val="28"/>
+          <w:lang w:val="uk-UA"/>
+        </w:rPr>
+        <w:t>забезпечува</w:t>
+      </w:r>
+      <w:r>
+        <w:rPr>
+          <w:rFonts w:eastAsia="Times New Roman"/>
+          <w:sz w:val="28"/>
+          <w:szCs w:val="28"/>
+          <w:lang w:val="uk-UA"/>
+        </w:rPr>
+        <w:t>ти</w:t>
+      </w:r>
+      <w:r>
+        <w:rPr>
+          <w:rFonts w:eastAsia="Times New Roman"/>
+          <w:sz w:val="28"/>
+          <w:szCs w:val="28"/>
+          <w:lang w:val="uk-UA"/>
+        </w:rPr>
+        <w:t xml:space="preserve"> </w:t>
+      </w:r>
+      <w:r>
+        <w:rPr>
+          <w:rFonts w:eastAsia="Times New Roman"/>
+          <w:sz w:val="28"/>
+          <w:szCs w:val="28"/>
+          <w:lang w:val="uk-UA"/>
+        </w:rPr>
+        <w:t>потреби</w:t>
+      </w:r>
+      <w:r>
+        <w:rPr>
+          <w:rFonts w:eastAsia="Times New Roman"/>
+          <w:sz w:val="28"/>
+          <w:szCs w:val="28"/>
+          <w:lang w:val="uk-UA"/>
+        </w:rPr>
+        <w:t xml:space="preserve"> мікроорганізмів </w:t>
+      </w:r>
+      <w:r>
+        <w:rPr>
+          <w:rFonts w:eastAsia="Times New Roman"/>
+          <w:sz w:val="28"/>
+          <w:szCs w:val="28"/>
+          <w:lang w:val="uk-UA"/>
+        </w:rPr>
+        <w:t xml:space="preserve">у </w:t>
+      </w:r>
+      <w:r>
+        <w:rPr>
+          <w:rFonts w:eastAsia="Times New Roman"/>
+          <w:sz w:val="28"/>
+          <w:szCs w:val="28"/>
+          <w:lang w:val="uk-UA"/>
+        </w:rPr>
+        <w:t>речовинах.</w:t>
+      </w:r>
+      <w:r>
+        <w:rPr>
+          <w:rFonts w:eastAsia="Times New Roman"/>
+          <w:sz w:val="28"/>
+          <w:szCs w:val="28"/>
+          <w:lang w:val="uk-UA"/>
+        </w:rPr>
+        <w:t xml:space="preserve"> </w:t>
+      </w:r>
+      <w:r>
+        <w:rPr>
+          <w:rFonts w:eastAsia="Times New Roman"/>
+          <w:sz w:val="28"/>
+          <w:szCs w:val="28"/>
+          <w:lang w:val="uk-UA"/>
+        </w:rPr>
+        <w:t xml:space="preserve">Велике значення при цьому має не тільки концентрація кожного з компонентів середовища, а й їх співвідношення. </w:t>
+      </w:r>
+    </w:p>
+    <w:p>
+      <w:pPr>
+        <w:spacing w:line="360" w:lineRule="auto"/>
+        <w:ind w:right="940" w:firstLine="567"/>
+        <w:jc w:val="both"/>
+        <w:rPr>
+          <w:rFonts w:eastAsia="Times New Roman"/>
+          <w:sz w:val="28"/>
+          <w:szCs w:val="28"/>
+          <w:lang w:val="uk-UA"/>
+        </w:rPr>
+      </w:pPr>
+      <w:r>
+        <w:rPr>
+          <w:color w:val="000000"/>
+          <w:sz w:val="28"/>
+          <w:lang w:val="uk-UA"/>
+        </w:rPr>
+        <w:t>А</w:t>
+      </w:r>
+      <w:r>
+        <w:rPr>
+          <w:color w:val="000000"/>
+          <w:sz w:val="28"/>
+          <w:lang w:val="uk-UA"/>
+        </w:rPr>
+        <w:t xml:space="preserve">мілази є </w:t>
+      </w:r>
+      <w:proofErr w:type="spellStart"/>
+      <w:r>
+        <w:rPr>
+          <w:color w:val="000000"/>
+          <w:sz w:val="28"/>
+          <w:lang w:val="uk-UA"/>
+        </w:rPr>
+        <w:t>індуцибельними</w:t>
+      </w:r>
+      <w:proofErr w:type="spellEnd"/>
+      <w:r>
+        <w:rPr>
+          <w:color w:val="000000"/>
+          <w:sz w:val="28"/>
+          <w:lang w:val="uk-UA"/>
+        </w:rPr>
+        <w:t xml:space="preserve"> ферментами, тому для синтезу цих ферментів необхідна присутність у середовищі речовин, що можуть бути субстратами для них - крохмаль, декстрин, мальтоза. </w:t>
+      </w:r>
+      <w:r>
+        <w:rPr>
+          <w:rFonts w:eastAsia="Times New Roman"/>
+          <w:sz w:val="28"/>
+          <w:szCs w:val="28"/>
+          <w:lang w:val="uk-UA"/>
+        </w:rPr>
+        <w:t xml:space="preserve">Сильно впливає на синтез </w:t>
+      </w:r>
+      <w:proofErr w:type="spellStart"/>
+      <w:r>
+        <w:rPr>
+          <w:rFonts w:eastAsia="Times New Roman"/>
+          <w:sz w:val="28"/>
+          <w:szCs w:val="28"/>
+          <w:lang w:val="uk-UA"/>
+        </w:rPr>
+        <w:t>амілолітичних</w:t>
+      </w:r>
+      <w:proofErr w:type="spellEnd"/>
+      <w:r>
+        <w:rPr>
+          <w:rFonts w:eastAsia="Times New Roman"/>
+          <w:sz w:val="28"/>
+          <w:szCs w:val="28"/>
+          <w:lang w:val="uk-UA"/>
+        </w:rPr>
+        <w:t xml:space="preserve"> ферментів концентрація вуглеводів в середовищі. </w:t>
+      </w:r>
+      <w:proofErr w:type="spellStart"/>
+      <w:r>
+        <w:rPr>
+          <w:rFonts w:eastAsia="Times New Roman"/>
+          <w:sz w:val="28"/>
+          <w:szCs w:val="28"/>
+          <w:lang w:val="uk-UA"/>
+        </w:rPr>
+        <w:t>Глюкоам</w:t>
+      </w:r>
+      <w:r>
+        <w:rPr>
+          <w:rFonts w:eastAsia="Times New Roman"/>
+          <w:sz w:val="28"/>
+          <w:szCs w:val="28"/>
+          <w:lang w:val="uk-UA"/>
+        </w:rPr>
+        <w:t>і</w:t>
+      </w:r>
+      <w:r>
+        <w:rPr>
+          <w:rFonts w:eastAsia="Times New Roman"/>
+          <w:sz w:val="28"/>
+          <w:szCs w:val="28"/>
+          <w:lang w:val="uk-UA"/>
+        </w:rPr>
+        <w:t>лаза</w:t>
+      </w:r>
+      <w:proofErr w:type="spellEnd"/>
+      <w:r>
+        <w:rPr>
+          <w:rFonts w:eastAsia="Times New Roman"/>
+          <w:sz w:val="28"/>
+          <w:szCs w:val="28"/>
+          <w:lang w:val="uk-UA"/>
+        </w:rPr>
+        <w:t xml:space="preserve"> в </w:t>
+      </w:r>
+      <w:r>
+        <w:rPr>
+          <w:rFonts w:eastAsia="Times New Roman"/>
+          <w:sz w:val="28"/>
+          <w:szCs w:val="28"/>
+          <w:lang w:val="uk-UA"/>
+        </w:rPr>
+        <w:t xml:space="preserve">більші </w:t>
+      </w:r>
+      <w:r>
+        <w:rPr>
+          <w:rFonts w:eastAsia="Times New Roman"/>
+          <w:sz w:val="28"/>
+          <w:szCs w:val="28"/>
+          <w:lang w:val="uk-UA"/>
+        </w:rPr>
+        <w:t>кількості синтезується в присутності 3% крохмалю, а для максимального накопичення альфа-амілази необхідна більш висока концентрація крохмалю.</w:t>
+      </w:r>
+      <w:r>
+        <w:rPr>
+          <w:rFonts w:eastAsia="Times New Roman"/>
+          <w:sz w:val="28"/>
+          <w:szCs w:val="28"/>
+          <w:lang w:val="uk-UA"/>
+        </w:rPr>
+        <w:t xml:space="preserve"> </w:t>
+      </w:r>
+    </w:p>
+    <w:p>
+      <w:pPr>
+        <w:spacing w:line="360" w:lineRule="auto"/>
+        <w:ind w:right="940" w:firstLine="567"/>
+        <w:jc w:val="both"/>
+        <w:rPr>
+          <w:rFonts w:eastAsia="Times New Roman"/>
+          <w:sz w:val="28"/>
+          <w:szCs w:val="28"/>
+          <w:lang w:val="uk-UA"/>
+        </w:rPr>
+      </w:pPr>
+      <w:r>
+        <w:rPr>
+          <w:rFonts w:eastAsia="Times New Roman"/>
+          <w:sz w:val="28"/>
+          <w:szCs w:val="28"/>
+          <w:lang w:val="uk-UA"/>
+        </w:rPr>
+        <w:t xml:space="preserve">Особлива роль джерел азотистого </w:t>
+      </w:r>
+      <w:r>
+        <w:rPr>
+          <w:rFonts w:eastAsia="Times New Roman"/>
+          <w:sz w:val="28"/>
+          <w:szCs w:val="28"/>
+          <w:lang w:val="uk-UA"/>
+        </w:rPr>
+        <w:t xml:space="preserve">живлення </w:t>
+      </w:r>
+      <w:r>
+        <w:rPr>
+          <w:rFonts w:eastAsia="Times New Roman"/>
+          <w:sz w:val="28"/>
+          <w:szCs w:val="28"/>
+          <w:lang w:val="uk-UA"/>
+        </w:rPr>
+        <w:t xml:space="preserve"> в біогенез</w:t>
+      </w:r>
+      <w:r>
+        <w:rPr>
+          <w:rFonts w:eastAsia="Times New Roman"/>
+          <w:sz w:val="28"/>
+          <w:szCs w:val="28"/>
+          <w:lang w:val="uk-UA"/>
+        </w:rPr>
+        <w:t>і</w:t>
+      </w:r>
+      <w:r>
+        <w:rPr>
+          <w:rFonts w:eastAsia="Times New Roman"/>
+          <w:sz w:val="28"/>
+          <w:szCs w:val="28"/>
+          <w:lang w:val="uk-UA"/>
+        </w:rPr>
+        <w:t xml:space="preserve"> </w:t>
+      </w:r>
+      <w:proofErr w:type="spellStart"/>
+      <w:r>
+        <w:rPr>
+          <w:rFonts w:eastAsia="Times New Roman"/>
+          <w:sz w:val="28"/>
+          <w:szCs w:val="28"/>
+          <w:lang w:val="uk-UA"/>
+        </w:rPr>
+        <w:t>ам</w:t>
+      </w:r>
+      <w:r>
+        <w:rPr>
+          <w:rFonts w:eastAsia="Times New Roman"/>
+          <w:sz w:val="28"/>
+          <w:szCs w:val="28"/>
+          <w:lang w:val="uk-UA"/>
+        </w:rPr>
+        <w:t>і</w:t>
+      </w:r>
+      <w:r>
+        <w:rPr>
+          <w:rFonts w:eastAsia="Times New Roman"/>
+          <w:sz w:val="28"/>
+          <w:szCs w:val="28"/>
+          <w:lang w:val="uk-UA"/>
+        </w:rPr>
+        <w:t>лол</w:t>
+      </w:r>
+      <w:r>
+        <w:rPr>
+          <w:rFonts w:eastAsia="Times New Roman"/>
+          <w:sz w:val="28"/>
+          <w:szCs w:val="28"/>
+          <w:lang w:val="uk-UA"/>
+        </w:rPr>
+        <w:t>і</w:t>
+      </w:r>
+      <w:r>
+        <w:rPr>
+          <w:rFonts w:eastAsia="Times New Roman"/>
+          <w:sz w:val="28"/>
+          <w:szCs w:val="28"/>
+          <w:lang w:val="uk-UA"/>
+        </w:rPr>
+        <w:t>тич</w:t>
+      </w:r>
+      <w:r>
+        <w:rPr>
+          <w:rFonts w:eastAsia="Times New Roman"/>
+          <w:sz w:val="28"/>
+          <w:szCs w:val="28"/>
+          <w:lang w:val="uk-UA"/>
+        </w:rPr>
+        <w:t>них</w:t>
+      </w:r>
+      <w:proofErr w:type="spellEnd"/>
+      <w:r>
+        <w:rPr>
+          <w:rFonts w:eastAsia="Times New Roman"/>
+          <w:sz w:val="28"/>
+          <w:szCs w:val="28"/>
+          <w:lang w:val="uk-UA"/>
+        </w:rPr>
+        <w:t xml:space="preserve"> ферментів: вони повинні</w:t>
+      </w:r>
+      <w:r>
+        <w:rPr>
+          <w:rFonts w:eastAsia="Times New Roman"/>
+          <w:sz w:val="28"/>
+          <w:szCs w:val="28"/>
+          <w:lang w:val="uk-UA"/>
+        </w:rPr>
+        <w:t xml:space="preserve">  </w:t>
+      </w:r>
+      <w:r>
+        <w:rPr>
+          <w:rFonts w:eastAsia="Times New Roman"/>
+          <w:sz w:val="28"/>
+          <w:szCs w:val="28"/>
+          <w:lang w:val="uk-UA"/>
+        </w:rPr>
+        <w:t xml:space="preserve">складати приблизно 5% кількості вуглеводів. </w:t>
+      </w:r>
+      <w:r>
+        <w:rPr>
+          <w:rFonts w:eastAsia="Times New Roman"/>
+          <w:sz w:val="28"/>
+          <w:szCs w:val="28"/>
+          <w:lang w:val="uk-UA"/>
+        </w:rPr>
+        <w:t xml:space="preserve"> </w:t>
+      </w:r>
+      <w:r>
+        <w:rPr>
+          <w:rFonts w:eastAsia="Times New Roman"/>
+          <w:sz w:val="28"/>
+          <w:szCs w:val="28"/>
+          <w:lang w:val="uk-UA"/>
+        </w:rPr>
+        <w:t xml:space="preserve">Вплив азотистих речовин на біосинтез ферментів залежить від природи джерел вуглецю. У деяких культур </w:t>
+      </w:r>
+      <w:r>
+        <w:rPr>
+          <w:rFonts w:eastAsia="Times New Roman"/>
+          <w:sz w:val="28"/>
+          <w:szCs w:val="28"/>
+          <w:lang w:val="uk-UA"/>
+        </w:rPr>
+        <w:lastRenderedPageBreak/>
+        <w:t xml:space="preserve">термофільних продуцентів ферментів синтез амілази стимулюється додаванням казеїнового гідролізату, якщо джерелами вуглецю служать гліцерин, глюкоза, сахароза та крохмаль. Добрими джерелами азоту для багатьох продуцентів </w:t>
+      </w:r>
+      <w:proofErr w:type="spellStart"/>
+      <w:r>
+        <w:rPr>
+          <w:rFonts w:eastAsia="Times New Roman"/>
+          <w:sz w:val="28"/>
+          <w:szCs w:val="28"/>
+          <w:lang w:val="uk-UA"/>
+        </w:rPr>
+        <w:t>амілолітичних</w:t>
+      </w:r>
+      <w:proofErr w:type="spellEnd"/>
+      <w:r>
+        <w:rPr>
+          <w:rFonts w:eastAsia="Times New Roman"/>
+          <w:sz w:val="28"/>
+          <w:szCs w:val="28"/>
+          <w:lang w:val="uk-UA"/>
+        </w:rPr>
+        <w:t xml:space="preserve"> ферментів є нітрати натрію і амонію в концентрації близько 1%. Це значно вище, ніж концентрація мінеральних солей азоту, необхідна для росту багатьох мікроорганізмів (0,1%). Таким чином, для росту продуцентів не потрібно високих концентрацій азоту, це необхідно для інтенсифікації процесу біосинтезу ферментів</w:t>
+      </w:r>
+      <w:r>
+        <w:rPr>
+          <w:rFonts w:eastAsia="Times New Roman"/>
+          <w:sz w:val="28"/>
+          <w:szCs w:val="28"/>
+          <w:lang w:val="uk-UA"/>
+        </w:rPr>
+        <w:t>.</w:t>
+      </w:r>
+    </w:p>
+    <w:p>
+      <w:pPr>
+        <w:spacing w:line="360" w:lineRule="auto"/>
+        <w:ind w:right="940" w:firstLine="567"/>
+        <w:jc w:val="both"/>
+        <w:rPr>
+          <w:rFonts w:eastAsia="Times New Roman"/>
+          <w:sz w:val="28"/>
+          <w:szCs w:val="28"/>
+          <w:lang w:val="uk-UA"/>
+        </w:rPr>
+      </w:pPr>
+      <w:r>
+        <w:rPr>
+          <w:rFonts w:eastAsia="Times New Roman"/>
+          <w:sz w:val="28"/>
+          <w:szCs w:val="28"/>
+          <w:lang w:val="uk-UA"/>
+        </w:rPr>
+        <w:t>До складу цих поживних середовищ</w:t>
+      </w:r>
+      <w:r>
+        <w:rPr>
+          <w:rFonts w:eastAsia="Times New Roman"/>
+          <w:sz w:val="28"/>
+          <w:szCs w:val="28"/>
+          <w:lang w:val="uk-UA"/>
+        </w:rPr>
+        <w:t xml:space="preserve"> </w:t>
+      </w:r>
+      <w:r>
+        <w:rPr>
+          <w:rFonts w:eastAsia="Times New Roman"/>
+          <w:sz w:val="28"/>
+          <w:szCs w:val="28"/>
+          <w:lang w:val="uk-UA"/>
+        </w:rPr>
+        <w:t>при культив</w:t>
+      </w:r>
+      <w:r>
+        <w:rPr>
+          <w:rFonts w:eastAsia="Times New Roman"/>
+          <w:sz w:val="28"/>
+          <w:szCs w:val="28"/>
+          <w:lang w:val="uk-UA"/>
+        </w:rPr>
+        <w:t>у</w:t>
+      </w:r>
+      <w:r>
+        <w:rPr>
+          <w:rFonts w:eastAsia="Times New Roman"/>
+          <w:sz w:val="28"/>
+          <w:szCs w:val="28"/>
+          <w:lang w:val="uk-UA"/>
+        </w:rPr>
+        <w:t>ван</w:t>
+      </w:r>
+      <w:r>
+        <w:rPr>
+          <w:rFonts w:eastAsia="Times New Roman"/>
+          <w:sz w:val="28"/>
+          <w:szCs w:val="28"/>
+          <w:lang w:val="uk-UA"/>
+        </w:rPr>
+        <w:t>ні</w:t>
+      </w:r>
+      <w:r>
+        <w:rPr>
+          <w:rFonts w:eastAsia="Times New Roman"/>
+          <w:sz w:val="28"/>
+          <w:szCs w:val="28"/>
+          <w:lang w:val="uk-UA"/>
+        </w:rPr>
+        <w:t xml:space="preserve"> </w:t>
+      </w:r>
+      <w:r>
+        <w:rPr>
+          <w:rFonts w:eastAsia="Times New Roman"/>
+          <w:sz w:val="28"/>
+          <w:szCs w:val="28"/>
+          <w:lang w:val="uk-UA"/>
+        </w:rPr>
+        <w:t>продуцентів</w:t>
+      </w:r>
+      <w:r>
+        <w:rPr>
+          <w:rFonts w:eastAsia="Times New Roman"/>
+          <w:sz w:val="28"/>
+          <w:szCs w:val="28"/>
+          <w:lang w:val="uk-UA"/>
+        </w:rPr>
+        <w:t xml:space="preserve"> ам</w:t>
+      </w:r>
+      <w:r>
+        <w:rPr>
+          <w:rFonts w:eastAsia="Times New Roman"/>
+          <w:sz w:val="28"/>
+          <w:szCs w:val="28"/>
+          <w:lang w:val="uk-UA"/>
+        </w:rPr>
+        <w:t>і</w:t>
+      </w:r>
+      <w:r>
+        <w:rPr>
+          <w:rFonts w:eastAsia="Times New Roman"/>
+          <w:sz w:val="28"/>
+          <w:szCs w:val="28"/>
+          <w:lang w:val="uk-UA"/>
+        </w:rPr>
+        <w:t>лаз</w:t>
+      </w:r>
+      <w:r>
+        <w:rPr>
+          <w:rFonts w:eastAsia="Times New Roman"/>
+          <w:sz w:val="28"/>
+          <w:szCs w:val="28"/>
+          <w:lang w:val="uk-UA"/>
+        </w:rPr>
+        <w:t xml:space="preserve"> обов'язково входять джерела вуглецевого і азотного живлення: кукурудзяний екстракт, дріжджі БВК, дріжджовий екстр</w:t>
+      </w:r>
+      <w:r>
+        <w:rPr>
+          <w:rFonts w:eastAsia="Times New Roman"/>
+          <w:sz w:val="28"/>
+          <w:szCs w:val="28"/>
+          <w:lang w:val="uk-UA"/>
+        </w:rPr>
+        <w:t>акт, меляса, кукурудзяна мука тощо, а</w:t>
+      </w:r>
+      <w:r>
+        <w:rPr>
+          <w:rFonts w:eastAsia="Times New Roman"/>
+          <w:sz w:val="28"/>
+          <w:szCs w:val="28"/>
+          <w:lang w:val="uk-UA"/>
+        </w:rPr>
+        <w:t xml:space="preserve"> також мінеральні регулято</w:t>
+      </w:r>
+      <w:r>
+        <w:rPr>
+          <w:rFonts w:eastAsia="Times New Roman"/>
+          <w:sz w:val="28"/>
+          <w:szCs w:val="28"/>
+          <w:lang w:val="uk-UA"/>
+        </w:rPr>
+        <w:t>ри росту.</w:t>
+      </w:r>
+      <w:r>
+        <w:rPr>
+          <w:rFonts w:eastAsia="Times New Roman"/>
+          <w:sz w:val="28"/>
+          <w:szCs w:val="28"/>
+          <w:lang w:val="uk-UA"/>
+        </w:rPr>
+        <w:t xml:space="preserve"> </w:t>
+      </w:r>
+      <w:r>
+        <w:rPr>
+          <w:rFonts w:eastAsia="Times New Roman"/>
+          <w:sz w:val="28"/>
+          <w:szCs w:val="28"/>
+          <w:lang w:val="uk-UA"/>
+        </w:rPr>
+        <w:t>З</w:t>
+      </w:r>
+      <w:r>
+        <w:rPr>
+          <w:rFonts w:eastAsia="Times New Roman"/>
+          <w:sz w:val="28"/>
+          <w:szCs w:val="28"/>
+          <w:lang w:val="uk-UA"/>
+        </w:rPr>
+        <w:t xml:space="preserve"> метою збільшення </w:t>
+      </w:r>
+      <w:proofErr w:type="spellStart"/>
+      <w:r>
+        <w:rPr>
+          <w:rFonts w:eastAsia="Times New Roman"/>
+          <w:sz w:val="28"/>
+          <w:szCs w:val="28"/>
+          <w:lang w:val="uk-UA"/>
+        </w:rPr>
+        <w:t>ам</w:t>
+      </w:r>
+      <w:r>
+        <w:rPr>
+          <w:rFonts w:eastAsia="Times New Roman"/>
+          <w:sz w:val="28"/>
+          <w:szCs w:val="28"/>
+          <w:lang w:val="uk-UA"/>
+        </w:rPr>
+        <w:t>і</w:t>
+      </w:r>
+      <w:r>
+        <w:rPr>
+          <w:rFonts w:eastAsia="Times New Roman"/>
+          <w:sz w:val="28"/>
+          <w:szCs w:val="28"/>
+          <w:lang w:val="uk-UA"/>
+        </w:rPr>
+        <w:t>лол</w:t>
+      </w:r>
+      <w:r>
+        <w:rPr>
+          <w:rFonts w:eastAsia="Times New Roman"/>
+          <w:sz w:val="28"/>
+          <w:szCs w:val="28"/>
+          <w:lang w:val="uk-UA"/>
+        </w:rPr>
+        <w:t>і</w:t>
+      </w:r>
+      <w:r>
+        <w:rPr>
+          <w:rFonts w:eastAsia="Times New Roman"/>
+          <w:sz w:val="28"/>
+          <w:szCs w:val="28"/>
+          <w:lang w:val="uk-UA"/>
+        </w:rPr>
+        <w:t>тич</w:t>
+      </w:r>
+      <w:r>
+        <w:rPr>
+          <w:rFonts w:eastAsia="Times New Roman"/>
+          <w:sz w:val="28"/>
+          <w:szCs w:val="28"/>
+          <w:lang w:val="uk-UA"/>
+        </w:rPr>
+        <w:t>ної</w:t>
+      </w:r>
+      <w:proofErr w:type="spellEnd"/>
+      <w:r>
+        <w:rPr>
+          <w:rFonts w:eastAsia="Times New Roman"/>
+          <w:sz w:val="28"/>
+          <w:szCs w:val="28"/>
+          <w:lang w:val="uk-UA"/>
+        </w:rPr>
+        <w:t xml:space="preserve"> активності продуцента,</w:t>
+      </w:r>
+      <w:r>
+        <w:rPr>
+          <w:rFonts w:eastAsia="Times New Roman"/>
+          <w:sz w:val="28"/>
+          <w:szCs w:val="28"/>
+          <w:lang w:val="uk-UA"/>
+        </w:rPr>
+        <w:t xml:space="preserve"> в середовище </w:t>
+      </w:r>
+      <w:r>
+        <w:rPr>
+          <w:rFonts w:eastAsia="Times New Roman"/>
+          <w:sz w:val="28"/>
+          <w:szCs w:val="28"/>
+          <w:lang w:val="uk-UA"/>
+        </w:rPr>
+        <w:t>до</w:t>
+      </w:r>
+      <w:r>
+        <w:rPr>
+          <w:rFonts w:eastAsia="Times New Roman"/>
+          <w:sz w:val="28"/>
+          <w:szCs w:val="28"/>
+          <w:lang w:val="uk-UA"/>
+        </w:rPr>
+        <w:t xml:space="preserve">датково вносять </w:t>
+      </w:r>
+      <w:r>
+        <w:rPr>
+          <w:rFonts w:eastAsia="Times New Roman"/>
+          <w:sz w:val="28"/>
+          <w:szCs w:val="28"/>
+          <w:lang w:val="uk-UA"/>
+        </w:rPr>
+        <w:t>сечовину і барду</w:t>
+      </w:r>
+      <w:r>
+        <w:rPr>
+          <w:rFonts w:eastAsia="Times New Roman"/>
+          <w:sz w:val="28"/>
+          <w:szCs w:val="28"/>
+          <w:lang w:val="uk-UA"/>
+        </w:rPr>
+        <w:t>.</w:t>
+      </w:r>
+    </w:p>
+    <w:p>
+      <w:pPr>
+        <w:spacing w:line="360" w:lineRule="auto"/>
+        <w:ind w:right="940" w:firstLine="567"/>
+        <w:jc w:val="both"/>
+        <w:rPr>
+          <w:rFonts w:eastAsia="Times New Roman"/>
+          <w:sz w:val="28"/>
+          <w:szCs w:val="28"/>
+          <w:lang w:val="uk-UA"/>
+        </w:rPr>
+      </w:pPr>
+      <w:r>
+        <w:rPr>
+          <w:rFonts w:eastAsia="Times New Roman"/>
+          <w:sz w:val="28"/>
+          <w:szCs w:val="28"/>
+          <w:lang w:val="uk-UA"/>
+        </w:rPr>
+        <w:t xml:space="preserve">Біосинтез </w:t>
+      </w:r>
+      <w:proofErr w:type="spellStart"/>
+      <w:r>
+        <w:rPr>
+          <w:rFonts w:eastAsia="Times New Roman"/>
+          <w:sz w:val="28"/>
+          <w:szCs w:val="28"/>
+          <w:lang w:val="uk-UA"/>
+        </w:rPr>
+        <w:t>ам</w:t>
+      </w:r>
+      <w:r>
+        <w:rPr>
+          <w:rFonts w:eastAsia="Times New Roman"/>
+          <w:sz w:val="28"/>
+          <w:szCs w:val="28"/>
+          <w:lang w:val="uk-UA"/>
+        </w:rPr>
+        <w:t>і</w:t>
+      </w:r>
+      <w:r>
+        <w:rPr>
+          <w:rFonts w:eastAsia="Times New Roman"/>
+          <w:sz w:val="28"/>
+          <w:szCs w:val="28"/>
+          <w:lang w:val="uk-UA"/>
+        </w:rPr>
+        <w:t>лол</w:t>
+      </w:r>
+      <w:r>
+        <w:rPr>
+          <w:rFonts w:eastAsia="Times New Roman"/>
+          <w:sz w:val="28"/>
+          <w:szCs w:val="28"/>
+          <w:lang w:val="uk-UA"/>
+        </w:rPr>
+        <w:t>і</w:t>
+      </w:r>
+      <w:r>
+        <w:rPr>
+          <w:rFonts w:eastAsia="Times New Roman"/>
+          <w:sz w:val="28"/>
+          <w:szCs w:val="28"/>
+          <w:lang w:val="uk-UA"/>
+        </w:rPr>
+        <w:t>тич</w:t>
+      </w:r>
+      <w:r>
+        <w:rPr>
+          <w:rFonts w:eastAsia="Times New Roman"/>
+          <w:sz w:val="28"/>
+          <w:szCs w:val="28"/>
+          <w:lang w:val="uk-UA"/>
+        </w:rPr>
+        <w:t>них</w:t>
+      </w:r>
+      <w:proofErr w:type="spellEnd"/>
+      <w:r>
+        <w:rPr>
+          <w:rFonts w:eastAsia="Times New Roman"/>
+          <w:sz w:val="28"/>
+          <w:szCs w:val="28"/>
+          <w:lang w:val="uk-UA"/>
+        </w:rPr>
+        <w:t xml:space="preserve"> </w:t>
+      </w:r>
+      <w:r>
+        <w:rPr>
+          <w:rFonts w:eastAsia="Times New Roman"/>
+          <w:sz w:val="28"/>
+          <w:szCs w:val="28"/>
+          <w:lang w:val="uk-UA"/>
+        </w:rPr>
+        <w:t>ферментів</w:t>
+      </w:r>
+      <w:r>
+        <w:rPr>
+          <w:rFonts w:eastAsia="Times New Roman"/>
+          <w:sz w:val="28"/>
+          <w:szCs w:val="28"/>
+          <w:lang w:val="uk-UA"/>
+        </w:rPr>
+        <w:t xml:space="preserve"> тісно пов'язаний з присутністю солей магні</w:t>
+      </w:r>
+      <w:r>
+        <w:rPr>
+          <w:rFonts w:eastAsia="Times New Roman"/>
+          <w:sz w:val="28"/>
+          <w:szCs w:val="28"/>
+          <w:lang w:val="uk-UA"/>
+        </w:rPr>
+        <w:t>ю</w:t>
+      </w:r>
+      <w:r>
+        <w:rPr>
+          <w:rFonts w:eastAsia="Times New Roman"/>
+          <w:sz w:val="28"/>
+          <w:szCs w:val="28"/>
+          <w:lang w:val="uk-UA"/>
+        </w:rPr>
+        <w:t>, фосфор</w:t>
+      </w:r>
+      <w:r>
+        <w:rPr>
+          <w:rFonts w:eastAsia="Times New Roman"/>
+          <w:sz w:val="28"/>
+          <w:szCs w:val="28"/>
+          <w:lang w:val="uk-UA"/>
+        </w:rPr>
+        <w:t>у</w:t>
+      </w:r>
+      <w:r>
+        <w:rPr>
+          <w:rFonts w:eastAsia="Times New Roman"/>
+          <w:sz w:val="28"/>
+          <w:szCs w:val="28"/>
+          <w:lang w:val="uk-UA"/>
+        </w:rPr>
+        <w:t>, кальцію</w:t>
+      </w:r>
+      <w:r>
+        <w:rPr>
+          <w:rFonts w:eastAsia="Times New Roman"/>
+          <w:sz w:val="28"/>
+          <w:szCs w:val="28"/>
+          <w:lang w:val="uk-UA"/>
+        </w:rPr>
+        <w:t>.</w:t>
+      </w:r>
+      <w:r>
+        <w:rPr>
+          <w:rFonts w:eastAsia="Times New Roman"/>
+          <w:sz w:val="28"/>
+          <w:szCs w:val="28"/>
+          <w:lang w:val="uk-UA"/>
+        </w:rPr>
+        <w:t xml:space="preserve"> Кількість магні</w:t>
+      </w:r>
+      <w:r>
+        <w:rPr>
+          <w:rFonts w:eastAsia="Times New Roman"/>
+          <w:sz w:val="28"/>
+          <w:szCs w:val="28"/>
+          <w:lang w:val="uk-UA"/>
+        </w:rPr>
+        <w:t>ю у</w:t>
+      </w:r>
+      <w:r>
+        <w:rPr>
+          <w:rFonts w:eastAsia="Times New Roman"/>
+          <w:sz w:val="28"/>
+          <w:szCs w:val="28"/>
+          <w:lang w:val="uk-UA"/>
+        </w:rPr>
+        <w:t xml:space="preserve"> ви</w:t>
+      </w:r>
+      <w:r>
+        <w:rPr>
+          <w:rFonts w:eastAsia="Times New Roman"/>
+          <w:sz w:val="28"/>
+          <w:szCs w:val="28"/>
+          <w:lang w:val="uk-UA"/>
+        </w:rPr>
+        <w:t xml:space="preserve">гляді </w:t>
+      </w:r>
+      <w:r>
+        <w:rPr>
+          <w:rFonts w:eastAsia="Times New Roman"/>
+          <w:sz w:val="28"/>
+          <w:szCs w:val="28"/>
+          <w:lang w:val="uk-UA"/>
+        </w:rPr>
+        <w:t>сульфату - 0,05%. Фосфорн</w:t>
+      </w:r>
+      <w:r>
+        <w:rPr>
+          <w:rFonts w:eastAsia="Times New Roman"/>
+          <w:sz w:val="28"/>
+          <w:szCs w:val="28"/>
+          <w:lang w:val="uk-UA"/>
+        </w:rPr>
+        <w:t>их солей повинно бути більше</w:t>
+      </w:r>
+      <w:r>
+        <w:rPr>
+          <w:rFonts w:eastAsia="Times New Roman"/>
+          <w:sz w:val="28"/>
+          <w:szCs w:val="28"/>
+          <w:lang w:val="uk-UA"/>
+        </w:rPr>
+        <w:t xml:space="preserve"> - 0,1-</w:t>
+      </w:r>
+      <w:r>
+        <w:rPr>
+          <w:rFonts w:eastAsia="Times New Roman"/>
+          <w:sz w:val="28"/>
+          <w:szCs w:val="28"/>
+          <w:lang w:val="uk-UA"/>
+        </w:rPr>
+        <w:t>0,</w:t>
+      </w:r>
+      <w:r>
+        <w:rPr>
+          <w:rFonts w:eastAsia="Times New Roman"/>
+          <w:sz w:val="28"/>
+          <w:szCs w:val="28"/>
+          <w:lang w:val="uk-UA"/>
+        </w:rPr>
+        <w:t xml:space="preserve">2% </w:t>
+      </w:r>
+      <w:r>
+        <w:rPr>
+          <w:rFonts w:eastAsia="Times New Roman"/>
+          <w:sz w:val="28"/>
+          <w:szCs w:val="28"/>
+          <w:lang w:val="uk-UA"/>
+        </w:rPr>
+        <w:t xml:space="preserve">. </w:t>
+      </w:r>
+      <w:r>
+        <w:rPr>
+          <w:rFonts w:eastAsia="Times New Roman"/>
+          <w:sz w:val="28"/>
+          <w:szCs w:val="28"/>
+          <w:lang w:val="uk-UA"/>
+        </w:rPr>
+        <w:t>Кальц</w:t>
+      </w:r>
+      <w:r>
+        <w:rPr>
+          <w:rFonts w:eastAsia="Times New Roman"/>
+          <w:sz w:val="28"/>
+          <w:szCs w:val="28"/>
+          <w:lang w:val="uk-UA"/>
+        </w:rPr>
+        <w:t>і</w:t>
+      </w:r>
+      <w:r>
+        <w:rPr>
+          <w:rFonts w:eastAsia="Times New Roman"/>
+          <w:sz w:val="28"/>
+          <w:szCs w:val="28"/>
+          <w:lang w:val="uk-UA"/>
+        </w:rPr>
+        <w:t xml:space="preserve">й - необхідний елемент у процесі </w:t>
+      </w:r>
+      <w:r>
+        <w:rPr>
+          <w:rFonts w:eastAsia="Times New Roman"/>
+          <w:sz w:val="28"/>
+          <w:szCs w:val="28"/>
+          <w:lang w:val="uk-UA"/>
+        </w:rPr>
+        <w:t>синтезу</w:t>
+      </w:r>
+      <w:r>
+        <w:rPr>
+          <w:rFonts w:eastAsia="Times New Roman"/>
+          <w:sz w:val="28"/>
+          <w:szCs w:val="28"/>
+          <w:lang w:val="uk-UA"/>
+        </w:rPr>
+        <w:t xml:space="preserve"> ам</w:t>
+      </w:r>
+      <w:r>
+        <w:rPr>
+          <w:rFonts w:eastAsia="Times New Roman"/>
+          <w:sz w:val="28"/>
+          <w:szCs w:val="28"/>
+          <w:lang w:val="uk-UA"/>
+        </w:rPr>
+        <w:t>і</w:t>
+      </w:r>
+      <w:r>
+        <w:rPr>
+          <w:rFonts w:eastAsia="Times New Roman"/>
+          <w:sz w:val="28"/>
+          <w:szCs w:val="28"/>
+          <w:lang w:val="uk-UA"/>
+        </w:rPr>
+        <w:t>лаз, до складу як</w:t>
+      </w:r>
+      <w:r>
+        <w:rPr>
+          <w:rFonts w:eastAsia="Times New Roman"/>
+          <w:sz w:val="28"/>
+          <w:szCs w:val="28"/>
+          <w:lang w:val="uk-UA"/>
+        </w:rPr>
+        <w:t>их</w:t>
+      </w:r>
+      <w:r>
+        <w:rPr>
+          <w:rFonts w:eastAsia="Times New Roman"/>
+          <w:sz w:val="28"/>
+          <w:szCs w:val="28"/>
+          <w:lang w:val="uk-UA"/>
+        </w:rPr>
+        <w:t xml:space="preserve"> він входить. Іони кальцію, які не впливають на активність α-ам</w:t>
+      </w:r>
+      <w:r>
+        <w:rPr>
+          <w:rFonts w:eastAsia="Times New Roman"/>
+          <w:sz w:val="28"/>
+          <w:szCs w:val="28"/>
+          <w:lang w:val="uk-UA"/>
+        </w:rPr>
+        <w:t>і</w:t>
+      </w:r>
+      <w:r>
+        <w:rPr>
+          <w:rFonts w:eastAsia="Times New Roman"/>
+          <w:sz w:val="28"/>
+          <w:szCs w:val="28"/>
+          <w:lang w:val="uk-UA"/>
+        </w:rPr>
+        <w:t>лаз, значно</w:t>
+      </w:r>
+      <w:r>
+        <w:rPr>
+          <w:rFonts w:eastAsia="Times New Roman"/>
+          <w:sz w:val="28"/>
+          <w:szCs w:val="28"/>
+          <w:lang w:val="uk-UA"/>
+        </w:rPr>
+        <w:t xml:space="preserve"> </w:t>
+      </w:r>
+      <w:r>
+        <w:rPr>
+          <w:rFonts w:eastAsia="Times New Roman"/>
+          <w:sz w:val="28"/>
+          <w:szCs w:val="28"/>
+          <w:lang w:val="uk-UA"/>
+        </w:rPr>
+        <w:t>підвищують стабільність ферменту, до того ж потреба в іонах цього металу зростає з підвищенням температури інкубації. Він стабілізує вторинну і трети</w:t>
+      </w:r>
+      <w:r>
+        <w:rPr>
+          <w:rFonts w:eastAsia="Times New Roman"/>
+          <w:sz w:val="28"/>
+          <w:szCs w:val="28"/>
+          <w:lang w:val="uk-UA"/>
+        </w:rPr>
+        <w:t>нну</w:t>
+      </w:r>
+      <w:r>
+        <w:rPr>
+          <w:rFonts w:eastAsia="Times New Roman"/>
+          <w:sz w:val="28"/>
+          <w:szCs w:val="28"/>
+          <w:lang w:val="uk-UA"/>
+        </w:rPr>
+        <w:t xml:space="preserve"> структуру молекул α-амілаз</w:t>
+      </w:r>
+      <w:r>
+        <w:rPr>
+          <w:rFonts w:eastAsia="Times New Roman"/>
+          <w:sz w:val="28"/>
+          <w:szCs w:val="28"/>
+          <w:lang w:val="uk-UA"/>
+        </w:rPr>
+        <w:t>и</w:t>
+      </w:r>
+      <w:r>
+        <w:rPr>
+          <w:rFonts w:eastAsia="Times New Roman"/>
+          <w:sz w:val="28"/>
+          <w:szCs w:val="28"/>
+          <w:lang w:val="uk-UA"/>
+        </w:rPr>
+        <w:t>, забезпечуючи таким чином її каталітичну активність і разом з тим захищаючи фермент від дії протеолітичних фермент</w:t>
+      </w:r>
+      <w:r>
+        <w:rPr>
+          <w:rFonts w:eastAsia="Times New Roman"/>
+          <w:sz w:val="28"/>
+          <w:szCs w:val="28"/>
+          <w:lang w:val="uk-UA"/>
+        </w:rPr>
+        <w:t>ів і теплової денатурації (к</w:t>
+      </w:r>
+      <w:r>
+        <w:rPr>
+          <w:rFonts w:eastAsia="Times New Roman"/>
+          <w:sz w:val="28"/>
+          <w:szCs w:val="28"/>
+          <w:lang w:val="uk-UA"/>
+        </w:rPr>
+        <w:t>р</w:t>
+      </w:r>
+      <w:r>
+        <w:rPr>
+          <w:rFonts w:eastAsia="Times New Roman"/>
+          <w:sz w:val="28"/>
+          <w:szCs w:val="28"/>
+          <w:lang w:val="uk-UA"/>
+        </w:rPr>
+        <w:t>охмаль</w:t>
+      </w:r>
+      <w:r>
+        <w:rPr>
+          <w:rFonts w:eastAsia="Times New Roman"/>
+          <w:sz w:val="28"/>
+          <w:szCs w:val="28"/>
+          <w:lang w:val="uk-UA"/>
+        </w:rPr>
+        <w:t>, як специфічн</w:t>
+      </w:r>
+      <w:r>
+        <w:rPr>
+          <w:rFonts w:eastAsia="Times New Roman"/>
+          <w:sz w:val="28"/>
+          <w:szCs w:val="28"/>
+          <w:lang w:val="uk-UA"/>
+        </w:rPr>
+        <w:t>ий</w:t>
+      </w:r>
+      <w:r>
+        <w:rPr>
+          <w:rFonts w:eastAsia="Times New Roman"/>
+          <w:sz w:val="28"/>
+          <w:szCs w:val="28"/>
+          <w:lang w:val="uk-UA"/>
+        </w:rPr>
+        <w:t xml:space="preserve"> субстрат α-ам</w:t>
+      </w:r>
+      <w:r>
+        <w:rPr>
+          <w:rFonts w:eastAsia="Times New Roman"/>
+          <w:sz w:val="28"/>
+          <w:szCs w:val="28"/>
+          <w:lang w:val="uk-UA"/>
+        </w:rPr>
+        <w:t>і</w:t>
+      </w:r>
+      <w:r>
+        <w:rPr>
+          <w:rFonts w:eastAsia="Times New Roman"/>
+          <w:sz w:val="28"/>
+          <w:szCs w:val="28"/>
+          <w:lang w:val="uk-UA"/>
+        </w:rPr>
+        <w:t xml:space="preserve">лази, також </w:t>
+      </w:r>
+      <w:r>
+        <w:rPr>
+          <w:rFonts w:eastAsia="Times New Roman"/>
+          <w:sz w:val="28"/>
+          <w:szCs w:val="28"/>
+          <w:lang w:val="uk-UA"/>
+        </w:rPr>
+        <w:t>має</w:t>
+      </w:r>
+      <w:r>
+        <w:rPr>
+          <w:rFonts w:eastAsia="Times New Roman"/>
+          <w:sz w:val="28"/>
+          <w:szCs w:val="28"/>
+          <w:lang w:val="uk-UA"/>
+        </w:rPr>
+        <w:t xml:space="preserve"> висок</w:t>
+      </w:r>
+      <w:r>
+        <w:rPr>
+          <w:rFonts w:eastAsia="Times New Roman"/>
+          <w:sz w:val="28"/>
+          <w:szCs w:val="28"/>
+          <w:lang w:val="uk-UA"/>
+        </w:rPr>
+        <w:t>ий</w:t>
+      </w:r>
+      <w:r>
+        <w:rPr>
+          <w:rFonts w:eastAsia="Times New Roman"/>
+          <w:sz w:val="28"/>
+          <w:szCs w:val="28"/>
+          <w:lang w:val="uk-UA"/>
+        </w:rPr>
+        <w:t xml:space="preserve"> стабілізуюч</w:t>
+      </w:r>
+      <w:r>
+        <w:rPr>
+          <w:rFonts w:eastAsia="Times New Roman"/>
+          <w:sz w:val="28"/>
+          <w:szCs w:val="28"/>
+          <w:lang w:val="uk-UA"/>
+        </w:rPr>
+        <w:t>ий</w:t>
+      </w:r>
+      <w:r>
+        <w:rPr>
+          <w:rFonts w:eastAsia="Times New Roman"/>
+          <w:sz w:val="28"/>
+          <w:szCs w:val="28"/>
+          <w:lang w:val="uk-UA"/>
+        </w:rPr>
+        <w:t xml:space="preserve"> ефект</w:t>
+      </w:r>
+      <w:r>
+        <w:rPr>
+          <w:rFonts w:eastAsia="Times New Roman"/>
+          <w:sz w:val="28"/>
+          <w:szCs w:val="28"/>
+          <w:lang w:val="uk-UA"/>
+        </w:rPr>
+        <w:t>)</w:t>
+      </w:r>
+      <w:r>
+        <w:rPr>
+          <w:rFonts w:eastAsia="Times New Roman"/>
+          <w:sz w:val="28"/>
+          <w:szCs w:val="28"/>
+          <w:lang w:val="uk-UA"/>
+        </w:rPr>
+        <w:t>.</w:t>
+      </w:r>
+      <w:r>
+        <w:rPr>
+          <w:rFonts w:eastAsia="Times New Roman"/>
+          <w:sz w:val="28"/>
+          <w:szCs w:val="28"/>
+          <w:lang w:val="uk-UA"/>
+        </w:rPr>
+        <w:t xml:space="preserve"> </w:t>
+      </w:r>
+      <w:r>
+        <w:rPr>
+          <w:rFonts w:eastAsia="Times New Roman"/>
+          <w:sz w:val="28"/>
+          <w:szCs w:val="28"/>
+          <w:lang w:val="uk-UA"/>
+        </w:rPr>
+        <w:t>Кальцій</w:t>
+      </w:r>
+      <w:r>
+        <w:rPr>
+          <w:rFonts w:eastAsia="Times New Roman"/>
+          <w:sz w:val="28"/>
+          <w:szCs w:val="28"/>
+          <w:lang w:val="uk-UA"/>
+        </w:rPr>
+        <w:t xml:space="preserve"> вносять у поживне середовище у вигляді крейди</w:t>
+      </w:r>
+      <w:r>
+        <w:rPr>
+          <w:color w:val="000000"/>
+          <w:sz w:val="28"/>
+          <w:lang w:val="uk-UA"/>
+        </w:rPr>
+        <w:t xml:space="preserve">, </w:t>
+      </w:r>
+      <w:r>
+        <w:rPr>
+          <w:color w:val="000000"/>
+          <w:sz w:val="28"/>
+          <w:lang w:val="uk-UA"/>
+        </w:rPr>
+        <w:t>яка</w:t>
+      </w:r>
+      <w:r>
+        <w:rPr>
+          <w:color w:val="000000"/>
+          <w:sz w:val="28"/>
+          <w:lang w:val="uk-UA"/>
+        </w:rPr>
+        <w:t xml:space="preserve"> </w:t>
+      </w:r>
+      <w:r>
+        <w:rPr>
+          <w:color w:val="000000"/>
+          <w:sz w:val="28"/>
+          <w:lang w:val="uk-UA"/>
+        </w:rPr>
+        <w:t xml:space="preserve">додатково </w:t>
+      </w:r>
+      <w:r>
+        <w:rPr>
+          <w:color w:val="000000"/>
+          <w:sz w:val="28"/>
+          <w:lang w:val="uk-UA"/>
+        </w:rPr>
+        <w:t>нейтралізує кислоти, які утворюються, та регулює кислотність.</w:t>
+      </w:r>
+    </w:p>
+    <w:p>
+      <w:pPr>
+        <w:spacing w:line="360" w:lineRule="auto"/>
+        <w:ind w:right="940" w:firstLine="567"/>
+        <w:jc w:val="both"/>
+        <w:rPr>
+          <w:rFonts w:eastAsia="Times New Roman"/>
+          <w:sz w:val="28"/>
+          <w:szCs w:val="28"/>
+          <w:lang w:val="uk-UA"/>
+        </w:rPr>
+      </w:pPr>
+      <w:r>
+        <w:rPr>
+          <w:lang w:val="uk-UA"/>
+        </w:rPr>
+        <w:lastRenderedPageBreak/>
+        <w:t xml:space="preserve"> </w:t>
+      </w:r>
+      <w:r>
+        <w:rPr>
+          <w:rFonts w:eastAsia="Times New Roman"/>
+          <w:sz w:val="28"/>
+          <w:szCs w:val="28"/>
+          <w:lang w:val="uk-UA"/>
+        </w:rPr>
+        <w:t xml:space="preserve"> До складу регламентного ферментаційного </w:t>
+      </w:r>
+      <w:r>
+        <w:rPr>
+          <w:rFonts w:eastAsia="Times New Roman"/>
+          <w:sz w:val="28"/>
+          <w:szCs w:val="28"/>
+          <w:lang w:val="uk-UA"/>
+        </w:rPr>
+        <w:t xml:space="preserve">середовища (АФ) для культивування </w:t>
+      </w:r>
+      <w:r>
+        <w:rPr>
+          <w:rFonts w:eastAsia="Times New Roman"/>
+          <w:sz w:val="28"/>
+          <w:szCs w:val="28"/>
+          <w:lang w:val="en-US"/>
+        </w:rPr>
+        <w:t>Bacillus</w:t>
+      </w:r>
+      <w:r>
+        <w:rPr>
+          <w:rFonts w:eastAsia="Times New Roman"/>
+          <w:sz w:val="28"/>
+          <w:szCs w:val="28"/>
+          <w:lang w:val="uk-UA"/>
+        </w:rPr>
+        <w:t xml:space="preserve"> </w:t>
+      </w:r>
+      <w:r>
+        <w:rPr>
+          <w:rFonts w:eastAsia="Times New Roman"/>
+          <w:sz w:val="28"/>
+          <w:szCs w:val="28"/>
+          <w:lang w:val="en-US"/>
+        </w:rPr>
+        <w:t>subtilis</w:t>
+      </w:r>
+      <w:r>
+        <w:rPr>
+          <w:rFonts w:eastAsia="Times New Roman"/>
+          <w:sz w:val="28"/>
+          <w:szCs w:val="28"/>
+          <w:lang w:val="uk-UA"/>
+        </w:rPr>
+        <w:t xml:space="preserve"> </w:t>
+      </w:r>
+      <w:r>
+        <w:rPr>
+          <w:rFonts w:eastAsia="Times New Roman"/>
+          <w:sz w:val="28"/>
+          <w:szCs w:val="28"/>
+          <w:lang w:val="uk-UA"/>
+        </w:rPr>
+        <w:t xml:space="preserve"> </w:t>
+      </w:r>
+      <w:r>
+        <w:rPr>
+          <w:rFonts w:eastAsia="Times New Roman"/>
+          <w:sz w:val="28"/>
+          <w:szCs w:val="28"/>
+          <w:lang w:val="uk-UA"/>
+        </w:rPr>
+        <w:t>шт. 82 входять кукурудзяний екстракт, куку</w:t>
+      </w:r>
+      <w:r>
+        <w:rPr>
+          <w:rFonts w:eastAsia="Times New Roman"/>
+          <w:sz w:val="28"/>
+          <w:szCs w:val="28"/>
+          <w:lang w:val="uk-UA"/>
+        </w:rPr>
+        <w:t>рудзяна мука і мінеральні солі.</w:t>
+      </w:r>
+      <w:r>
+        <w:rPr>
+          <w:rFonts w:eastAsia="Times New Roman"/>
+          <w:sz w:val="28"/>
+          <w:szCs w:val="28"/>
+          <w:lang w:val="uk-UA"/>
+        </w:rPr>
+        <w:t xml:space="preserve"> </w:t>
+      </w:r>
+      <w:r>
+        <w:rPr>
+          <w:rFonts w:eastAsia="Times New Roman"/>
+          <w:sz w:val="28"/>
+          <w:szCs w:val="28"/>
+          <w:lang w:val="uk-UA"/>
+        </w:rPr>
+        <w:t>І</w:t>
+      </w:r>
+      <w:r>
+        <w:rPr>
+          <w:rFonts w:eastAsia="Times New Roman"/>
+          <w:sz w:val="28"/>
+          <w:szCs w:val="28"/>
+          <w:lang w:val="uk-UA"/>
+        </w:rPr>
+        <w:t>стотним недоліком</w:t>
+      </w:r>
+      <w:r>
+        <w:rPr>
+          <w:rFonts w:eastAsia="Times New Roman"/>
+          <w:sz w:val="28"/>
+          <w:szCs w:val="28"/>
+          <w:lang w:val="uk-UA"/>
+        </w:rPr>
+        <w:t xml:space="preserve"> є </w:t>
+      </w:r>
+      <w:r>
+        <w:rPr>
+          <w:rFonts w:eastAsia="Times New Roman"/>
+          <w:sz w:val="28"/>
+          <w:szCs w:val="28"/>
+          <w:lang w:val="uk-UA"/>
+        </w:rPr>
+        <w:t xml:space="preserve">кукурудзяна мука [3, 4], яка є, по-перше, </w:t>
+      </w:r>
+      <w:r>
+        <w:rPr>
+          <w:rFonts w:eastAsia="Times New Roman"/>
+          <w:sz w:val="28"/>
+          <w:szCs w:val="28"/>
+          <w:lang w:val="uk-UA"/>
+        </w:rPr>
+        <w:t>високовартісн</w:t>
+      </w:r>
+      <w:r>
+        <w:rPr>
+          <w:rFonts w:eastAsia="Times New Roman"/>
+          <w:sz w:val="28"/>
+          <w:szCs w:val="28"/>
+          <w:lang w:val="uk-UA"/>
+        </w:rPr>
+        <w:t xml:space="preserve">ою </w:t>
+      </w:r>
+      <w:r>
+        <w:rPr>
+          <w:rFonts w:eastAsia="Times New Roman"/>
+          <w:sz w:val="28"/>
+          <w:szCs w:val="28"/>
+          <w:lang w:val="uk-UA"/>
+        </w:rPr>
+        <w:t xml:space="preserve">сировиною, а по-друге, ускладнює процес обробки біомаси при виділенні цільового продукту з </w:t>
+      </w:r>
+      <w:proofErr w:type="spellStart"/>
+      <w:r>
+        <w:rPr>
+          <w:rFonts w:eastAsia="Times New Roman"/>
+          <w:sz w:val="28"/>
+          <w:szCs w:val="28"/>
+          <w:lang w:val="uk-UA"/>
+        </w:rPr>
+        <w:t>культуральної</w:t>
+      </w:r>
+      <w:proofErr w:type="spellEnd"/>
+      <w:r>
+        <w:rPr>
+          <w:rFonts w:eastAsia="Times New Roman"/>
+          <w:sz w:val="28"/>
+          <w:szCs w:val="28"/>
+          <w:lang w:val="uk-UA"/>
+        </w:rPr>
+        <w:t xml:space="preserve"> рідини. У той же час, оскільки амілази відносяться до групи </w:t>
+      </w:r>
+      <w:proofErr w:type="spellStart"/>
+      <w:r>
+        <w:rPr>
+          <w:rFonts w:eastAsia="Times New Roman"/>
+          <w:sz w:val="28"/>
+          <w:szCs w:val="28"/>
+          <w:lang w:val="uk-UA"/>
+        </w:rPr>
+        <w:t>індуц</w:t>
+      </w:r>
+      <w:r>
+        <w:rPr>
+          <w:rFonts w:eastAsia="Times New Roman"/>
+          <w:sz w:val="28"/>
+          <w:szCs w:val="28"/>
+          <w:lang w:val="uk-UA"/>
+        </w:rPr>
+        <w:t>и</w:t>
+      </w:r>
+      <w:r>
+        <w:rPr>
+          <w:rFonts w:eastAsia="Times New Roman"/>
+          <w:sz w:val="28"/>
+          <w:szCs w:val="28"/>
+          <w:lang w:val="uk-UA"/>
+        </w:rPr>
+        <w:t>бельних</w:t>
+      </w:r>
+      <w:proofErr w:type="spellEnd"/>
+      <w:r>
+        <w:rPr>
+          <w:rFonts w:eastAsia="Times New Roman"/>
+          <w:sz w:val="28"/>
+          <w:szCs w:val="28"/>
+          <w:lang w:val="uk-UA"/>
+        </w:rPr>
+        <w:t xml:space="preserve"> </w:t>
+      </w:r>
+      <w:proofErr w:type="spellStart"/>
+      <w:r>
+        <w:rPr>
+          <w:rFonts w:eastAsia="Times New Roman"/>
+          <w:sz w:val="28"/>
+          <w:szCs w:val="28"/>
+          <w:lang w:val="uk-UA"/>
+        </w:rPr>
+        <w:t>екзоферментів</w:t>
+      </w:r>
+      <w:proofErr w:type="spellEnd"/>
+      <w:r>
+        <w:rPr>
+          <w:rFonts w:eastAsia="Times New Roman"/>
+          <w:sz w:val="28"/>
+          <w:szCs w:val="28"/>
+          <w:lang w:val="uk-UA"/>
+        </w:rPr>
+        <w:t xml:space="preserve">, </w:t>
+      </w:r>
+      <w:r>
+        <w:rPr>
+          <w:rFonts w:eastAsia="Times New Roman"/>
+          <w:sz w:val="28"/>
+          <w:szCs w:val="28"/>
+          <w:lang w:val="uk-UA"/>
+        </w:rPr>
+        <w:t>доцільно</w:t>
+      </w:r>
+      <w:r>
+        <w:rPr>
+          <w:rFonts w:eastAsia="Times New Roman"/>
+          <w:sz w:val="28"/>
+          <w:szCs w:val="28"/>
+          <w:lang w:val="uk-UA"/>
+        </w:rPr>
+        <w:t xml:space="preserve"> в склад середовища ввести досить недорог</w:t>
+      </w:r>
+      <w:r>
+        <w:rPr>
+          <w:rFonts w:eastAsia="Times New Roman"/>
+          <w:sz w:val="28"/>
+          <w:szCs w:val="28"/>
+          <w:lang w:val="uk-UA"/>
+        </w:rPr>
+        <w:t>у</w:t>
+      </w:r>
+      <w:r>
+        <w:rPr>
+          <w:rFonts w:eastAsia="Times New Roman"/>
+          <w:sz w:val="28"/>
+          <w:szCs w:val="28"/>
+          <w:lang w:val="uk-UA"/>
+        </w:rPr>
+        <w:t xml:space="preserve"> сировину, що містить </w:t>
+      </w:r>
+      <w:r>
+        <w:rPr>
+          <w:rFonts w:eastAsia="Times New Roman"/>
+          <w:sz w:val="28"/>
+          <w:szCs w:val="28"/>
+          <w:lang w:val="uk-UA"/>
+        </w:rPr>
+        <w:t xml:space="preserve">крохмаль: </w:t>
+      </w:r>
+      <w:r>
+        <w:rPr>
+          <w:rFonts w:eastAsia="Times New Roman"/>
+          <w:sz w:val="28"/>
+          <w:szCs w:val="28"/>
+          <w:lang w:val="uk-UA"/>
+        </w:rPr>
+        <w:t xml:space="preserve">відходи спиртового та зернового виробництва </w:t>
+      </w:r>
+      <w:r>
+        <w:rPr>
+          <w:rFonts w:eastAsia="Times New Roman"/>
+          <w:sz w:val="28"/>
+          <w:szCs w:val="28"/>
+          <w:lang w:val="uk-UA"/>
+        </w:rPr>
+        <w:t>–</w:t>
+      </w:r>
+      <w:r>
+        <w:rPr>
+          <w:rFonts w:eastAsia="Times New Roman"/>
+          <w:sz w:val="28"/>
+          <w:szCs w:val="28"/>
+          <w:lang w:val="uk-UA"/>
+        </w:rPr>
+        <w:t xml:space="preserve"> спиртова</w:t>
+      </w:r>
+      <w:r>
+        <w:rPr>
+          <w:rFonts w:eastAsia="Times New Roman"/>
+          <w:sz w:val="28"/>
+          <w:szCs w:val="28"/>
+          <w:lang w:val="uk-UA"/>
+        </w:rPr>
+        <w:t xml:space="preserve"> </w:t>
+      </w:r>
+      <w:r>
+        <w:rPr>
+          <w:rFonts w:eastAsia="Times New Roman"/>
+          <w:sz w:val="28"/>
+          <w:szCs w:val="28"/>
+          <w:lang w:val="uk-UA"/>
+        </w:rPr>
+        <w:t>барда і кр</w:t>
+      </w:r>
+      <w:r>
+        <w:rPr>
+          <w:rFonts w:eastAsia="Times New Roman"/>
+          <w:sz w:val="28"/>
+          <w:szCs w:val="28"/>
+          <w:lang w:val="uk-UA"/>
+        </w:rPr>
+        <w:t>о</w:t>
+      </w:r>
+      <w:r>
+        <w:rPr>
+          <w:rFonts w:eastAsia="Times New Roman"/>
+          <w:sz w:val="28"/>
+          <w:szCs w:val="28"/>
+          <w:lang w:val="uk-UA"/>
+        </w:rPr>
+        <w:t xml:space="preserve">хмальне молочко. </w:t>
+      </w:r>
+    </w:p>
+    <w:p>
+      <w:pPr>
+        <w:spacing w:line="360" w:lineRule="auto"/>
+        <w:ind w:right="940" w:firstLine="567"/>
+        <w:jc w:val="both"/>
+        <w:rPr>
+          <w:rFonts w:eastAsia="Times New Roman"/>
+          <w:sz w:val="28"/>
+          <w:szCs w:val="28"/>
+          <w:lang w:val="uk-UA"/>
+        </w:rPr>
+      </w:pPr>
+      <w:r>
+        <w:rPr>
+          <w:rFonts w:eastAsia="Times New Roman"/>
+          <w:sz w:val="28"/>
+          <w:szCs w:val="28"/>
+          <w:lang w:val="uk-UA"/>
+        </w:rPr>
+        <w:t>Кр</w:t>
+      </w:r>
+      <w:r>
+        <w:rPr>
+          <w:rFonts w:eastAsia="Times New Roman"/>
+          <w:sz w:val="28"/>
+          <w:szCs w:val="28"/>
+          <w:lang w:val="uk-UA"/>
+        </w:rPr>
+        <w:t>о</w:t>
+      </w:r>
+      <w:r>
+        <w:rPr>
+          <w:rFonts w:eastAsia="Times New Roman"/>
+          <w:sz w:val="28"/>
+          <w:szCs w:val="28"/>
+          <w:lang w:val="uk-UA"/>
+        </w:rPr>
+        <w:t>хмальн</w:t>
+      </w:r>
+      <w:r>
+        <w:rPr>
+          <w:rFonts w:eastAsia="Times New Roman"/>
+          <w:sz w:val="28"/>
+          <w:szCs w:val="28"/>
+          <w:lang w:val="uk-UA"/>
+        </w:rPr>
+        <w:t xml:space="preserve">е молочко </w:t>
+      </w:r>
+      <w:r>
+        <w:rPr>
+          <w:rFonts w:eastAsia="Times New Roman"/>
+          <w:sz w:val="28"/>
+          <w:szCs w:val="28"/>
+          <w:lang w:val="uk-UA"/>
+        </w:rPr>
+        <w:t>у великих</w:t>
+      </w:r>
+      <w:r>
+        <w:rPr>
+          <w:rFonts w:eastAsia="Times New Roman"/>
+          <w:sz w:val="28"/>
+          <w:szCs w:val="28"/>
+          <w:lang w:val="uk-UA"/>
+        </w:rPr>
+        <w:t xml:space="preserve"> кількостях отримують в процесі відмивання клейковини з пшеничної муки і в подальшому не використовують. У той же час, суспензія містить до 10% розчину, як</w:t>
+      </w:r>
+      <w:r>
+        <w:rPr>
+          <w:rFonts w:eastAsia="Times New Roman"/>
+          <w:sz w:val="28"/>
+          <w:szCs w:val="28"/>
+          <w:lang w:val="uk-UA"/>
+        </w:rPr>
+        <w:t>ий</w:t>
+      </w:r>
+      <w:r>
+        <w:rPr>
+          <w:rFonts w:eastAsia="Times New Roman"/>
+          <w:sz w:val="28"/>
+          <w:szCs w:val="28"/>
+          <w:lang w:val="uk-UA"/>
+        </w:rPr>
+        <w:t xml:space="preserve"> можна розглядати як джерело вуглеводного харчування при мікробіологічному синтезі</w:t>
+      </w:r>
+      <w:r>
+        <w:rPr>
+          <w:rFonts w:eastAsia="Times New Roman"/>
+          <w:sz w:val="28"/>
+          <w:szCs w:val="28"/>
+          <w:lang w:val="uk-UA"/>
+        </w:rPr>
+        <w:t>.</w:t>
+      </w:r>
+    </w:p>
+    <w:p>
+      <w:pPr>
+        <w:spacing w:line="360" w:lineRule="auto"/>
+        <w:ind w:right="940" w:firstLine="567"/>
+        <w:jc w:val="both"/>
+        <w:rPr>
+          <w:rFonts w:eastAsia="Times New Roman"/>
+          <w:sz w:val="28"/>
+          <w:szCs w:val="28"/>
+          <w:lang w:val="uk-UA"/>
+        </w:rPr>
+      </w:pPr>
+      <w:r>
+        <w:rPr>
+          <w:rFonts w:eastAsia="Times New Roman"/>
+          <w:sz w:val="28"/>
+          <w:szCs w:val="28"/>
+          <w:lang w:val="uk-UA"/>
+        </w:rPr>
+        <w:t>Спиртова барда, завдяки вмісту клітковини, вуглеводів, білк</w:t>
+      </w:r>
+      <w:r>
+        <w:rPr>
+          <w:rFonts w:eastAsia="Times New Roman"/>
+          <w:sz w:val="28"/>
+          <w:szCs w:val="28"/>
+          <w:lang w:val="uk-UA"/>
+        </w:rPr>
+        <w:t>ів</w:t>
+      </w:r>
+      <w:r>
+        <w:rPr>
+          <w:rFonts w:eastAsia="Times New Roman"/>
+          <w:sz w:val="28"/>
+          <w:szCs w:val="28"/>
+          <w:lang w:val="uk-UA"/>
+        </w:rPr>
+        <w:t xml:space="preserve"> і мікроелементів, є вторинним сировинним ресурсом. Вона містить вітаміни групи В, в продукті </w:t>
+      </w:r>
+      <w:proofErr w:type="spellStart"/>
+      <w:r>
+        <w:rPr>
+          <w:rFonts w:eastAsia="Times New Roman"/>
+          <w:sz w:val="28"/>
+          <w:szCs w:val="28"/>
+          <w:lang w:val="uk-UA"/>
+        </w:rPr>
+        <w:t>термол</w:t>
+      </w:r>
+      <w:r>
+        <w:rPr>
+          <w:rFonts w:eastAsia="Times New Roman"/>
+          <w:sz w:val="28"/>
+          <w:szCs w:val="28"/>
+          <w:lang w:val="uk-UA"/>
+        </w:rPr>
+        <w:t>ізу</w:t>
+      </w:r>
+      <w:proofErr w:type="spellEnd"/>
+      <w:r>
+        <w:rPr>
+          <w:rFonts w:eastAsia="Times New Roman"/>
+          <w:sz w:val="28"/>
+          <w:szCs w:val="28"/>
+          <w:lang w:val="uk-UA"/>
+        </w:rPr>
+        <w:t xml:space="preserve"> дріжджів-</w:t>
+      </w:r>
+      <w:proofErr w:type="spellStart"/>
+      <w:r>
+        <w:rPr>
+          <w:rFonts w:eastAsia="Times New Roman"/>
+          <w:sz w:val="28"/>
+          <w:szCs w:val="28"/>
+          <w:lang w:val="uk-UA"/>
+        </w:rPr>
+        <w:t>сахароміцетів</w:t>
+      </w:r>
+      <w:proofErr w:type="spellEnd"/>
+      <w:r>
+        <w:rPr>
+          <w:rFonts w:eastAsia="Times New Roman"/>
+          <w:sz w:val="28"/>
+          <w:szCs w:val="28"/>
+          <w:lang w:val="uk-UA"/>
+        </w:rPr>
+        <w:t xml:space="preserve"> знаходяться пептони, пептиди, поліпептиди. Таким чином, зернова барда являє собою цілком повноцінн</w:t>
+      </w:r>
+      <w:r>
+        <w:rPr>
+          <w:rFonts w:eastAsia="Times New Roman"/>
+          <w:sz w:val="28"/>
+          <w:szCs w:val="28"/>
+          <w:lang w:val="uk-UA"/>
+        </w:rPr>
+        <w:t>е</w:t>
+      </w:r>
+      <w:r>
+        <w:rPr>
+          <w:rFonts w:eastAsia="Times New Roman"/>
+          <w:sz w:val="28"/>
+          <w:szCs w:val="28"/>
+          <w:lang w:val="uk-UA"/>
+        </w:rPr>
+        <w:t xml:space="preserve"> в біологічному відношенні сер</w:t>
+      </w:r>
+      <w:r>
+        <w:rPr>
+          <w:rFonts w:eastAsia="Times New Roman"/>
+          <w:sz w:val="28"/>
+          <w:szCs w:val="28"/>
+          <w:lang w:val="uk-UA"/>
+        </w:rPr>
+        <w:t>едовище.</w:t>
+      </w:r>
+    </w:p>
+    <w:p>
+      <w:pPr>
+        <w:spacing w:line="360" w:lineRule="auto"/>
+        <w:ind w:right="940" w:firstLine="567"/>
+        <w:jc w:val="both"/>
+        <w:rPr>
+          <w:rFonts w:eastAsia="Times New Roman"/>
+          <w:sz w:val="28"/>
+          <w:szCs w:val="28"/>
+          <w:lang w:val="uk-UA"/>
+        </w:rPr>
+      </w:pPr>
+      <w:r>
+        <w:rPr>
+          <w:rFonts w:eastAsia="Times New Roman"/>
+          <w:sz w:val="28"/>
+          <w:szCs w:val="28"/>
+          <w:lang w:val="uk-UA"/>
+        </w:rPr>
+        <w:t xml:space="preserve">Було проведено дослідження для </w:t>
+      </w:r>
+      <w:r>
+        <w:rPr>
+          <w:rFonts w:eastAsia="Times New Roman"/>
+          <w:sz w:val="28"/>
+          <w:szCs w:val="28"/>
+          <w:lang w:val="uk-UA"/>
+        </w:rPr>
+        <w:t>визначен</w:t>
+      </w:r>
+      <w:r>
+        <w:rPr>
+          <w:rFonts w:eastAsia="Times New Roman"/>
+          <w:sz w:val="28"/>
+          <w:szCs w:val="28"/>
+          <w:lang w:val="uk-UA"/>
+        </w:rPr>
+        <w:t>ня</w:t>
+      </w:r>
+      <w:r>
+        <w:rPr>
+          <w:rFonts w:eastAsia="Times New Roman"/>
+          <w:sz w:val="28"/>
+          <w:szCs w:val="28"/>
+          <w:lang w:val="uk-UA"/>
+        </w:rPr>
+        <w:t xml:space="preserve"> склад</w:t>
+      </w:r>
+      <w:r>
+        <w:rPr>
+          <w:rFonts w:eastAsia="Times New Roman"/>
+          <w:sz w:val="28"/>
+          <w:szCs w:val="28"/>
+          <w:lang w:val="uk-UA"/>
+        </w:rPr>
+        <w:t>у</w:t>
+      </w:r>
+      <w:r>
+        <w:rPr>
+          <w:rFonts w:eastAsia="Times New Roman"/>
+          <w:sz w:val="28"/>
+          <w:szCs w:val="28"/>
+          <w:lang w:val="uk-UA"/>
+        </w:rPr>
+        <w:t xml:space="preserve"> живильного середовища для культивування </w:t>
+      </w:r>
+      <w:proofErr w:type="spellStart"/>
+      <w:r>
+        <w:rPr>
+          <w:rFonts w:eastAsia="Times New Roman"/>
+          <w:sz w:val="28"/>
+          <w:szCs w:val="28"/>
+          <w:lang w:val="uk-UA"/>
+        </w:rPr>
+        <w:t>Bacillus</w:t>
+      </w:r>
+      <w:proofErr w:type="spellEnd"/>
+      <w:r>
+        <w:rPr>
+          <w:rFonts w:eastAsia="Times New Roman"/>
+          <w:sz w:val="28"/>
+          <w:szCs w:val="28"/>
+          <w:lang w:val="uk-UA"/>
+        </w:rPr>
+        <w:t xml:space="preserve"> </w:t>
+      </w:r>
+      <w:proofErr w:type="spellStart"/>
+      <w:r>
+        <w:rPr>
+          <w:rFonts w:eastAsia="Times New Roman"/>
+          <w:sz w:val="28"/>
+          <w:szCs w:val="28"/>
+          <w:lang w:val="uk-UA"/>
+        </w:rPr>
+        <w:t>subtilis</w:t>
+      </w:r>
+      <w:proofErr w:type="spellEnd"/>
+      <w:r>
+        <w:rPr>
+          <w:rFonts w:eastAsia="Times New Roman"/>
+          <w:sz w:val="28"/>
+          <w:szCs w:val="28"/>
+          <w:lang w:val="uk-UA"/>
+        </w:rPr>
+        <w:t xml:space="preserve"> </w:t>
+      </w:r>
+      <w:r>
+        <w:rPr>
+          <w:rFonts w:eastAsia="Times New Roman"/>
+          <w:sz w:val="28"/>
+          <w:szCs w:val="28"/>
+          <w:lang w:val="uk-UA"/>
+        </w:rPr>
+        <w:t>шт. 82</w:t>
+      </w:r>
+      <w:r>
+        <w:rPr>
+          <w:rFonts w:eastAsia="Times New Roman"/>
+          <w:sz w:val="28"/>
+          <w:szCs w:val="28"/>
+          <w:lang w:val="uk-UA"/>
+        </w:rPr>
+        <w:t xml:space="preserve"> з використанням відходів спиртового і зернового виробництва.</w:t>
+      </w:r>
+    </w:p>
+    <w:p>
+      <w:pPr>
+        <w:spacing w:line="360" w:lineRule="auto"/>
+        <w:ind w:right="940" w:firstLine="567"/>
+        <w:jc w:val="both"/>
+        <w:rPr>
+          <w:rFonts w:eastAsia="Times New Roman"/>
+          <w:sz w:val="28"/>
+          <w:szCs w:val="28"/>
+          <w:lang w:val="uk-UA"/>
+        </w:rPr>
+      </w:pPr>
+      <w:r>
+        <w:rPr>
+          <w:rFonts w:eastAsia="Times New Roman"/>
+          <w:sz w:val="28"/>
+          <w:szCs w:val="28"/>
+          <w:lang w:val="uk-UA"/>
+        </w:rPr>
+        <w:t>У складі дос</w:t>
+      </w:r>
+      <w:r>
+        <w:rPr>
+          <w:rFonts w:eastAsia="Times New Roman"/>
+          <w:sz w:val="28"/>
+          <w:szCs w:val="28"/>
+          <w:lang w:val="uk-UA"/>
+        </w:rPr>
+        <w:t>лідних</w:t>
+      </w:r>
+      <w:r>
+        <w:rPr>
+          <w:rFonts w:eastAsia="Times New Roman"/>
+          <w:sz w:val="28"/>
+          <w:szCs w:val="28"/>
+          <w:lang w:val="uk-UA"/>
+        </w:rPr>
+        <w:t xml:space="preserve"> поживних середовищ використовували: в одному випадку - крохмальн</w:t>
+      </w:r>
+      <w:r>
+        <w:rPr>
+          <w:rFonts w:eastAsia="Times New Roman"/>
+          <w:sz w:val="28"/>
+          <w:szCs w:val="28"/>
+          <w:lang w:val="uk-UA"/>
+        </w:rPr>
+        <w:t>е</w:t>
+      </w:r>
+      <w:r>
+        <w:rPr>
+          <w:rFonts w:eastAsia="Times New Roman"/>
+          <w:sz w:val="28"/>
+          <w:szCs w:val="28"/>
+          <w:lang w:val="uk-UA"/>
+        </w:rPr>
+        <w:t xml:space="preserve"> молочко, в іншому - спиртову барду, як джерел</w:t>
+      </w:r>
+      <w:r>
+        <w:rPr>
+          <w:rFonts w:eastAsia="Times New Roman"/>
+          <w:sz w:val="28"/>
+          <w:szCs w:val="28"/>
+          <w:lang w:val="uk-UA"/>
+        </w:rPr>
+        <w:t xml:space="preserve"> вуглеводного живленн</w:t>
+      </w:r>
+      <w:r>
+        <w:rPr>
+          <w:rFonts w:eastAsia="Times New Roman"/>
+          <w:sz w:val="28"/>
+          <w:szCs w:val="28"/>
+          <w:lang w:val="uk-UA"/>
+        </w:rPr>
+        <w:t>я. Склад середовищ, на яких проводили біосинтез, представлений в таблиці 1.</w:t>
+      </w:r>
+    </w:p>
+    <w:p>
+      <w:pPr>
+        <w:spacing w:line="360" w:lineRule="auto"/>
+        <w:ind w:right="940" w:firstLine="567"/>
+        <w:jc w:val="both"/>
+        <w:rPr>
+          <w:rFonts w:eastAsia="Times New Roman"/>
+          <w:sz w:val="28"/>
+          <w:szCs w:val="28"/>
+          <w:lang w:val="uk-UA"/>
+        </w:rPr>
+      </w:pPr>
+    </w:p>
+    <w:p>
+      <w:pPr>
+        <w:spacing w:line="360" w:lineRule="auto"/>
+        <w:ind w:right="940" w:firstLine="567"/>
+        <w:jc w:val="both"/>
+        <w:rPr>
+          <w:rFonts w:eastAsia="Times New Roman"/>
+          <w:sz w:val="28"/>
+          <w:szCs w:val="28"/>
+          <w:lang w:val="uk-UA"/>
+        </w:rPr>
+      </w:pPr>
+    </w:p>
+    <w:p>
+      <w:pPr>
+        <w:spacing w:line="360" w:lineRule="auto"/>
+        <w:ind w:right="940" w:firstLine="567"/>
+        <w:jc w:val="right"/>
+        <w:rPr>
+          <w:rFonts w:eastAsia="Times New Roman"/>
+          <w:sz w:val="28"/>
+          <w:szCs w:val="28"/>
+          <w:lang w:val="uk-UA"/>
+        </w:rPr>
+      </w:pPr>
+      <w:r>
+        <w:rPr>
+          <w:rFonts w:eastAsia="Times New Roman"/>
+          <w:sz w:val="28"/>
+          <w:szCs w:val="28"/>
+          <w:lang w:val="uk-UA"/>
+        </w:rPr>
+        <w:lastRenderedPageBreak/>
+        <w:t>Таблиця 1</w:t>
+      </w:r>
+    </w:p>
+    <w:p>
+      <w:pPr>
+        <w:spacing w:line="360" w:lineRule="auto"/>
+        <w:ind w:right="940" w:firstLine="567"/>
+        <w:jc w:val="center"/>
+        <w:rPr>
+          <w:rFonts w:eastAsia="Times New Roman"/>
+          <w:sz w:val="28"/>
+          <w:szCs w:val="28"/>
+          <w:lang w:val="uk-UA"/>
+        </w:rPr>
+      </w:pPr>
+      <w:r>
+        <w:rPr>
+          <w:rFonts w:eastAsia="Times New Roman"/>
+          <w:sz w:val="28"/>
+          <w:szCs w:val="28"/>
+          <w:lang w:val="uk-UA"/>
+        </w:rPr>
+        <w:t>Склад контрольної та дослідних поживних середовищ для біосинтезу</w:t>
+      </w:r>
+      <w:r>
+        <w:rPr>
+          <w:rFonts w:eastAsia="Times New Roman"/>
+          <w:sz w:val="28"/>
+          <w:szCs w:val="28"/>
+          <w:lang w:val="uk-UA"/>
+        </w:rPr>
+        <w:t xml:space="preserve"> </w:t>
+      </w:r>
+      <w:proofErr w:type="spellStart"/>
+      <w:r>
+        <w:rPr>
+          <w:rFonts w:eastAsia="Times New Roman"/>
+          <w:sz w:val="28"/>
+          <w:szCs w:val="28"/>
+          <w:lang w:val="uk-UA"/>
+        </w:rPr>
+        <w:t>Bacillus</w:t>
+      </w:r>
+      <w:proofErr w:type="spellEnd"/>
+      <w:r>
+        <w:rPr>
+          <w:rFonts w:eastAsia="Times New Roman"/>
+          <w:sz w:val="28"/>
+          <w:szCs w:val="28"/>
+          <w:lang w:val="uk-UA"/>
+        </w:rPr>
+        <w:t xml:space="preserve"> </w:t>
+      </w:r>
+      <w:proofErr w:type="spellStart"/>
+      <w:r>
+        <w:rPr>
+          <w:rFonts w:eastAsia="Times New Roman"/>
+          <w:sz w:val="28"/>
+          <w:szCs w:val="28"/>
+          <w:lang w:val="uk-UA"/>
+        </w:rPr>
+        <w:t>subtilis</w:t>
+      </w:r>
+      <w:proofErr w:type="spellEnd"/>
+      <w:r>
+        <w:rPr>
+          <w:rFonts w:eastAsia="Times New Roman"/>
+          <w:sz w:val="28"/>
+          <w:szCs w:val="28"/>
+          <w:lang w:val="uk-UA"/>
+        </w:rPr>
+        <w:t xml:space="preserve"> 82</w:t>
+      </w:r>
+    </w:p>
+    <w:tbl>
+      <w:tblPr>
+        <w:tblStyle w:val="a3"/>
+        <w:tblW w:w="9634" w:type="dxa"/>
+        <w:tblLayout w:type="fixed"/>
+        <w:tblLook w:val="04A0" w:firstRow="1" w:lastRow="0" w:firstColumn="1" w:lastColumn="0" w:noHBand="0" w:noVBand="1"/>
+      </w:tblPr>
+      <w:tblGrid>
+        <w:gridCol w:w="2263"/>
+        <w:gridCol w:w="1843"/>
+        <w:gridCol w:w="2977"/>
+        <w:gridCol w:w="2551"/>
+      </w:tblGrid>
+      <w:tr>
+        <w:trPr>
+          <w:trHeight w:val="1036"/>
+        </w:trPr>
+        <w:tc>
+          <w:tcPr>
+            <w:tcW w:w="2263" w:type="dxa"/>
+          </w:tcPr>
+          <w:p>
+            <w:pPr>
+              <w:ind w:right="228"/>
+              <w:jc w:val="center"/>
+              <w:rPr>
+                <w:rFonts w:eastAsia="Times New Roman"/>
+                <w:sz w:val="28"/>
+                <w:szCs w:val="28"/>
+                <w:lang w:val="uk-UA"/>
+              </w:rPr>
+            </w:pPr>
+            <w:r>
+              <w:rPr>
+                <w:rFonts w:eastAsia="Times New Roman"/>
+                <w:sz w:val="28"/>
+                <w:szCs w:val="28"/>
+                <w:lang w:val="uk-UA"/>
+              </w:rPr>
+              <w:t xml:space="preserve"> </w:t>
+            </w:r>
+            <w:r>
+              <w:rPr>
+                <w:rFonts w:eastAsia="Times New Roman"/>
+                <w:sz w:val="28"/>
+                <w:szCs w:val="28"/>
+                <w:lang w:val="uk-UA"/>
+              </w:rPr>
+              <w:t>Компоненти середовища</w:t>
+            </w:r>
+          </w:p>
+        </w:tc>
+        <w:tc>
+          <w:tcPr>
+            <w:tcW w:w="1843" w:type="dxa"/>
+          </w:tcPr>
+          <w:p>
+            <w:pPr>
+              <w:ind w:left="-242" w:right="30"/>
+              <w:jc w:val="center"/>
+              <w:rPr>
+                <w:rFonts w:eastAsia="Times New Roman"/>
+                <w:sz w:val="28"/>
+                <w:szCs w:val="28"/>
+                <w:lang w:val="uk-UA"/>
+              </w:rPr>
+            </w:pPr>
+            <w:r>
+              <w:rPr>
+                <w:rFonts w:eastAsia="Times New Roman"/>
+                <w:sz w:val="28"/>
+                <w:szCs w:val="28"/>
+                <w:lang w:val="uk-UA"/>
+              </w:rPr>
+              <w:t>Контрольна</w:t>
+            </w:r>
+            <w:r>
+              <w:rPr>
+                <w:rFonts w:eastAsia="Times New Roman"/>
+                <w:sz w:val="28"/>
+                <w:szCs w:val="28"/>
+                <w:lang w:val="uk-UA"/>
+              </w:rPr>
+              <w:t>, г/л</w:t>
+            </w:r>
+          </w:p>
+        </w:tc>
+        <w:tc>
+          <w:tcPr>
+            <w:tcW w:w="2977" w:type="dxa"/>
+          </w:tcPr>
+          <w:p>
+            <w:pPr>
+              <w:tabs>
+                <w:tab w:val="left" w:pos="1832"/>
+              </w:tabs>
+              <w:ind w:left="-103" w:right="29"/>
+              <w:jc w:val="center"/>
+              <w:rPr>
+                <w:rFonts w:eastAsia="Times New Roman"/>
+                <w:sz w:val="28"/>
+                <w:szCs w:val="28"/>
+                <w:lang w:val="uk-UA"/>
+              </w:rPr>
+            </w:pPr>
+            <w:r>
+              <w:rPr>
+                <w:rFonts w:eastAsia="Times New Roman"/>
+                <w:sz w:val="28"/>
+                <w:szCs w:val="28"/>
+                <w:lang w:val="uk-UA"/>
+              </w:rPr>
+              <w:t xml:space="preserve">Дослідна 1 </w:t>
+            </w:r>
+          </w:p>
+          <w:p>
+            <w:pPr>
+              <w:tabs>
+                <w:tab w:val="left" w:pos="1832"/>
+              </w:tabs>
+              <w:ind w:left="-103" w:right="29"/>
+              <w:jc w:val="center"/>
+              <w:rPr>
+                <w:rFonts w:eastAsia="Times New Roman"/>
+                <w:sz w:val="28"/>
+                <w:szCs w:val="28"/>
+                <w:lang w:val="uk-UA"/>
+              </w:rPr>
+            </w:pPr>
+            <w:r>
+              <w:rPr>
+                <w:rFonts w:eastAsia="Times New Roman"/>
+                <w:sz w:val="28"/>
+                <w:szCs w:val="28"/>
+                <w:lang w:val="uk-UA"/>
+              </w:rPr>
+              <w:t>(крохмальне молочко</w:t>
+            </w:r>
+            <w:r>
+              <w:rPr>
+                <w:rFonts w:eastAsia="Times New Roman"/>
+                <w:sz w:val="28"/>
+                <w:szCs w:val="28"/>
+                <w:lang w:val="uk-UA"/>
+              </w:rPr>
+              <w:t>)</w:t>
+            </w:r>
+            <w:r>
+              <w:rPr>
+                <w:rFonts w:eastAsia="Times New Roman"/>
+                <w:sz w:val="28"/>
+                <w:szCs w:val="28"/>
+                <w:lang w:val="uk-UA"/>
+              </w:rPr>
+              <w:t xml:space="preserve">, </w:t>
+            </w:r>
+          </w:p>
+          <w:p>
+            <w:pPr>
+              <w:tabs>
+                <w:tab w:val="left" w:pos="1832"/>
+              </w:tabs>
+              <w:ind w:left="-103" w:right="29"/>
+              <w:jc w:val="center"/>
+              <w:rPr>
+                <w:rFonts w:eastAsia="Times New Roman"/>
+                <w:sz w:val="28"/>
+                <w:szCs w:val="28"/>
+                <w:lang w:val="uk-UA"/>
+              </w:rPr>
+            </w:pPr>
+            <w:r>
+              <w:rPr>
+                <w:rFonts w:eastAsia="Times New Roman"/>
+                <w:sz w:val="28"/>
+                <w:szCs w:val="28"/>
+                <w:lang w:val="uk-UA"/>
+              </w:rPr>
+              <w:t>г/л</w:t>
+            </w:r>
+          </w:p>
+        </w:tc>
+        <w:tc>
+          <w:tcPr>
+            <w:tcW w:w="2551" w:type="dxa"/>
+          </w:tcPr>
+          <w:p>
+            <w:pPr>
+              <w:jc w:val="center"/>
+              <w:rPr>
+                <w:rFonts w:eastAsia="Times New Roman"/>
+                <w:sz w:val="28"/>
+                <w:szCs w:val="28"/>
+                <w:lang w:val="uk-UA"/>
+              </w:rPr>
+            </w:pPr>
+            <w:r>
+              <w:rPr>
+                <w:rFonts w:eastAsia="Times New Roman"/>
+                <w:sz w:val="28"/>
+                <w:szCs w:val="28"/>
+                <w:lang w:val="uk-UA"/>
+              </w:rPr>
+              <w:t xml:space="preserve">Дослідна </w:t>
+            </w:r>
+            <w:r>
+              <w:rPr>
+                <w:rFonts w:eastAsia="Times New Roman"/>
+                <w:sz w:val="28"/>
+                <w:szCs w:val="28"/>
+                <w:lang w:val="uk-UA"/>
+              </w:rPr>
+              <w:t>2</w:t>
+            </w:r>
+            <w:r>
+              <w:rPr>
+                <w:rFonts w:eastAsia="Times New Roman"/>
+                <w:sz w:val="28"/>
+                <w:szCs w:val="28"/>
+                <w:lang w:val="uk-UA"/>
+              </w:rPr>
+              <w:t xml:space="preserve"> (</w:t>
+            </w:r>
+            <w:r>
+              <w:rPr>
+                <w:rFonts w:eastAsia="Times New Roman"/>
+                <w:sz w:val="28"/>
+                <w:szCs w:val="28"/>
+                <w:lang w:val="uk-UA"/>
+              </w:rPr>
+              <w:t>спиртова барда</w:t>
+            </w:r>
+            <w:r>
+              <w:rPr>
+                <w:rFonts w:eastAsia="Times New Roman"/>
+                <w:sz w:val="28"/>
+                <w:szCs w:val="28"/>
+                <w:lang w:val="uk-UA"/>
+              </w:rPr>
+              <w:t xml:space="preserve">), </w:t>
+            </w:r>
+          </w:p>
+          <w:p>
+            <w:pPr>
+              <w:jc w:val="center"/>
+              <w:rPr>
+                <w:rFonts w:eastAsia="Times New Roman"/>
+                <w:sz w:val="28"/>
+                <w:szCs w:val="28"/>
+                <w:lang w:val="uk-UA"/>
+              </w:rPr>
+            </w:pPr>
+            <w:r>
+              <w:rPr>
+                <w:rFonts w:eastAsia="Times New Roman"/>
+                <w:sz w:val="28"/>
+                <w:szCs w:val="28"/>
+                <w:lang w:val="uk-UA"/>
+              </w:rPr>
+              <w:t>г/л</w:t>
+            </w:r>
+          </w:p>
+        </w:tc>
+      </w:tr>
+      <w:tr>
+        <w:tc>
+          <w:tcPr>
+            <w:tcW w:w="2263" w:type="dxa"/>
+          </w:tcPr>
+          <w:p>
+            <w:pPr>
+              <w:ind w:right="228"/>
+              <w:jc w:val="center"/>
+              <w:rPr>
+                <w:rFonts w:eastAsia="Times New Roman"/>
+                <w:sz w:val="28"/>
+                <w:szCs w:val="28"/>
+                <w:lang w:val="uk-UA"/>
+              </w:rPr>
+            </w:pPr>
+            <w:r>
+              <w:rPr>
+                <w:rFonts w:eastAsia="Times New Roman"/>
+                <w:sz w:val="28"/>
+                <w:szCs w:val="28"/>
+                <w:lang w:val="uk-UA"/>
+              </w:rPr>
+              <w:t>Кукурудзян</w:t>
+            </w:r>
+            <w:r>
+              <w:rPr>
+                <w:rFonts w:eastAsia="Times New Roman"/>
+                <w:sz w:val="28"/>
+                <w:szCs w:val="28"/>
+                <w:lang w:val="uk-UA"/>
+              </w:rPr>
+              <w:t>а мука</w:t>
+            </w:r>
+          </w:p>
+        </w:tc>
+        <w:tc>
+          <w:tcPr>
+            <w:tcW w:w="1843" w:type="dxa"/>
+          </w:tcPr>
+          <w:p>
+            <w:pPr>
+              <w:ind w:left="-242" w:right="177"/>
+              <w:jc w:val="center"/>
+              <w:rPr>
+                <w:rFonts w:eastAsia="Times New Roman"/>
+                <w:sz w:val="28"/>
+                <w:szCs w:val="28"/>
+                <w:lang w:val="uk-UA"/>
+              </w:rPr>
+            </w:pPr>
+            <w:r>
+              <w:rPr>
+                <w:rFonts w:eastAsia="Times New Roman"/>
+                <w:sz w:val="28"/>
+                <w:szCs w:val="28"/>
+                <w:lang w:val="uk-UA"/>
+              </w:rPr>
+              <w:t>90,0</w:t>
+            </w:r>
+          </w:p>
+        </w:tc>
+        <w:tc>
+          <w:tcPr>
+            <w:tcW w:w="2977" w:type="dxa"/>
+          </w:tcPr>
+          <w:p>
+            <w:pPr>
+              <w:ind w:right="312"/>
+              <w:jc w:val="center"/>
+              <w:rPr>
+                <w:rFonts w:eastAsia="Times New Roman"/>
+                <w:sz w:val="28"/>
+                <w:szCs w:val="28"/>
+                <w:lang w:val="uk-UA"/>
+              </w:rPr>
+            </w:pPr>
+            <w:r>
+              <w:rPr>
+                <w:rFonts w:eastAsia="Times New Roman"/>
+                <w:sz w:val="28"/>
+                <w:szCs w:val="28"/>
+                <w:lang w:val="uk-UA"/>
+              </w:rPr>
+              <w:t>20,0</w:t>
+            </w:r>
+          </w:p>
+        </w:tc>
+        <w:tc>
+          <w:tcPr>
+            <w:tcW w:w="2551" w:type="dxa"/>
+          </w:tcPr>
+          <w:p>
+            <w:pPr>
+              <w:ind w:right="312"/>
+              <w:jc w:val="center"/>
+              <w:rPr>
+                <w:rFonts w:eastAsia="Times New Roman"/>
+                <w:sz w:val="28"/>
+                <w:szCs w:val="28"/>
+                <w:lang w:val="uk-UA"/>
+              </w:rPr>
+            </w:pPr>
+            <w:r>
+              <w:rPr>
+                <w:rFonts w:eastAsia="Times New Roman"/>
+                <w:sz w:val="28"/>
+                <w:szCs w:val="28"/>
+                <w:lang w:val="uk-UA"/>
+              </w:rPr>
+              <w:t>40,0</w:t>
+            </w:r>
+          </w:p>
+        </w:tc>
+      </w:tr>
+      <w:tr>
+        <w:tc>
+          <w:tcPr>
+            <w:tcW w:w="2263" w:type="dxa"/>
+          </w:tcPr>
+          <w:p>
+            <w:pPr>
+              <w:ind w:right="228"/>
+              <w:jc w:val="center"/>
+              <w:rPr>
+                <w:rFonts w:eastAsia="Times New Roman"/>
+                <w:sz w:val="28"/>
+                <w:szCs w:val="28"/>
+                <w:lang w:val="uk-UA"/>
+              </w:rPr>
+            </w:pPr>
+            <w:r>
+              <w:rPr>
+                <w:rFonts w:eastAsia="Times New Roman"/>
+                <w:sz w:val="28"/>
+                <w:szCs w:val="28"/>
+                <w:lang w:val="uk-UA"/>
+              </w:rPr>
+              <w:t>Крохмаль</w:t>
+            </w:r>
+            <w:r>
+              <w:rPr>
+                <w:rFonts w:eastAsia="Times New Roman"/>
+                <w:sz w:val="28"/>
+                <w:szCs w:val="28"/>
+                <w:lang w:val="uk-UA"/>
+              </w:rPr>
+              <w:t>н</w:t>
+            </w:r>
+            <w:r>
+              <w:rPr>
+                <w:rFonts w:eastAsia="Times New Roman"/>
+                <w:sz w:val="28"/>
+                <w:szCs w:val="28"/>
+                <w:lang w:val="uk-UA"/>
+              </w:rPr>
+              <w:t>е молочк</w:t>
+            </w:r>
+            <w:r>
+              <w:rPr>
+                <w:rFonts w:eastAsia="Times New Roman"/>
+                <w:sz w:val="28"/>
+                <w:szCs w:val="28"/>
+                <w:lang w:val="uk-UA"/>
+              </w:rPr>
+              <w:t>о</w:t>
+            </w:r>
+          </w:p>
+        </w:tc>
+        <w:tc>
+          <w:tcPr>
+            <w:tcW w:w="1843" w:type="dxa"/>
+          </w:tcPr>
+          <w:p>
+            <w:pPr>
+              <w:ind w:left="-242" w:right="177"/>
+              <w:jc w:val="center"/>
+              <w:rPr>
+                <w:rFonts w:eastAsia="Times New Roman"/>
+                <w:sz w:val="28"/>
+                <w:szCs w:val="28"/>
+                <w:lang w:val="uk-UA"/>
+              </w:rPr>
+            </w:pPr>
+            <w:r>
+              <w:rPr>
+                <w:rFonts w:eastAsia="Times New Roman"/>
+                <w:sz w:val="28"/>
+                <w:szCs w:val="28"/>
+                <w:lang w:val="uk-UA"/>
+              </w:rPr>
+              <w:t>-</w:t>
+            </w:r>
+          </w:p>
+        </w:tc>
+        <w:tc>
+          <w:tcPr>
+            <w:tcW w:w="2977" w:type="dxa"/>
+          </w:tcPr>
+          <w:p>
+            <w:pPr>
+              <w:ind w:right="312"/>
+              <w:jc w:val="center"/>
+              <w:rPr>
+                <w:rFonts w:eastAsia="Times New Roman"/>
+                <w:sz w:val="28"/>
+                <w:szCs w:val="28"/>
+                <w:lang w:val="uk-UA"/>
+              </w:rPr>
+            </w:pPr>
+            <w:r>
+              <w:rPr>
+                <w:rFonts w:eastAsia="Times New Roman"/>
+                <w:sz w:val="28"/>
+                <w:szCs w:val="28"/>
+                <w:lang w:val="uk-UA"/>
+              </w:rPr>
+              <w:t>0,4</w:t>
+            </w:r>
+          </w:p>
+        </w:tc>
+        <w:tc>
+          <w:tcPr>
+            <w:tcW w:w="2551" w:type="dxa"/>
+          </w:tcPr>
+          <w:p>
+            <w:pPr>
+              <w:ind w:right="312"/>
+              <w:jc w:val="center"/>
+              <w:rPr>
+                <w:rFonts w:eastAsia="Times New Roman"/>
+                <w:sz w:val="28"/>
+                <w:szCs w:val="28"/>
+                <w:lang w:val="uk-UA"/>
+              </w:rPr>
+            </w:pPr>
+            <w:r>
+              <w:rPr>
+                <w:rFonts w:eastAsia="Times New Roman"/>
+                <w:sz w:val="28"/>
+                <w:szCs w:val="28"/>
+                <w:lang w:val="uk-UA"/>
+              </w:rPr>
+              <w:t>-</w:t>
+            </w:r>
+          </w:p>
+        </w:tc>
+      </w:tr>
+      <w:tr>
+        <w:tc>
+          <w:tcPr>
+            <w:tcW w:w="2263" w:type="dxa"/>
+          </w:tcPr>
+          <w:p>
+            <w:pPr>
+              <w:ind w:right="228"/>
+              <w:jc w:val="center"/>
+              <w:rPr>
+                <w:rFonts w:eastAsia="Times New Roman"/>
+                <w:sz w:val="28"/>
+                <w:szCs w:val="28"/>
+                <w:lang w:val="uk-UA"/>
+              </w:rPr>
+            </w:pPr>
+            <w:r>
+              <w:rPr>
+                <w:rFonts w:eastAsia="Times New Roman"/>
+                <w:sz w:val="28"/>
+                <w:szCs w:val="28"/>
+                <w:lang w:val="uk-UA"/>
+              </w:rPr>
+              <w:t>Спиртова барда</w:t>
+            </w:r>
+          </w:p>
+        </w:tc>
+        <w:tc>
+          <w:tcPr>
+            <w:tcW w:w="1843" w:type="dxa"/>
+          </w:tcPr>
+          <w:p>
+            <w:pPr>
+              <w:ind w:left="-242" w:right="177"/>
+              <w:jc w:val="center"/>
+              <w:rPr>
+                <w:rFonts w:eastAsia="Times New Roman"/>
+                <w:sz w:val="28"/>
+                <w:szCs w:val="28"/>
+                <w:lang w:val="uk-UA"/>
+              </w:rPr>
+            </w:pPr>
+            <w:r>
+              <w:rPr>
+                <w:rFonts w:eastAsia="Times New Roman"/>
+                <w:sz w:val="28"/>
+                <w:szCs w:val="28"/>
+                <w:lang w:val="uk-UA"/>
+              </w:rPr>
+              <w:t>-</w:t>
+            </w:r>
+          </w:p>
+        </w:tc>
+        <w:tc>
+          <w:tcPr>
+            <w:tcW w:w="2977" w:type="dxa"/>
+          </w:tcPr>
+          <w:p>
+            <w:pPr>
+              <w:ind w:right="312"/>
+              <w:jc w:val="center"/>
+              <w:rPr>
+                <w:rFonts w:eastAsia="Times New Roman"/>
+                <w:sz w:val="28"/>
+                <w:szCs w:val="28"/>
+                <w:lang w:val="uk-UA"/>
+              </w:rPr>
+            </w:pPr>
+            <w:r>
+              <w:rPr>
+                <w:rFonts w:eastAsia="Times New Roman"/>
+                <w:sz w:val="28"/>
+                <w:szCs w:val="28"/>
+                <w:lang w:val="uk-UA"/>
+              </w:rPr>
+              <w:t>-</w:t>
+            </w:r>
+          </w:p>
+        </w:tc>
+        <w:tc>
+          <w:tcPr>
+            <w:tcW w:w="2551" w:type="dxa"/>
+          </w:tcPr>
+          <w:p>
+            <w:pPr>
+              <w:ind w:right="312"/>
+              <w:jc w:val="center"/>
+              <w:rPr>
+                <w:rFonts w:eastAsia="Times New Roman"/>
+                <w:sz w:val="28"/>
+                <w:szCs w:val="28"/>
+                <w:lang w:val="uk-UA"/>
+              </w:rPr>
+            </w:pPr>
+            <w:r>
+              <w:rPr>
+                <w:rFonts w:eastAsia="Times New Roman"/>
+                <w:sz w:val="28"/>
+                <w:szCs w:val="28"/>
+                <w:lang w:val="uk-UA"/>
+              </w:rPr>
+              <w:t>0,5</w:t>
+            </w:r>
+          </w:p>
+        </w:tc>
+      </w:tr>
+      <w:tr>
+        <w:tc>
+          <w:tcPr>
+            <w:tcW w:w="2263" w:type="dxa"/>
+          </w:tcPr>
+          <w:p>
+            <w:pPr>
+              <w:ind w:right="228"/>
+              <w:jc w:val="center"/>
+              <w:rPr>
+                <w:rFonts w:eastAsia="Times New Roman"/>
+                <w:sz w:val="28"/>
+                <w:szCs w:val="28"/>
+                <w:lang w:val="uk-UA"/>
+              </w:rPr>
+            </w:pPr>
+            <w:r>
+              <w:rPr>
+                <w:rFonts w:eastAsia="Times New Roman"/>
+                <w:sz w:val="28"/>
+                <w:szCs w:val="28"/>
+                <w:lang w:val="uk-UA"/>
+              </w:rPr>
+              <w:t>Висівки</w:t>
+            </w:r>
+          </w:p>
+        </w:tc>
+        <w:tc>
+          <w:tcPr>
+            <w:tcW w:w="1843" w:type="dxa"/>
+          </w:tcPr>
+          <w:p>
+            <w:pPr>
+              <w:ind w:left="-242" w:right="177"/>
+              <w:jc w:val="center"/>
+              <w:rPr>
+                <w:rFonts w:eastAsia="Times New Roman"/>
+                <w:sz w:val="28"/>
+                <w:szCs w:val="28"/>
+                <w:lang w:val="uk-UA"/>
+              </w:rPr>
+            </w:pPr>
+            <w:r>
+              <w:rPr>
+                <w:rFonts w:eastAsia="Times New Roman"/>
+                <w:sz w:val="28"/>
+                <w:szCs w:val="28"/>
+                <w:lang w:val="uk-UA"/>
+              </w:rPr>
+              <w:t>-</w:t>
+            </w:r>
+          </w:p>
+        </w:tc>
+        <w:tc>
+          <w:tcPr>
+            <w:tcW w:w="2977" w:type="dxa"/>
+          </w:tcPr>
+          <w:p>
+            <w:pPr>
+              <w:ind w:right="312"/>
+              <w:jc w:val="center"/>
+              <w:rPr>
+                <w:rFonts w:eastAsia="Times New Roman"/>
+                <w:sz w:val="28"/>
+                <w:szCs w:val="28"/>
+                <w:lang w:val="uk-UA"/>
+              </w:rPr>
+            </w:pPr>
+            <w:r>
+              <w:rPr>
+                <w:rFonts w:eastAsia="Times New Roman"/>
+                <w:sz w:val="28"/>
+                <w:szCs w:val="28"/>
+                <w:lang w:val="uk-UA"/>
+              </w:rPr>
+              <w:t>5,0</w:t>
+            </w:r>
+          </w:p>
+        </w:tc>
+        <w:tc>
+          <w:tcPr>
+            <w:tcW w:w="2551" w:type="dxa"/>
+          </w:tcPr>
+          <w:p>
+            <w:pPr>
+              <w:ind w:right="312"/>
+              <w:jc w:val="center"/>
+              <w:rPr>
+                <w:rFonts w:eastAsia="Times New Roman"/>
+                <w:sz w:val="28"/>
+                <w:szCs w:val="28"/>
+                <w:lang w:val="uk-UA"/>
+              </w:rPr>
+            </w:pPr>
+            <w:r>
+              <w:rPr>
+                <w:rFonts w:eastAsia="Times New Roman"/>
+                <w:sz w:val="28"/>
+                <w:szCs w:val="28"/>
+                <w:lang w:val="uk-UA"/>
+              </w:rPr>
+              <w:t>-</w:t>
+            </w:r>
+          </w:p>
+        </w:tc>
+      </w:tr>
+      <w:tr>
+        <w:tc>
+          <w:tcPr>
+            <w:tcW w:w="2263" w:type="dxa"/>
+          </w:tcPr>
+          <w:p>
+            <w:pPr>
+              <w:ind w:right="228"/>
+              <w:jc w:val="center"/>
+              <w:rPr>
+                <w:rFonts w:eastAsia="Times New Roman"/>
+                <w:sz w:val="28"/>
+                <w:szCs w:val="28"/>
+                <w:lang w:val="uk-UA"/>
+              </w:rPr>
+            </w:pPr>
+            <w:r>
+              <w:rPr>
+                <w:rFonts w:eastAsia="Times New Roman"/>
+                <w:sz w:val="28"/>
+                <w:szCs w:val="28"/>
+                <w:lang w:val="uk-UA"/>
+              </w:rPr>
+              <w:t>Кукурудзяний екстракт</w:t>
+            </w:r>
+          </w:p>
+        </w:tc>
+        <w:tc>
+          <w:tcPr>
+            <w:tcW w:w="1843" w:type="dxa"/>
+          </w:tcPr>
+          <w:p>
+            <w:pPr>
+              <w:ind w:left="-242" w:right="177"/>
+              <w:jc w:val="center"/>
+              <w:rPr>
+                <w:rFonts w:eastAsia="Times New Roman"/>
+                <w:sz w:val="28"/>
+                <w:szCs w:val="28"/>
+                <w:lang w:val="uk-UA"/>
+              </w:rPr>
+            </w:pPr>
+            <w:r>
+              <w:rPr>
+                <w:rFonts w:eastAsia="Times New Roman"/>
+                <w:sz w:val="28"/>
+                <w:szCs w:val="28"/>
+                <w:lang w:val="uk-UA"/>
+              </w:rPr>
+              <w:t>20,0</w:t>
+            </w:r>
+          </w:p>
+        </w:tc>
+        <w:tc>
+          <w:tcPr>
+            <w:tcW w:w="2977" w:type="dxa"/>
+          </w:tcPr>
+          <w:p>
+            <w:pPr>
+              <w:ind w:right="312"/>
+              <w:jc w:val="center"/>
+              <w:rPr>
+                <w:rFonts w:eastAsia="Times New Roman"/>
+                <w:sz w:val="28"/>
+                <w:szCs w:val="28"/>
+                <w:lang w:val="uk-UA"/>
+              </w:rPr>
+            </w:pPr>
+            <w:r>
+              <w:rPr>
+                <w:rFonts w:eastAsia="Times New Roman"/>
+                <w:sz w:val="28"/>
+                <w:szCs w:val="28"/>
+                <w:lang w:val="uk-UA"/>
+              </w:rPr>
+              <w:t>0,5</w:t>
+            </w:r>
+          </w:p>
+        </w:tc>
+        <w:tc>
+          <w:tcPr>
+            <w:tcW w:w="2551" w:type="dxa"/>
+          </w:tcPr>
+          <w:p>
+            <w:pPr>
+              <w:ind w:right="312"/>
+              <w:jc w:val="center"/>
+              <w:rPr>
+                <w:rFonts w:eastAsia="Times New Roman"/>
+                <w:sz w:val="28"/>
+                <w:szCs w:val="28"/>
+                <w:lang w:val="uk-UA"/>
+              </w:rPr>
+            </w:pPr>
+            <w:r>
+              <w:rPr>
+                <w:rFonts w:eastAsia="Times New Roman"/>
+                <w:sz w:val="28"/>
+                <w:szCs w:val="28"/>
+                <w:lang w:val="uk-UA"/>
+              </w:rPr>
+              <w:t>20,0</w:t>
+            </w:r>
+          </w:p>
+        </w:tc>
+      </w:tr>
+      <w:tr>
+        <w:tc>
+          <w:tcPr>
+            <w:tcW w:w="2263" w:type="dxa"/>
+          </w:tcPr>
+          <w:p>
+            <w:pPr>
+              <w:ind w:right="228"/>
+              <w:jc w:val="center"/>
+              <w:rPr>
+                <w:rFonts w:eastAsia="Times New Roman"/>
+                <w:sz w:val="28"/>
+                <w:szCs w:val="28"/>
+                <w:lang w:val="uk-UA"/>
+              </w:rPr>
+            </w:pPr>
+            <w:r>
+              <w:rPr>
+                <w:sz w:val="28"/>
+                <w:szCs w:val="28"/>
+              </w:rPr>
+              <w:t>MgSO</w:t>
+            </w:r>
+            <w:r>
+              <w:rPr>
+                <w:sz w:val="28"/>
+                <w:szCs w:val="28"/>
+                <w:vertAlign w:val="subscript"/>
+              </w:rPr>
+              <w:t>4</w:t>
+            </w:r>
+          </w:p>
+        </w:tc>
+        <w:tc>
+          <w:tcPr>
+            <w:tcW w:w="1843" w:type="dxa"/>
+          </w:tcPr>
+          <w:p>
+            <w:pPr>
+              <w:ind w:left="-242" w:right="177"/>
+              <w:jc w:val="center"/>
+              <w:rPr>
+                <w:rFonts w:eastAsia="Times New Roman"/>
+                <w:sz w:val="28"/>
+                <w:szCs w:val="28"/>
+                <w:lang w:val="uk-UA"/>
+              </w:rPr>
+            </w:pPr>
+            <w:r>
+              <w:rPr>
+                <w:rFonts w:eastAsia="Times New Roman"/>
+                <w:sz w:val="28"/>
+                <w:szCs w:val="28"/>
+                <w:lang w:val="uk-UA"/>
+              </w:rPr>
+              <w:t>-</w:t>
+            </w:r>
+          </w:p>
+        </w:tc>
+        <w:tc>
+          <w:tcPr>
+            <w:tcW w:w="2977" w:type="dxa"/>
+          </w:tcPr>
+          <w:p>
+            <w:pPr>
+              <w:ind w:right="312"/>
+              <w:jc w:val="center"/>
+              <w:rPr>
+                <w:rFonts w:eastAsia="Times New Roman"/>
+                <w:sz w:val="28"/>
+                <w:szCs w:val="28"/>
+                <w:lang w:val="uk-UA"/>
+              </w:rPr>
+            </w:pPr>
+            <w:r>
+              <w:rPr>
+                <w:rFonts w:eastAsia="Times New Roman"/>
+                <w:sz w:val="28"/>
+                <w:szCs w:val="28"/>
+                <w:lang w:val="uk-UA"/>
+              </w:rPr>
+              <w:t>4,0</w:t>
+            </w:r>
+          </w:p>
+        </w:tc>
+        <w:tc>
+          <w:tcPr>
+            <w:tcW w:w="2551" w:type="dxa"/>
+          </w:tcPr>
+          <w:p>
+            <w:pPr>
+              <w:ind w:right="312"/>
+              <w:jc w:val="center"/>
+              <w:rPr>
+                <w:rFonts w:eastAsia="Times New Roman"/>
+                <w:sz w:val="28"/>
+                <w:szCs w:val="28"/>
+                <w:lang w:val="uk-UA"/>
+              </w:rPr>
+            </w:pPr>
+            <w:r>
+              <w:rPr>
+                <w:rFonts w:eastAsia="Times New Roman"/>
+                <w:sz w:val="28"/>
+                <w:szCs w:val="28"/>
+                <w:lang w:val="uk-UA"/>
+              </w:rPr>
+              <w:t>-</w:t>
+            </w:r>
+          </w:p>
+        </w:tc>
+      </w:tr>
+      <w:tr>
+        <w:tc>
+          <w:tcPr>
+            <w:tcW w:w="2263" w:type="dxa"/>
+          </w:tcPr>
+          <w:p>
+            <w:pPr>
+              <w:ind w:right="228"/>
+              <w:jc w:val="center"/>
+              <w:rPr>
+                <w:rFonts w:eastAsia="Times New Roman"/>
+                <w:sz w:val="28"/>
+                <w:szCs w:val="28"/>
+                <w:lang w:val="uk-UA"/>
+              </w:rPr>
+            </w:pPr>
+            <w:r>
+              <w:rPr>
+                <w:sz w:val="28"/>
+                <w:szCs w:val="28"/>
+              </w:rPr>
+              <w:t>CaCl</w:t>
+            </w:r>
+            <w:r>
+              <w:rPr>
+                <w:sz w:val="28"/>
+                <w:szCs w:val="28"/>
+                <w:vertAlign w:val="subscript"/>
+              </w:rPr>
+              <w:t>2</w:t>
+            </w:r>
+          </w:p>
+        </w:tc>
+        <w:tc>
+          <w:tcPr>
+            <w:tcW w:w="1843" w:type="dxa"/>
+          </w:tcPr>
+          <w:p>
+            <w:pPr>
+              <w:ind w:left="-242" w:right="177"/>
+              <w:jc w:val="center"/>
+              <w:rPr>
+                <w:rFonts w:eastAsia="Times New Roman"/>
+                <w:sz w:val="28"/>
+                <w:szCs w:val="28"/>
+                <w:lang w:val="uk-UA"/>
+              </w:rPr>
+            </w:pPr>
+            <w:r>
+              <w:rPr>
+                <w:rFonts w:eastAsia="Times New Roman"/>
+                <w:sz w:val="28"/>
+                <w:szCs w:val="28"/>
+                <w:lang w:val="uk-UA"/>
+              </w:rPr>
+              <w:t>-</w:t>
+            </w:r>
+          </w:p>
+        </w:tc>
+        <w:tc>
+          <w:tcPr>
+            <w:tcW w:w="2977" w:type="dxa"/>
+          </w:tcPr>
+          <w:p>
+            <w:pPr>
+              <w:ind w:right="312"/>
+              <w:jc w:val="center"/>
+              <w:rPr>
+                <w:rFonts w:eastAsia="Times New Roman"/>
+                <w:sz w:val="28"/>
+                <w:szCs w:val="28"/>
+                <w:lang w:val="uk-UA"/>
+              </w:rPr>
+            </w:pPr>
+            <w:r>
+              <w:rPr>
+                <w:rFonts w:eastAsia="Times New Roman"/>
+                <w:sz w:val="28"/>
+                <w:szCs w:val="28"/>
+                <w:lang w:val="uk-UA"/>
+              </w:rPr>
+              <w:t>4,0</w:t>
+            </w:r>
+          </w:p>
+        </w:tc>
+        <w:tc>
+          <w:tcPr>
+            <w:tcW w:w="2551" w:type="dxa"/>
+          </w:tcPr>
+          <w:p>
+            <w:pPr>
+              <w:ind w:right="312"/>
+              <w:jc w:val="center"/>
+              <w:rPr>
+                <w:rFonts w:eastAsia="Times New Roman"/>
+                <w:sz w:val="28"/>
+                <w:szCs w:val="28"/>
+                <w:lang w:val="uk-UA"/>
+              </w:rPr>
+            </w:pPr>
+            <w:r>
+              <w:rPr>
+                <w:rFonts w:eastAsia="Times New Roman"/>
+                <w:sz w:val="28"/>
+                <w:szCs w:val="28"/>
+                <w:lang w:val="uk-UA"/>
+              </w:rPr>
+              <w:t>-</w:t>
+            </w:r>
+          </w:p>
+        </w:tc>
+      </w:tr>
+      <w:tr>
+        <w:tc>
+          <w:tcPr>
+            <w:tcW w:w="2263" w:type="dxa"/>
+          </w:tcPr>
+          <w:p>
+            <w:pPr>
+              <w:ind w:right="228"/>
+              <w:jc w:val="center"/>
+              <w:rPr>
+                <w:rFonts w:eastAsia="Times New Roman"/>
+                <w:sz w:val="28"/>
+                <w:szCs w:val="28"/>
+                <w:lang w:val="uk-UA"/>
+              </w:rPr>
+            </w:pPr>
+            <w:proofErr w:type="spellStart"/>
+            <w:r>
+              <w:rPr>
+                <w:sz w:val="28"/>
+                <w:szCs w:val="28"/>
+                <w:lang w:val="uk-UA"/>
+              </w:rPr>
+              <w:t>Сечо</w:t>
+            </w:r>
+            <w:proofErr w:type="spellEnd"/>
+            <w:r>
+              <w:rPr>
+                <w:sz w:val="28"/>
+                <w:szCs w:val="28"/>
+              </w:rPr>
+              <w:t>вина</w:t>
+            </w:r>
+          </w:p>
+        </w:tc>
+        <w:tc>
+          <w:tcPr>
+            <w:tcW w:w="1843" w:type="dxa"/>
+          </w:tcPr>
+          <w:p>
+            <w:pPr>
+              <w:ind w:left="-242" w:right="177"/>
+              <w:jc w:val="center"/>
+              <w:rPr>
+                <w:rFonts w:eastAsia="Times New Roman"/>
+                <w:sz w:val="28"/>
+                <w:szCs w:val="28"/>
+                <w:lang w:val="uk-UA"/>
+              </w:rPr>
+            </w:pPr>
+            <w:r>
+              <w:rPr>
+                <w:rFonts w:eastAsia="Times New Roman"/>
+                <w:sz w:val="28"/>
+                <w:szCs w:val="28"/>
+                <w:lang w:val="uk-UA"/>
+              </w:rPr>
+              <w:t>4,0</w:t>
+            </w:r>
+          </w:p>
+        </w:tc>
+        <w:tc>
+          <w:tcPr>
+            <w:tcW w:w="2977" w:type="dxa"/>
+          </w:tcPr>
+          <w:p>
+            <w:pPr>
+              <w:ind w:right="312"/>
+              <w:jc w:val="center"/>
+              <w:rPr>
+                <w:rFonts w:eastAsia="Times New Roman"/>
+                <w:sz w:val="28"/>
+                <w:szCs w:val="28"/>
+                <w:lang w:val="uk-UA"/>
+              </w:rPr>
+            </w:pPr>
+            <w:r>
+              <w:rPr>
+                <w:rFonts w:eastAsia="Times New Roman"/>
+                <w:sz w:val="28"/>
+                <w:szCs w:val="28"/>
+                <w:lang w:val="uk-UA"/>
+              </w:rPr>
+              <w:t>10,0</w:t>
+            </w:r>
+          </w:p>
+        </w:tc>
+        <w:tc>
+          <w:tcPr>
+            <w:tcW w:w="2551" w:type="dxa"/>
+          </w:tcPr>
+          <w:p>
+            <w:pPr>
+              <w:ind w:right="312"/>
+              <w:jc w:val="center"/>
+              <w:rPr>
+                <w:rFonts w:eastAsia="Times New Roman"/>
+                <w:sz w:val="28"/>
+                <w:szCs w:val="28"/>
+                <w:lang w:val="uk-UA"/>
+              </w:rPr>
+            </w:pPr>
+            <w:r>
+              <w:rPr>
+                <w:rFonts w:eastAsia="Times New Roman"/>
+                <w:sz w:val="28"/>
+                <w:szCs w:val="28"/>
+                <w:lang w:val="uk-UA"/>
+              </w:rPr>
+              <w:t>4,0</w:t>
+            </w:r>
+          </w:p>
+        </w:tc>
+      </w:tr>
+      <w:tr>
+        <w:tc>
+          <w:tcPr>
+            <w:tcW w:w="2263" w:type="dxa"/>
+          </w:tcPr>
+          <w:p>
+            <w:pPr>
+              <w:ind w:right="228"/>
+              <w:jc w:val="center"/>
+              <w:rPr>
+                <w:rFonts w:eastAsia="Times New Roman"/>
+                <w:sz w:val="28"/>
+                <w:szCs w:val="28"/>
+                <w:lang w:val="uk-UA"/>
+              </w:rPr>
+            </w:pPr>
+            <w:r>
+              <w:rPr>
+                <w:sz w:val="28"/>
+                <w:szCs w:val="28"/>
+              </w:rPr>
+              <w:t>(NH</w:t>
+            </w:r>
+            <w:r>
+              <w:rPr>
+                <w:sz w:val="28"/>
+                <w:szCs w:val="28"/>
+                <w:vertAlign w:val="subscript"/>
+              </w:rPr>
+              <w:t>4</w:t>
+            </w:r>
+            <w:r>
+              <w:rPr>
+                <w:sz w:val="28"/>
+                <w:szCs w:val="28"/>
+              </w:rPr>
+              <w:t>)</w:t>
+            </w:r>
+            <w:r>
+              <w:rPr>
+                <w:sz w:val="28"/>
+                <w:szCs w:val="28"/>
+                <w:vertAlign w:val="subscript"/>
+              </w:rPr>
+              <w:t>2</w:t>
+            </w:r>
+            <w:r>
+              <w:rPr>
+                <w:sz w:val="28"/>
+                <w:szCs w:val="28"/>
+              </w:rPr>
+              <w:t>HP</w:t>
+            </w:r>
+            <w:r>
+              <w:rPr>
+                <w:sz w:val="28"/>
+                <w:szCs w:val="28"/>
+                <w:lang w:val="uk-UA"/>
+              </w:rPr>
+              <w:t>О</w:t>
+            </w:r>
+            <w:r>
+              <w:rPr>
+                <w:sz w:val="28"/>
+                <w:szCs w:val="28"/>
+                <w:vertAlign w:val="subscript"/>
+              </w:rPr>
+              <w:t>4</w:t>
+            </w:r>
+          </w:p>
+        </w:tc>
+        <w:tc>
+          <w:tcPr>
+            <w:tcW w:w="1843" w:type="dxa"/>
+          </w:tcPr>
+          <w:p>
+            <w:pPr>
+              <w:ind w:left="-242" w:right="177"/>
+              <w:jc w:val="center"/>
+              <w:rPr>
+                <w:rFonts w:eastAsia="Times New Roman"/>
+                <w:sz w:val="28"/>
+                <w:szCs w:val="28"/>
+                <w:lang w:val="uk-UA"/>
+              </w:rPr>
+            </w:pPr>
+            <w:r>
+              <w:rPr>
+                <w:rFonts w:eastAsia="Times New Roman"/>
+                <w:sz w:val="28"/>
+                <w:szCs w:val="28"/>
+                <w:lang w:val="uk-UA"/>
+              </w:rPr>
+              <w:t>6,0</w:t>
+            </w:r>
+          </w:p>
+        </w:tc>
+        <w:tc>
+          <w:tcPr>
+            <w:tcW w:w="2977" w:type="dxa"/>
+          </w:tcPr>
+          <w:p>
+            <w:pPr>
+              <w:ind w:right="312"/>
+              <w:jc w:val="center"/>
+              <w:rPr>
+                <w:rFonts w:eastAsia="Times New Roman"/>
+                <w:sz w:val="28"/>
+                <w:szCs w:val="28"/>
+                <w:lang w:val="uk-UA"/>
+              </w:rPr>
+            </w:pPr>
+            <w:r>
+              <w:rPr>
+                <w:rFonts w:eastAsia="Times New Roman"/>
+                <w:sz w:val="28"/>
+                <w:szCs w:val="28"/>
+                <w:lang w:val="uk-UA"/>
+              </w:rPr>
+              <w:t>5,0</w:t>
+            </w:r>
+          </w:p>
+        </w:tc>
+        <w:tc>
+          <w:tcPr>
+            <w:tcW w:w="2551" w:type="dxa"/>
+          </w:tcPr>
+          <w:p>
+            <w:pPr>
+              <w:ind w:right="312"/>
+              <w:jc w:val="center"/>
+              <w:rPr>
+                <w:rFonts w:eastAsia="Times New Roman"/>
+                <w:sz w:val="28"/>
+                <w:szCs w:val="28"/>
+                <w:lang w:val="uk-UA"/>
+              </w:rPr>
+            </w:pPr>
+            <w:r>
+              <w:rPr>
+                <w:rFonts w:eastAsia="Times New Roman"/>
+                <w:sz w:val="28"/>
+                <w:szCs w:val="28"/>
+                <w:lang w:val="uk-UA"/>
+              </w:rPr>
+              <w:t>6,0</w:t>
+            </w:r>
+          </w:p>
+        </w:tc>
+      </w:tr>
+      <w:tr>
+        <w:tc>
+          <w:tcPr>
+            <w:tcW w:w="2263" w:type="dxa"/>
+          </w:tcPr>
+          <w:p>
+            <w:pPr>
+              <w:ind w:right="228"/>
+              <w:jc w:val="center"/>
+              <w:rPr>
+                <w:sz w:val="28"/>
+                <w:szCs w:val="28"/>
+              </w:rPr>
+            </w:pPr>
+            <w:r>
+              <w:rPr>
+                <w:sz w:val="28"/>
+                <w:szCs w:val="28"/>
+              </w:rPr>
+              <w:t>CaCO</w:t>
+            </w:r>
+            <w:r>
+              <w:rPr>
+                <w:sz w:val="28"/>
+                <w:szCs w:val="28"/>
+                <w:vertAlign w:val="subscript"/>
+              </w:rPr>
+              <w:t>3</w:t>
+            </w:r>
+          </w:p>
+        </w:tc>
+        <w:tc>
+          <w:tcPr>
+            <w:tcW w:w="1843" w:type="dxa"/>
+          </w:tcPr>
+          <w:p>
+            <w:pPr>
+              <w:ind w:left="-242" w:right="177"/>
+              <w:jc w:val="center"/>
+              <w:rPr>
+                <w:rFonts w:eastAsia="Times New Roman"/>
+                <w:sz w:val="28"/>
+                <w:szCs w:val="28"/>
+                <w:lang w:val="uk-UA"/>
+              </w:rPr>
+            </w:pPr>
+            <w:r>
+              <w:rPr>
+                <w:rFonts w:eastAsia="Times New Roman"/>
+                <w:sz w:val="28"/>
+                <w:szCs w:val="28"/>
+                <w:lang w:val="uk-UA"/>
+              </w:rPr>
+              <w:t>-</w:t>
+            </w:r>
+          </w:p>
+        </w:tc>
+        <w:tc>
+          <w:tcPr>
+            <w:tcW w:w="2977" w:type="dxa"/>
+          </w:tcPr>
+          <w:p>
+            <w:pPr>
+              <w:ind w:right="312"/>
+              <w:jc w:val="center"/>
+              <w:rPr>
+                <w:rFonts w:eastAsia="Times New Roman"/>
+                <w:sz w:val="28"/>
+                <w:szCs w:val="28"/>
+                <w:lang w:val="uk-UA"/>
+              </w:rPr>
+            </w:pPr>
+            <w:r>
+              <w:rPr>
+                <w:rFonts w:eastAsia="Times New Roman"/>
+                <w:sz w:val="28"/>
+                <w:szCs w:val="28"/>
+                <w:lang w:val="uk-UA"/>
+              </w:rPr>
+              <w:t>-</w:t>
+            </w:r>
+          </w:p>
+        </w:tc>
+        <w:tc>
+          <w:tcPr>
+            <w:tcW w:w="2551" w:type="dxa"/>
+          </w:tcPr>
+          <w:p>
+            <w:pPr>
+              <w:ind w:right="312"/>
+              <w:jc w:val="center"/>
+              <w:rPr>
+                <w:rFonts w:eastAsia="Times New Roman"/>
+                <w:sz w:val="28"/>
+                <w:szCs w:val="28"/>
+                <w:lang w:val="uk-UA"/>
+              </w:rPr>
+            </w:pPr>
+            <w:r>
+              <w:rPr>
+                <w:rFonts w:eastAsia="Times New Roman"/>
+                <w:sz w:val="28"/>
+                <w:szCs w:val="28"/>
+                <w:lang w:val="uk-UA"/>
+              </w:rPr>
+              <w:t>4,0</w:t>
+            </w:r>
+          </w:p>
+        </w:tc>
+      </w:tr>
+    </w:tbl>
+    <w:p>
+      <w:pPr>
+        <w:spacing w:line="360" w:lineRule="auto"/>
+        <w:ind w:right="940" w:firstLine="567"/>
+        <w:jc w:val="both"/>
+        <w:rPr>
+          <w:rFonts w:eastAsia="Times New Roman"/>
+          <w:sz w:val="28"/>
+          <w:szCs w:val="28"/>
+          <w:lang w:val="uk-UA"/>
+        </w:rPr>
+      </w:pPr>
+    </w:p>
+    <w:p>
+      <w:pPr>
+        <w:spacing w:line="360" w:lineRule="auto"/>
+        <w:ind w:right="940" w:firstLine="567"/>
+        <w:jc w:val="both"/>
+        <w:rPr>
+          <w:rFonts w:eastAsia="Times New Roman"/>
+          <w:sz w:val="28"/>
+          <w:szCs w:val="28"/>
+        </w:rPr>
+      </w:pPr>
+      <w:r>
+        <w:rPr>
+          <w:rFonts w:eastAsia="Times New Roman"/>
+          <w:sz w:val="28"/>
+          <w:szCs w:val="28"/>
+        </w:rPr>
+        <w:t xml:space="preserve">За </w:t>
+      </w:r>
+      <w:proofErr w:type="spellStart"/>
+      <w:r>
+        <w:rPr>
+          <w:rFonts w:eastAsia="Times New Roman"/>
+          <w:sz w:val="28"/>
+          <w:szCs w:val="28"/>
+        </w:rPr>
+        <w:t>основний</w:t>
+      </w:r>
+      <w:proofErr w:type="spellEnd"/>
+      <w:r>
+        <w:rPr>
+          <w:rFonts w:eastAsia="Times New Roman"/>
+          <w:sz w:val="28"/>
+          <w:szCs w:val="28"/>
+        </w:rPr>
+        <w:t xml:space="preserve"> </w:t>
+      </w:r>
+      <w:proofErr w:type="spellStart"/>
+      <w:r>
+        <w:rPr>
+          <w:rFonts w:eastAsia="Times New Roman"/>
+          <w:sz w:val="28"/>
+          <w:szCs w:val="28"/>
+        </w:rPr>
+        <w:t>показник</w:t>
+      </w:r>
+      <w:proofErr w:type="spellEnd"/>
+      <w:r>
+        <w:rPr>
+          <w:rFonts w:eastAsia="Times New Roman"/>
+          <w:sz w:val="28"/>
+          <w:szCs w:val="28"/>
+        </w:rPr>
+        <w:t xml:space="preserve"> при </w:t>
+      </w:r>
+      <w:proofErr w:type="spellStart"/>
+      <w:r>
+        <w:rPr>
+          <w:rFonts w:eastAsia="Times New Roman"/>
+          <w:sz w:val="28"/>
+          <w:szCs w:val="28"/>
+        </w:rPr>
+        <w:t>оцінці</w:t>
+      </w:r>
+      <w:proofErr w:type="spellEnd"/>
+      <w:r>
+        <w:rPr>
+          <w:rFonts w:eastAsia="Times New Roman"/>
+          <w:sz w:val="28"/>
+          <w:szCs w:val="28"/>
+        </w:rPr>
+        <w:t xml:space="preserve"> </w:t>
+      </w:r>
+      <w:proofErr w:type="spellStart"/>
+      <w:r>
+        <w:rPr>
+          <w:rFonts w:eastAsia="Times New Roman"/>
+          <w:sz w:val="28"/>
+          <w:szCs w:val="28"/>
+        </w:rPr>
+        <w:t>впливу</w:t>
+      </w:r>
+      <w:proofErr w:type="spellEnd"/>
+      <w:r>
+        <w:rPr>
+          <w:rFonts w:eastAsia="Times New Roman"/>
+          <w:sz w:val="28"/>
+          <w:szCs w:val="28"/>
+        </w:rPr>
+        <w:t xml:space="preserve"> складу </w:t>
+      </w:r>
+      <w:proofErr w:type="spellStart"/>
+      <w:r>
+        <w:rPr>
+          <w:rFonts w:eastAsia="Times New Roman"/>
+          <w:sz w:val="28"/>
+          <w:szCs w:val="28"/>
+        </w:rPr>
+        <w:t>поживного</w:t>
+      </w:r>
+      <w:proofErr w:type="spellEnd"/>
+      <w:r>
+        <w:rPr>
+          <w:rFonts w:eastAsia="Times New Roman"/>
+          <w:sz w:val="28"/>
+          <w:szCs w:val="28"/>
+        </w:rPr>
+        <w:t xml:space="preserve"> </w:t>
+      </w:r>
+      <w:proofErr w:type="spellStart"/>
+      <w:r>
+        <w:rPr>
+          <w:rFonts w:eastAsia="Times New Roman"/>
+          <w:sz w:val="28"/>
+          <w:szCs w:val="28"/>
+        </w:rPr>
+        <w:t>середовища</w:t>
+      </w:r>
+      <w:proofErr w:type="spellEnd"/>
+      <w:r>
+        <w:rPr>
+          <w:rFonts w:eastAsia="Times New Roman"/>
+          <w:sz w:val="28"/>
+          <w:szCs w:val="28"/>
+        </w:rPr>
+        <w:t xml:space="preserve"> на </w:t>
+      </w:r>
+      <w:proofErr w:type="spellStart"/>
+      <w:r>
+        <w:rPr>
+          <w:rFonts w:eastAsia="Times New Roman"/>
+          <w:sz w:val="28"/>
+          <w:szCs w:val="28"/>
+        </w:rPr>
+        <w:t>процес</w:t>
+      </w:r>
+      <w:proofErr w:type="spellEnd"/>
+      <w:r>
+        <w:rPr>
+          <w:rFonts w:eastAsia="Times New Roman"/>
+          <w:sz w:val="28"/>
+          <w:szCs w:val="28"/>
+        </w:rPr>
+        <w:t xml:space="preserve"> </w:t>
+      </w:r>
+      <w:proofErr w:type="spellStart"/>
+      <w:r>
+        <w:rPr>
+          <w:rFonts w:eastAsia="Times New Roman"/>
+          <w:sz w:val="28"/>
+          <w:szCs w:val="28"/>
+        </w:rPr>
+        <w:t>біосинтезу</w:t>
+      </w:r>
+      <w:proofErr w:type="spellEnd"/>
+      <w:r>
+        <w:rPr>
+          <w:rFonts w:eastAsia="Times New Roman"/>
+          <w:sz w:val="28"/>
+          <w:szCs w:val="28"/>
+        </w:rPr>
+        <w:t xml:space="preserve"> </w:t>
+      </w:r>
+      <w:proofErr w:type="spellStart"/>
+      <w:r>
+        <w:rPr>
+          <w:rFonts w:eastAsia="Times New Roman"/>
+          <w:sz w:val="28"/>
+          <w:szCs w:val="28"/>
+        </w:rPr>
+        <w:t>приймалася</w:t>
+      </w:r>
+      <w:proofErr w:type="spellEnd"/>
+      <w:r>
+        <w:rPr>
+          <w:rFonts w:eastAsia="Times New Roman"/>
+          <w:sz w:val="28"/>
+          <w:szCs w:val="28"/>
+        </w:rPr>
+        <w:t xml:space="preserve"> </w:t>
+      </w:r>
+      <w:proofErr w:type="spellStart"/>
+      <w:r>
+        <w:rPr>
+          <w:rFonts w:eastAsia="Times New Roman"/>
+          <w:sz w:val="28"/>
+          <w:szCs w:val="28"/>
+        </w:rPr>
+        <w:t>ферментативна</w:t>
+      </w:r>
+      <w:proofErr w:type="spellEnd"/>
+      <w:r>
+        <w:rPr>
+          <w:rFonts w:eastAsia="Times New Roman"/>
+          <w:sz w:val="28"/>
+          <w:szCs w:val="28"/>
+        </w:rPr>
+        <w:t xml:space="preserve"> </w:t>
+      </w:r>
+      <w:proofErr w:type="spellStart"/>
+      <w:r>
+        <w:rPr>
+          <w:rFonts w:eastAsia="Times New Roman"/>
+          <w:sz w:val="28"/>
+          <w:szCs w:val="28"/>
+        </w:rPr>
+        <w:t>активність</w:t>
+      </w:r>
+      <w:proofErr w:type="spellEnd"/>
+      <w:r>
+        <w:rPr>
+          <w:rFonts w:eastAsia="Times New Roman"/>
+          <w:sz w:val="28"/>
+          <w:szCs w:val="28"/>
+        </w:rPr>
+        <w:t xml:space="preserve"> </w:t>
+      </w:r>
+      <w:proofErr w:type="spellStart"/>
+      <w:r>
+        <w:rPr>
+          <w:rFonts w:eastAsia="Times New Roman"/>
+          <w:sz w:val="28"/>
+          <w:szCs w:val="28"/>
+        </w:rPr>
+        <w:t>культури</w:t>
+      </w:r>
+      <w:proofErr w:type="spellEnd"/>
+      <w:r>
+        <w:rPr>
+          <w:rFonts w:eastAsia="Times New Roman"/>
+          <w:sz w:val="28"/>
+          <w:szCs w:val="28"/>
+        </w:rPr>
+        <w:t xml:space="preserve">. На контрольному </w:t>
+      </w:r>
+      <w:proofErr w:type="spellStart"/>
+      <w:r>
+        <w:rPr>
+          <w:rFonts w:eastAsia="Times New Roman"/>
+          <w:sz w:val="28"/>
+          <w:szCs w:val="28"/>
+        </w:rPr>
+        <w:t>середовищі</w:t>
+      </w:r>
+      <w:proofErr w:type="spellEnd"/>
+      <w:r>
+        <w:rPr>
+          <w:rFonts w:eastAsia="Times New Roman"/>
+          <w:sz w:val="28"/>
+          <w:szCs w:val="28"/>
+        </w:rPr>
+        <w:t xml:space="preserve"> </w:t>
+      </w:r>
+      <w:proofErr w:type="spellStart"/>
+      <w:r>
+        <w:rPr>
+          <w:rFonts w:eastAsia="Times New Roman"/>
+          <w:sz w:val="28"/>
+          <w:szCs w:val="28"/>
+        </w:rPr>
+        <w:t>її</w:t>
+      </w:r>
+      <w:proofErr w:type="spellEnd"/>
+      <w:r>
+        <w:rPr>
+          <w:rFonts w:eastAsia="Times New Roman"/>
+          <w:sz w:val="28"/>
+          <w:szCs w:val="28"/>
+        </w:rPr>
+        <w:t xml:space="preserve"> </w:t>
+      </w:r>
+      <w:proofErr w:type="spellStart"/>
+      <w:r>
+        <w:rPr>
+          <w:rFonts w:eastAsia="Times New Roman"/>
+          <w:sz w:val="28"/>
+          <w:szCs w:val="28"/>
+        </w:rPr>
+        <w:t>показник</w:t>
+      </w:r>
+      <w:proofErr w:type="spellEnd"/>
+      <w:r>
+        <w:rPr>
+          <w:rFonts w:eastAsia="Times New Roman"/>
+          <w:sz w:val="28"/>
+          <w:szCs w:val="28"/>
+        </w:rPr>
+        <w:t xml:space="preserve"> </w:t>
+      </w:r>
+      <w:proofErr w:type="spellStart"/>
+      <w:r>
+        <w:rPr>
+          <w:rFonts w:eastAsia="Times New Roman"/>
+          <w:sz w:val="28"/>
+          <w:szCs w:val="28"/>
+        </w:rPr>
+        <w:t>склав</w:t>
+      </w:r>
+      <w:proofErr w:type="spellEnd"/>
+      <w:r>
+        <w:rPr>
+          <w:rFonts w:eastAsia="Times New Roman"/>
+          <w:sz w:val="28"/>
+          <w:szCs w:val="28"/>
+        </w:rPr>
+        <w:t xml:space="preserve"> 88,7 од / мл, на </w:t>
+      </w:r>
+      <w:proofErr w:type="spellStart"/>
+      <w:r>
+        <w:rPr>
+          <w:rFonts w:eastAsia="Times New Roman"/>
+          <w:sz w:val="28"/>
+          <w:szCs w:val="28"/>
+        </w:rPr>
+        <w:t>середовищі</w:t>
+      </w:r>
+      <w:proofErr w:type="spellEnd"/>
+      <w:r>
+        <w:rPr>
+          <w:rFonts w:eastAsia="Times New Roman"/>
+          <w:sz w:val="28"/>
+          <w:szCs w:val="28"/>
+        </w:rPr>
+        <w:t xml:space="preserve"> з </w:t>
+      </w:r>
+      <w:proofErr w:type="spellStart"/>
+      <w:r>
+        <w:rPr>
+          <w:rFonts w:eastAsia="Times New Roman"/>
+          <w:sz w:val="28"/>
+          <w:szCs w:val="28"/>
+        </w:rPr>
+        <w:t>крохмальним</w:t>
+      </w:r>
+      <w:proofErr w:type="spellEnd"/>
+      <w:r>
+        <w:rPr>
+          <w:rFonts w:eastAsia="Times New Roman"/>
+          <w:sz w:val="28"/>
+          <w:szCs w:val="28"/>
+        </w:rPr>
+        <w:t xml:space="preserve"> молочком - 112,3 од / мл, на </w:t>
+      </w:r>
+      <w:proofErr w:type="spellStart"/>
+      <w:r>
+        <w:rPr>
+          <w:rFonts w:eastAsia="Times New Roman"/>
+          <w:sz w:val="28"/>
+          <w:szCs w:val="28"/>
+        </w:rPr>
+        <w:t>середовищі</w:t>
+      </w:r>
+      <w:proofErr w:type="spellEnd"/>
+      <w:r>
+        <w:rPr>
+          <w:rFonts w:eastAsia="Times New Roman"/>
+          <w:sz w:val="28"/>
+          <w:szCs w:val="28"/>
+        </w:rPr>
+        <w:t xml:space="preserve"> </w:t>
+      </w:r>
+      <w:proofErr w:type="spellStart"/>
+      <w:r>
+        <w:rPr>
+          <w:rFonts w:eastAsia="Times New Roman"/>
+          <w:sz w:val="28"/>
+          <w:szCs w:val="28"/>
+        </w:rPr>
+        <w:t>із</w:t>
+      </w:r>
+      <w:proofErr w:type="spellEnd"/>
+      <w:r>
+        <w:rPr>
+          <w:rFonts w:eastAsia="Times New Roman"/>
+          <w:sz w:val="28"/>
+          <w:szCs w:val="28"/>
+        </w:rPr>
+        <w:t xml:space="preserve"> спиртовою </w:t>
+      </w:r>
+      <w:proofErr w:type="spellStart"/>
+      <w:r>
+        <w:rPr>
+          <w:rFonts w:eastAsia="Times New Roman"/>
+          <w:sz w:val="28"/>
+          <w:szCs w:val="28"/>
+        </w:rPr>
+        <w:t>бардою</w:t>
+      </w:r>
+      <w:proofErr w:type="spellEnd"/>
+      <w:r>
+        <w:rPr>
+          <w:rFonts w:eastAsia="Times New Roman"/>
+          <w:sz w:val="28"/>
+          <w:szCs w:val="28"/>
+        </w:rPr>
+        <w:t xml:space="preserve"> - 134, 8 од / мл.</w:t>
+      </w:r>
+    </w:p>
+    <w:p>
+      <w:pPr>
+        <w:spacing w:line="360" w:lineRule="auto"/>
+        <w:ind w:right="940" w:firstLine="567"/>
+        <w:jc w:val="both"/>
+        <w:rPr>
+          <w:rFonts w:eastAsia="Times New Roman"/>
+          <w:sz w:val="28"/>
+          <w:szCs w:val="28"/>
+          <w:lang w:val="uk-UA"/>
+        </w:rPr>
+      </w:pPr>
+      <w:r>
+        <w:rPr>
+          <w:rFonts w:eastAsia="Times New Roman"/>
+          <w:sz w:val="28"/>
+          <w:szCs w:val="28"/>
+          <w:lang w:val="uk-UA"/>
+        </w:rPr>
+        <w:t>В іншому дослідженні вивчався вплив заміни кукурудзяної муки в складі живильного середовища на різні концентрації крохмального молочка, що є відходом при виробництві</w:t>
+      </w:r>
+      <w:r>
+        <w:rPr>
+          <w:rFonts w:eastAsia="Times New Roman"/>
+          <w:sz w:val="28"/>
+          <w:szCs w:val="28"/>
+          <w:lang w:val="uk-UA"/>
+        </w:rPr>
+        <w:t xml:space="preserve"> </w:t>
+      </w:r>
+      <w:r>
+        <w:rPr>
+          <w:rFonts w:eastAsia="Times New Roman"/>
+          <w:sz w:val="28"/>
+          <w:szCs w:val="28"/>
+          <w:lang w:val="uk-UA"/>
+        </w:rPr>
+        <w:t>клейковини пшениці.</w:t>
+      </w:r>
+      <w:r>
+        <w:rPr>
+          <w:rFonts w:eastAsia="Times New Roman"/>
+          <w:sz w:val="28"/>
+          <w:szCs w:val="28"/>
+          <w:lang w:val="uk-UA"/>
+        </w:rPr>
+        <w:t xml:space="preserve"> </w:t>
+      </w:r>
+      <w:r>
+        <w:rPr>
+          <w:rFonts w:eastAsia="Times New Roman"/>
+          <w:sz w:val="28"/>
+          <w:szCs w:val="28"/>
+          <w:lang w:val="uk-UA"/>
+        </w:rPr>
+        <w:t>Компоненти і склад напівсинтетичних поживних середовищ для</w:t>
+      </w:r>
+      <w:r>
+        <w:rPr>
+          <w:rFonts w:eastAsia="Times New Roman"/>
+          <w:sz w:val="28"/>
+          <w:szCs w:val="28"/>
+          <w:lang w:val="uk-UA"/>
+        </w:rPr>
+        <w:t xml:space="preserve"> </w:t>
+      </w:r>
+      <w:r>
+        <w:rPr>
+          <w:rFonts w:eastAsia="Times New Roman"/>
+          <w:sz w:val="28"/>
+          <w:szCs w:val="28"/>
+          <w:lang w:val="uk-UA"/>
+        </w:rPr>
+        <w:t xml:space="preserve">культивування </w:t>
+      </w:r>
+      <w:proofErr w:type="spellStart"/>
+      <w:r>
+        <w:rPr>
+          <w:rFonts w:eastAsia="Times New Roman"/>
+          <w:sz w:val="28"/>
+          <w:szCs w:val="28"/>
+          <w:lang w:val="uk-UA"/>
+        </w:rPr>
+        <w:t>Bacillus</w:t>
+      </w:r>
+      <w:proofErr w:type="spellEnd"/>
+      <w:r>
+        <w:rPr>
+          <w:rFonts w:eastAsia="Times New Roman"/>
+          <w:sz w:val="28"/>
+          <w:szCs w:val="28"/>
+          <w:lang w:val="uk-UA"/>
+        </w:rPr>
+        <w:t xml:space="preserve"> </w:t>
+      </w:r>
+      <w:proofErr w:type="spellStart"/>
+      <w:r>
+        <w:rPr>
+          <w:rFonts w:eastAsia="Times New Roman"/>
+          <w:sz w:val="28"/>
+          <w:szCs w:val="28"/>
+          <w:lang w:val="uk-UA"/>
+        </w:rPr>
+        <w:t>subtilis</w:t>
+      </w:r>
+      <w:proofErr w:type="spellEnd"/>
+      <w:r>
+        <w:rPr>
+          <w:rFonts w:eastAsia="Times New Roman"/>
+          <w:sz w:val="28"/>
+          <w:szCs w:val="28"/>
+          <w:lang w:val="uk-UA"/>
+        </w:rPr>
+        <w:t xml:space="preserve"> підбирали, виходячи з потреб культури </w:t>
+      </w:r>
+      <w:r>
+        <w:rPr>
+          <w:rFonts w:eastAsia="Times New Roman"/>
+          <w:sz w:val="28"/>
+          <w:szCs w:val="28"/>
+          <w:lang w:val="uk-UA"/>
+        </w:rPr>
+        <w:t>у</w:t>
+      </w:r>
+      <w:r>
+        <w:rPr>
+          <w:rFonts w:eastAsia="Times New Roman"/>
+          <w:sz w:val="28"/>
+          <w:szCs w:val="28"/>
+          <w:lang w:val="uk-UA"/>
+        </w:rPr>
+        <w:t xml:space="preserve"> вуглеводному, азотному </w:t>
+      </w:r>
+      <w:r>
+        <w:rPr>
+          <w:rFonts w:eastAsia="Times New Roman"/>
+          <w:sz w:val="28"/>
+          <w:szCs w:val="28"/>
+          <w:lang w:val="uk-UA"/>
+        </w:rPr>
+        <w:t>живле</w:t>
+      </w:r>
+      <w:r>
+        <w:rPr>
+          <w:rFonts w:eastAsia="Times New Roman"/>
+          <w:sz w:val="28"/>
+          <w:szCs w:val="28"/>
+          <w:lang w:val="uk-UA"/>
+        </w:rPr>
+        <w:t>нні, а також фактор</w:t>
+      </w:r>
+      <w:r>
+        <w:rPr>
+          <w:rFonts w:eastAsia="Times New Roman"/>
+          <w:sz w:val="28"/>
+          <w:szCs w:val="28"/>
+          <w:lang w:val="uk-UA"/>
+        </w:rPr>
+        <w:t>ах</w:t>
+      </w:r>
+      <w:r>
+        <w:rPr>
+          <w:rFonts w:eastAsia="Times New Roman"/>
+          <w:sz w:val="28"/>
+          <w:szCs w:val="28"/>
+          <w:lang w:val="uk-UA"/>
+        </w:rPr>
+        <w:t xml:space="preserve"> росту. Склад різних варіантів напівсинтетични</w:t>
+      </w:r>
+      <w:r>
+        <w:rPr>
+          <w:rFonts w:eastAsia="Times New Roman"/>
+          <w:sz w:val="28"/>
+          <w:szCs w:val="28"/>
+          <w:lang w:val="uk-UA"/>
+        </w:rPr>
+        <w:t xml:space="preserve">х поживних середовищ наведено в </w:t>
+      </w:r>
+      <w:r>
+        <w:rPr>
+          <w:rFonts w:eastAsia="Times New Roman"/>
+          <w:sz w:val="28"/>
+          <w:szCs w:val="28"/>
+          <w:lang w:val="uk-UA"/>
+        </w:rPr>
+        <w:t>таблиці 2.</w:t>
+      </w:r>
+    </w:p>
+    <w:p>
+      <w:pPr>
+        <w:spacing w:line="360" w:lineRule="auto"/>
+        <w:ind w:right="940" w:firstLine="567"/>
+        <w:jc w:val="right"/>
+        <w:rPr>
+          <w:rFonts w:eastAsia="Times New Roman"/>
+          <w:sz w:val="28"/>
+          <w:szCs w:val="28"/>
+          <w:lang w:val="uk-UA"/>
+        </w:rPr>
+      </w:pPr>
+    </w:p>
+    <w:p>
+      <w:pPr>
+        <w:spacing w:line="360" w:lineRule="auto"/>
+        <w:ind w:right="940" w:firstLine="567"/>
+        <w:jc w:val="right"/>
+        <w:rPr>
+          <w:rFonts w:eastAsia="Times New Roman"/>
+          <w:sz w:val="28"/>
+          <w:szCs w:val="28"/>
+          <w:lang w:val="uk-UA"/>
+        </w:rPr>
+      </w:pPr>
+      <w:r>
+        <w:rPr>
+          <w:rFonts w:eastAsia="Times New Roman"/>
+          <w:sz w:val="28"/>
+          <w:szCs w:val="28"/>
+          <w:lang w:val="uk-UA"/>
+        </w:rPr>
+        <w:lastRenderedPageBreak/>
+        <w:t>Т</w:t>
+      </w:r>
+      <w:r>
+        <w:rPr>
+          <w:rFonts w:eastAsia="Times New Roman"/>
+          <w:sz w:val="28"/>
+          <w:szCs w:val="28"/>
+          <w:lang w:val="uk-UA"/>
+        </w:rPr>
+        <w:t>аблиці 2</w:t>
+      </w:r>
+    </w:p>
+    <w:p>
+      <w:pPr>
+        <w:spacing w:line="360" w:lineRule="auto"/>
+        <w:ind w:right="940" w:firstLine="567"/>
+        <w:jc w:val="center"/>
+        <w:rPr>
+          <w:rFonts w:eastAsia="Times New Roman"/>
+          <w:sz w:val="28"/>
+          <w:szCs w:val="28"/>
+          <w:lang w:val="uk-UA"/>
+        </w:rPr>
+      </w:pPr>
+      <w:r>
+        <w:rPr>
+          <w:rFonts w:eastAsia="Times New Roman"/>
+          <w:sz w:val="28"/>
+          <w:szCs w:val="28"/>
+          <w:lang w:val="uk-UA"/>
+        </w:rPr>
+        <w:t>Склад напівсинтетичних поживних середовищ</w:t>
+      </w:r>
+    </w:p>
+    <w:p>
+      <w:pPr>
+        <w:spacing w:line="360" w:lineRule="auto"/>
+        <w:ind w:right="940" w:firstLine="567"/>
+        <w:jc w:val="center"/>
+        <w:rPr>
+          <w:rFonts w:eastAsia="Times New Roman"/>
+          <w:sz w:val="28"/>
+          <w:szCs w:val="28"/>
+          <w:lang w:val="uk-UA"/>
+        </w:rPr>
+      </w:pPr>
+      <w:r>
+        <w:rPr>
+          <w:rFonts w:eastAsia="Times New Roman"/>
+          <w:sz w:val="28"/>
+          <w:szCs w:val="28"/>
+          <w:lang w:val="uk-UA"/>
+        </w:rPr>
+        <w:t xml:space="preserve">для культивування </w:t>
+      </w:r>
+      <w:proofErr w:type="spellStart"/>
+      <w:r>
+        <w:rPr>
+          <w:rFonts w:eastAsia="Times New Roman"/>
+          <w:sz w:val="28"/>
+          <w:szCs w:val="28"/>
+          <w:lang w:val="uk-UA"/>
+        </w:rPr>
+        <w:t>Bacillus</w:t>
+      </w:r>
+      <w:proofErr w:type="spellEnd"/>
+      <w:r>
+        <w:rPr>
+          <w:rFonts w:eastAsia="Times New Roman"/>
+          <w:sz w:val="28"/>
+          <w:szCs w:val="28"/>
+          <w:lang w:val="uk-UA"/>
+        </w:rPr>
+        <w:t xml:space="preserve"> </w:t>
+      </w:r>
+      <w:proofErr w:type="spellStart"/>
+      <w:r>
+        <w:rPr>
+          <w:rFonts w:eastAsia="Times New Roman"/>
+          <w:sz w:val="28"/>
+          <w:szCs w:val="28"/>
+          <w:lang w:val="uk-UA"/>
+        </w:rPr>
+        <w:t>subtilis</w:t>
+      </w:r>
+      <w:proofErr w:type="spellEnd"/>
+      <w:r>
+        <w:rPr>
+          <w:rFonts w:eastAsia="Times New Roman"/>
+          <w:sz w:val="28"/>
+          <w:szCs w:val="28"/>
+          <w:lang w:val="uk-UA"/>
+        </w:rPr>
+        <w:t xml:space="preserve"> шт. 82</w:t>
+      </w:r>
+    </w:p>
+    <w:tbl>
+      <w:tblPr>
+        <w:tblStyle w:val="a3"/>
+        <w:tblW w:w="9209" w:type="dxa"/>
+        <w:tblLayout w:type="fixed"/>
+        <w:tblLook w:val="04A0" w:firstRow="1" w:lastRow="0" w:firstColumn="1" w:lastColumn="0" w:noHBand="0" w:noVBand="1"/>
+      </w:tblPr>
+      <w:tblGrid>
+        <w:gridCol w:w="2263"/>
+        <w:gridCol w:w="1157"/>
+        <w:gridCol w:w="1158"/>
+        <w:gridCol w:w="1158"/>
+        <w:gridCol w:w="1157"/>
+        <w:gridCol w:w="1158"/>
+        <w:gridCol w:w="1158"/>
+      </w:tblGrid>
+      <w:tr>
+        <w:trPr>
+          <w:trHeight w:val="666"/>
+        </w:trPr>
+        <w:tc>
+          <w:tcPr>
+            <w:tcW w:w="2263" w:type="dxa"/>
+            <w:vAlign w:val="center"/>
+          </w:tcPr>
+          <w:p>
+            <w:pPr>
+              <w:ind w:right="228"/>
+              <w:jc w:val="center"/>
+              <w:rPr>
+                <w:rFonts w:eastAsia="Times New Roman"/>
+                <w:sz w:val="28"/>
+                <w:szCs w:val="28"/>
+                <w:lang w:val="en-US"/>
+              </w:rPr>
+            </w:pPr>
+            <w:r>
+              <w:rPr>
+                <w:rFonts w:eastAsia="Times New Roman"/>
+                <w:sz w:val="28"/>
+                <w:szCs w:val="28"/>
+                <w:lang w:val="uk-UA"/>
+              </w:rPr>
+              <w:t>Компоненти середовища</w:t>
+            </w:r>
+            <w:r>
+              <w:rPr>
+                <w:rFonts w:eastAsia="Times New Roman"/>
+                <w:sz w:val="28"/>
+                <w:szCs w:val="28"/>
+                <w:lang w:val="en-US"/>
+              </w:rPr>
+              <w:t>, %</w:t>
+            </w:r>
+          </w:p>
+        </w:tc>
+        <w:tc>
+          <w:tcPr>
+            <w:tcW w:w="1157" w:type="dxa"/>
+            <w:vAlign w:val="center"/>
+          </w:tcPr>
+          <w:p>
+            <w:pPr>
+              <w:ind w:left="-101" w:right="-87"/>
+              <w:jc w:val="center"/>
+              <w:rPr>
+                <w:rFonts w:eastAsia="Times New Roman"/>
+                <w:sz w:val="28"/>
+                <w:szCs w:val="28"/>
+                <w:lang w:val="uk-UA"/>
+              </w:rPr>
+            </w:pPr>
+            <w:r>
+              <w:rPr>
+                <w:rFonts w:eastAsia="Times New Roman"/>
+                <w:sz w:val="28"/>
+                <w:szCs w:val="28"/>
+                <w:lang w:val="uk-UA"/>
+              </w:rPr>
+              <w:t>1</w:t>
+            </w:r>
+          </w:p>
+        </w:tc>
+        <w:tc>
+          <w:tcPr>
+            <w:tcW w:w="1158" w:type="dxa"/>
+            <w:vAlign w:val="center"/>
+          </w:tcPr>
+          <w:p>
+            <w:pPr>
+              <w:tabs>
+                <w:tab w:val="left" w:pos="1832"/>
+              </w:tabs>
+              <w:ind w:left="-103" w:right="29"/>
+              <w:jc w:val="center"/>
+              <w:rPr>
+                <w:rFonts w:eastAsia="Times New Roman"/>
+                <w:sz w:val="28"/>
+                <w:szCs w:val="28"/>
+                <w:lang w:val="uk-UA"/>
+              </w:rPr>
+            </w:pPr>
+            <w:r>
+              <w:rPr>
+                <w:rFonts w:eastAsia="Times New Roman"/>
+                <w:sz w:val="28"/>
+                <w:szCs w:val="28"/>
+                <w:lang w:val="uk-UA"/>
+              </w:rPr>
+              <w:t>2</w:t>
+            </w:r>
+          </w:p>
+        </w:tc>
+        <w:tc>
+          <w:tcPr>
+            <w:tcW w:w="1158" w:type="dxa"/>
+            <w:vAlign w:val="center"/>
+          </w:tcPr>
+          <w:p>
+            <w:pPr>
+              <w:jc w:val="center"/>
+              <w:rPr>
+                <w:rFonts w:eastAsia="Times New Roman"/>
+                <w:sz w:val="28"/>
+                <w:szCs w:val="28"/>
+                <w:lang w:val="uk-UA"/>
+              </w:rPr>
+            </w:pPr>
+            <w:r>
+              <w:rPr>
+                <w:rFonts w:eastAsia="Times New Roman"/>
+                <w:sz w:val="28"/>
+                <w:szCs w:val="28"/>
+                <w:lang w:val="uk-UA"/>
+              </w:rPr>
+              <w:t>3</w:t>
+            </w:r>
+          </w:p>
+        </w:tc>
+        <w:tc>
+          <w:tcPr>
+            <w:tcW w:w="1157" w:type="dxa"/>
+            <w:vAlign w:val="center"/>
+          </w:tcPr>
+          <w:p>
+            <w:pPr>
+              <w:jc w:val="center"/>
+              <w:rPr>
+                <w:rFonts w:eastAsia="Times New Roman"/>
+                <w:sz w:val="28"/>
+                <w:szCs w:val="28"/>
+                <w:lang w:val="uk-UA"/>
+              </w:rPr>
+            </w:pPr>
+            <w:r>
+              <w:rPr>
+                <w:rFonts w:eastAsia="Times New Roman"/>
+                <w:sz w:val="28"/>
+                <w:szCs w:val="28"/>
+                <w:lang w:val="uk-UA"/>
+              </w:rPr>
+              <w:t>4</w:t>
+            </w:r>
+          </w:p>
+        </w:tc>
+        <w:tc>
+          <w:tcPr>
+            <w:tcW w:w="1158" w:type="dxa"/>
+            <w:vAlign w:val="center"/>
+          </w:tcPr>
+          <w:p>
+            <w:pPr>
+              <w:jc w:val="center"/>
+              <w:rPr>
+                <w:rFonts w:eastAsia="Times New Roman"/>
+                <w:sz w:val="28"/>
+                <w:szCs w:val="28"/>
+                <w:lang w:val="uk-UA"/>
+              </w:rPr>
+            </w:pPr>
+            <w:r>
+              <w:rPr>
+                <w:rFonts w:eastAsia="Times New Roman"/>
+                <w:sz w:val="28"/>
+                <w:szCs w:val="28"/>
+                <w:lang w:val="uk-UA"/>
+              </w:rPr>
+              <w:t>5</w:t>
+            </w:r>
+          </w:p>
+        </w:tc>
+        <w:tc>
+          <w:tcPr>
+            <w:tcW w:w="1158" w:type="dxa"/>
+            <w:vAlign w:val="center"/>
+          </w:tcPr>
+          <w:p>
+            <w:pPr>
+              <w:jc w:val="center"/>
+              <w:rPr>
+                <w:rFonts w:eastAsia="Times New Roman"/>
+                <w:sz w:val="28"/>
+                <w:szCs w:val="28"/>
+                <w:lang w:val="uk-UA"/>
+              </w:rPr>
+            </w:pPr>
+            <w:r>
+              <w:rPr>
+                <w:rFonts w:eastAsia="Times New Roman"/>
+                <w:sz w:val="28"/>
+                <w:szCs w:val="28"/>
+                <w:lang w:val="uk-UA"/>
+              </w:rPr>
+              <w:t>6(К)</w:t>
+            </w:r>
+          </w:p>
+        </w:tc>
+      </w:tr>
+      <w:tr>
+        <w:tc>
+          <w:tcPr>
+            <w:tcW w:w="2263" w:type="dxa"/>
+            <w:vAlign w:val="center"/>
+          </w:tcPr>
+          <w:p>
+            <w:pPr>
+              <w:ind w:right="228"/>
+              <w:jc w:val="center"/>
+              <w:rPr>
+                <w:rFonts w:eastAsia="Times New Roman"/>
+                <w:sz w:val="28"/>
+                <w:szCs w:val="28"/>
+                <w:lang w:val="uk-UA"/>
+              </w:rPr>
+            </w:pPr>
+            <w:r>
+              <w:rPr>
+                <w:rFonts w:eastAsia="Times New Roman"/>
+                <w:sz w:val="28"/>
+                <w:szCs w:val="28"/>
+                <w:lang w:val="uk-UA"/>
+              </w:rPr>
+              <w:t>Кукурудзян</w:t>
+            </w:r>
+            <w:r>
+              <w:rPr>
+                <w:rFonts w:eastAsia="Times New Roman"/>
+                <w:sz w:val="28"/>
+                <w:szCs w:val="28"/>
+                <w:lang w:val="uk-UA"/>
+              </w:rPr>
+              <w:t>ий</w:t>
+            </w:r>
+            <w:r>
+              <w:rPr>
+                <w:rFonts w:eastAsia="Times New Roman"/>
+                <w:sz w:val="28"/>
+                <w:szCs w:val="28"/>
+                <w:lang w:val="uk-UA"/>
+              </w:rPr>
+              <w:t xml:space="preserve"> </w:t>
+            </w:r>
+            <w:r>
+              <w:rPr>
+                <w:rFonts w:eastAsia="Times New Roman"/>
+                <w:sz w:val="28"/>
+                <w:szCs w:val="28"/>
+                <w:lang w:val="uk-UA"/>
+              </w:rPr>
+              <w:t>екстракт</w:t>
+            </w:r>
+          </w:p>
+        </w:tc>
+        <w:tc>
+          <w:tcPr>
+            <w:tcW w:w="1157" w:type="dxa"/>
+            <w:vAlign w:val="center"/>
+          </w:tcPr>
+          <w:p>
+            <w:pPr>
+              <w:jc w:val="center"/>
+              <w:rPr>
+                <w:rFonts w:eastAsia="Times New Roman"/>
+                <w:sz w:val="28"/>
+                <w:szCs w:val="28"/>
+                <w:lang w:val="uk-UA"/>
+              </w:rPr>
+            </w:pPr>
+            <w:r>
+              <w:rPr>
+                <w:rFonts w:eastAsia="Times New Roman"/>
+                <w:sz w:val="28"/>
+                <w:szCs w:val="28"/>
+                <w:lang w:val="uk-UA"/>
+              </w:rPr>
+              <w:t>0,01</w:t>
+            </w:r>
+          </w:p>
+        </w:tc>
+        <w:tc>
+          <w:tcPr>
+            <w:tcW w:w="1158" w:type="dxa"/>
+            <w:vAlign w:val="center"/>
+          </w:tcPr>
+          <w:p>
+            <w:pPr>
+              <w:jc w:val="center"/>
+              <w:rPr>
+                <w:rFonts w:eastAsia="Times New Roman"/>
+                <w:sz w:val="28"/>
+                <w:szCs w:val="28"/>
+                <w:lang w:val="uk-UA"/>
+              </w:rPr>
+            </w:pPr>
+            <w:r>
+              <w:rPr>
+                <w:rFonts w:eastAsia="Times New Roman"/>
+                <w:sz w:val="28"/>
+                <w:szCs w:val="28"/>
+                <w:lang w:val="uk-UA"/>
+              </w:rPr>
+              <w:t>0,01</w:t>
+            </w:r>
+          </w:p>
+        </w:tc>
+        <w:tc>
+          <w:tcPr>
+            <w:tcW w:w="1158" w:type="dxa"/>
+            <w:vAlign w:val="center"/>
+          </w:tcPr>
+          <w:p>
+            <w:pPr>
+              <w:jc w:val="center"/>
+              <w:rPr>
+                <w:rFonts w:eastAsia="Times New Roman"/>
+                <w:sz w:val="28"/>
+                <w:szCs w:val="28"/>
+                <w:lang w:val="uk-UA"/>
+              </w:rPr>
+            </w:pPr>
+            <w:r>
+              <w:rPr>
+                <w:rFonts w:eastAsia="Times New Roman"/>
+                <w:sz w:val="28"/>
+                <w:szCs w:val="28"/>
+                <w:lang w:val="uk-UA"/>
+              </w:rPr>
+              <w:t>0,01</w:t>
+            </w:r>
+          </w:p>
+        </w:tc>
+        <w:tc>
+          <w:tcPr>
+            <w:tcW w:w="1157" w:type="dxa"/>
+            <w:vAlign w:val="center"/>
+          </w:tcPr>
+          <w:p>
+            <w:pPr>
+              <w:jc w:val="center"/>
+              <w:rPr>
+                <w:rFonts w:eastAsia="Times New Roman"/>
+                <w:sz w:val="28"/>
+                <w:szCs w:val="28"/>
+                <w:lang w:val="uk-UA"/>
+              </w:rPr>
+            </w:pPr>
+            <w:r>
+              <w:rPr>
+                <w:rFonts w:eastAsia="Times New Roman"/>
+                <w:sz w:val="28"/>
+                <w:szCs w:val="28"/>
+                <w:lang w:val="uk-UA"/>
+              </w:rPr>
+              <w:t>0,01</w:t>
+            </w:r>
+          </w:p>
+        </w:tc>
+        <w:tc>
+          <w:tcPr>
+            <w:tcW w:w="1158" w:type="dxa"/>
+            <w:vAlign w:val="center"/>
+          </w:tcPr>
+          <w:p>
+            <w:pPr>
+              <w:jc w:val="center"/>
+              <w:rPr>
+                <w:rFonts w:eastAsia="Times New Roman"/>
+                <w:sz w:val="28"/>
+                <w:szCs w:val="28"/>
+                <w:lang w:val="uk-UA"/>
+              </w:rPr>
+            </w:pPr>
+            <w:r>
+              <w:rPr>
+                <w:rFonts w:eastAsia="Times New Roman"/>
+                <w:sz w:val="28"/>
+                <w:szCs w:val="28"/>
+                <w:lang w:val="uk-UA"/>
+              </w:rPr>
+              <w:t>0,01</w:t>
+            </w:r>
+          </w:p>
+        </w:tc>
+        <w:tc>
+          <w:tcPr>
+            <w:tcW w:w="1158" w:type="dxa"/>
+            <w:vAlign w:val="center"/>
+          </w:tcPr>
+          <w:p>
+            <w:pPr>
+              <w:jc w:val="center"/>
+              <w:rPr>
+                <w:rFonts w:eastAsia="Times New Roman"/>
+                <w:sz w:val="28"/>
+                <w:szCs w:val="28"/>
+                <w:lang w:val="uk-UA"/>
+              </w:rPr>
+            </w:pPr>
+            <w:r>
+              <w:rPr>
+                <w:rFonts w:eastAsia="Times New Roman"/>
+                <w:sz w:val="28"/>
+                <w:szCs w:val="28"/>
+                <w:lang w:val="uk-UA"/>
+              </w:rPr>
+              <w:t>0,01</w:t>
+            </w:r>
+          </w:p>
+        </w:tc>
+      </w:tr>
+      <w:tr>
+        <w:tc>
+          <w:tcPr>
+            <w:tcW w:w="2263" w:type="dxa"/>
+            <w:vAlign w:val="center"/>
+          </w:tcPr>
+          <w:p>
+            <w:pPr>
+              <w:ind w:right="228"/>
+              <w:jc w:val="center"/>
+              <w:rPr>
+                <w:rFonts w:eastAsia="Times New Roman"/>
+                <w:sz w:val="28"/>
+                <w:szCs w:val="28"/>
+                <w:lang w:val="uk-UA"/>
+              </w:rPr>
+            </w:pPr>
+            <w:r>
+              <w:rPr>
+                <w:rFonts w:eastAsia="Times New Roman"/>
+                <w:sz w:val="28"/>
+                <w:szCs w:val="28"/>
+                <w:lang w:val="uk-UA"/>
+              </w:rPr>
+              <w:t>Крохмаль</w:t>
+            </w:r>
+            <w:r>
+              <w:rPr>
+                <w:rFonts w:eastAsia="Times New Roman"/>
+                <w:sz w:val="28"/>
+                <w:szCs w:val="28"/>
+                <w:lang w:val="uk-UA"/>
+              </w:rPr>
+              <w:t>н</w:t>
+            </w:r>
+            <w:r>
+              <w:rPr>
+                <w:rFonts w:eastAsia="Times New Roman"/>
+                <w:sz w:val="28"/>
+                <w:szCs w:val="28"/>
+                <w:lang w:val="uk-UA"/>
+              </w:rPr>
+              <w:t>е молочк</w:t>
+            </w:r>
+            <w:r>
+              <w:rPr>
+                <w:rFonts w:eastAsia="Times New Roman"/>
+                <w:sz w:val="28"/>
+                <w:szCs w:val="28"/>
+                <w:lang w:val="uk-UA"/>
+              </w:rPr>
+              <w:t>о</w:t>
+            </w:r>
+          </w:p>
+        </w:tc>
+        <w:tc>
+          <w:tcPr>
+            <w:tcW w:w="1157" w:type="dxa"/>
+            <w:vAlign w:val="center"/>
+          </w:tcPr>
+          <w:p>
+            <w:pPr>
+              <w:jc w:val="center"/>
+              <w:rPr>
+                <w:rFonts w:eastAsia="Times New Roman"/>
+                <w:sz w:val="28"/>
+                <w:szCs w:val="28"/>
+                <w:lang w:val="uk-UA"/>
+              </w:rPr>
+            </w:pPr>
+            <w:r>
+              <w:rPr>
+                <w:rFonts w:eastAsia="Times New Roman"/>
+                <w:sz w:val="28"/>
+                <w:szCs w:val="28"/>
+                <w:lang w:val="uk-UA"/>
+              </w:rPr>
+              <w:t>65,0</w:t>
+            </w:r>
+          </w:p>
+        </w:tc>
+        <w:tc>
+          <w:tcPr>
+            <w:tcW w:w="1158" w:type="dxa"/>
+            <w:vAlign w:val="center"/>
+          </w:tcPr>
+          <w:p>
+            <w:pPr>
+              <w:jc w:val="center"/>
+              <w:rPr>
+                <w:rFonts w:eastAsia="Times New Roman"/>
+                <w:sz w:val="28"/>
+                <w:szCs w:val="28"/>
+                <w:lang w:val="uk-UA"/>
+              </w:rPr>
+            </w:pPr>
+            <w:r>
+              <w:rPr>
+                <w:rFonts w:eastAsia="Times New Roman"/>
+                <w:sz w:val="28"/>
+                <w:szCs w:val="28"/>
+                <w:lang w:val="uk-UA"/>
+              </w:rPr>
+              <w:t>65,0</w:t>
+            </w:r>
+          </w:p>
+        </w:tc>
+        <w:tc>
+          <w:tcPr>
+            <w:tcW w:w="1158" w:type="dxa"/>
+            <w:vAlign w:val="center"/>
+          </w:tcPr>
+          <w:p>
+            <w:pPr>
+              <w:jc w:val="center"/>
+              <w:rPr>
+                <w:rFonts w:eastAsia="Times New Roman"/>
+                <w:sz w:val="28"/>
+                <w:szCs w:val="28"/>
+                <w:lang w:val="uk-UA"/>
+              </w:rPr>
+            </w:pPr>
+            <w:r>
+              <w:rPr>
+                <w:rFonts w:eastAsia="Times New Roman"/>
+                <w:sz w:val="28"/>
+                <w:szCs w:val="28"/>
+                <w:lang w:val="uk-UA"/>
+              </w:rPr>
+              <w:t>50,0</w:t>
+            </w:r>
+          </w:p>
+        </w:tc>
+        <w:tc>
+          <w:tcPr>
+            <w:tcW w:w="1157" w:type="dxa"/>
+            <w:vAlign w:val="center"/>
+          </w:tcPr>
+          <w:p>
+            <w:pPr>
+              <w:jc w:val="center"/>
+              <w:rPr>
+                <w:rFonts w:eastAsia="Times New Roman"/>
+                <w:sz w:val="28"/>
+                <w:szCs w:val="28"/>
+                <w:lang w:val="uk-UA"/>
+              </w:rPr>
+            </w:pPr>
+            <w:r>
+              <w:rPr>
+                <w:rFonts w:eastAsia="Times New Roman"/>
+                <w:sz w:val="28"/>
+                <w:szCs w:val="28"/>
+                <w:lang w:val="uk-UA"/>
+              </w:rPr>
+              <w:t>65,0</w:t>
+            </w:r>
+          </w:p>
+        </w:tc>
+        <w:tc>
+          <w:tcPr>
+            <w:tcW w:w="1158" w:type="dxa"/>
+            <w:vAlign w:val="center"/>
+          </w:tcPr>
+          <w:p>
+            <w:pPr>
+              <w:jc w:val="center"/>
+              <w:rPr>
+                <w:rFonts w:eastAsia="Times New Roman"/>
+                <w:sz w:val="28"/>
+                <w:szCs w:val="28"/>
+                <w:lang w:val="uk-UA"/>
+              </w:rPr>
+            </w:pPr>
+            <w:r>
+              <w:rPr>
+                <w:rFonts w:eastAsia="Times New Roman"/>
+                <w:sz w:val="28"/>
+                <w:szCs w:val="28"/>
+                <w:lang w:val="uk-UA"/>
+              </w:rPr>
+              <w:t>40,0</w:t>
+            </w:r>
+          </w:p>
+        </w:tc>
+        <w:tc>
+          <w:tcPr>
+            <w:tcW w:w="1158" w:type="dxa"/>
+            <w:vAlign w:val="center"/>
+          </w:tcPr>
+          <w:p>
+            <w:pPr>
+              <w:jc w:val="center"/>
+              <w:rPr>
+                <w:rFonts w:eastAsia="Times New Roman"/>
+                <w:sz w:val="28"/>
+                <w:szCs w:val="28"/>
+                <w:lang w:val="uk-UA"/>
+              </w:rPr>
+            </w:pPr>
+            <w:r>
+              <w:rPr>
+                <w:rFonts w:eastAsia="Times New Roman"/>
+                <w:sz w:val="28"/>
+                <w:szCs w:val="28"/>
+                <w:lang w:val="uk-UA"/>
+              </w:rPr>
+              <w:t>-</w:t>
+            </w:r>
+          </w:p>
+        </w:tc>
+      </w:tr>
+      <w:tr>
+        <w:tc>
+          <w:tcPr>
+            <w:tcW w:w="2263" w:type="dxa"/>
+            <w:vAlign w:val="center"/>
+          </w:tcPr>
+          <w:p>
+            <w:pPr>
+              <w:ind w:right="228"/>
+              <w:jc w:val="center"/>
+              <w:rPr>
+                <w:rFonts w:eastAsia="Times New Roman"/>
+                <w:sz w:val="28"/>
+                <w:szCs w:val="28"/>
+                <w:lang w:val="uk-UA"/>
+              </w:rPr>
+            </w:pPr>
+            <w:r>
+              <w:rPr>
+                <w:rFonts w:eastAsia="Times New Roman"/>
+                <w:sz w:val="28"/>
+                <w:szCs w:val="28"/>
+                <w:lang w:val="uk-UA"/>
+              </w:rPr>
+              <w:t>Кукурудзян</w:t>
+            </w:r>
+            <w:r>
+              <w:rPr>
+                <w:rFonts w:eastAsia="Times New Roman"/>
+                <w:sz w:val="28"/>
+                <w:szCs w:val="28"/>
+                <w:lang w:val="uk-UA"/>
+              </w:rPr>
+              <w:t>а</w:t>
+            </w:r>
+            <w:r>
+              <w:rPr>
+                <w:rFonts w:eastAsia="Times New Roman"/>
+                <w:sz w:val="28"/>
+                <w:szCs w:val="28"/>
+                <w:lang w:val="uk-UA"/>
+              </w:rPr>
+              <w:t xml:space="preserve"> </w:t>
+            </w:r>
+            <w:r>
+              <w:rPr>
+                <w:rFonts w:eastAsia="Times New Roman"/>
+                <w:sz w:val="28"/>
+                <w:szCs w:val="28"/>
+                <w:lang w:val="uk-UA"/>
+              </w:rPr>
+              <w:t>мука</w:t>
+            </w:r>
+          </w:p>
+        </w:tc>
+        <w:tc>
+          <w:tcPr>
+            <w:tcW w:w="1157" w:type="dxa"/>
+            <w:vAlign w:val="center"/>
+          </w:tcPr>
+          <w:p>
+            <w:pPr>
+              <w:jc w:val="center"/>
+              <w:rPr>
+                <w:rFonts w:eastAsia="Times New Roman"/>
+                <w:sz w:val="28"/>
+                <w:szCs w:val="28"/>
+                <w:lang w:val="uk-UA"/>
+              </w:rPr>
+            </w:pPr>
+            <w:r>
+              <w:rPr>
+                <w:rFonts w:eastAsia="Times New Roman"/>
+                <w:sz w:val="28"/>
+                <w:szCs w:val="28"/>
+                <w:lang w:val="uk-UA"/>
+              </w:rPr>
+              <w:t>-</w:t>
+            </w:r>
+          </w:p>
+        </w:tc>
+        <w:tc>
+          <w:tcPr>
+            <w:tcW w:w="1158" w:type="dxa"/>
+            <w:vAlign w:val="center"/>
+          </w:tcPr>
+          <w:p>
+            <w:pPr>
+              <w:jc w:val="center"/>
+              <w:rPr>
+                <w:rFonts w:eastAsia="Times New Roman"/>
+                <w:sz w:val="28"/>
+                <w:szCs w:val="28"/>
+                <w:lang w:val="uk-UA"/>
+              </w:rPr>
+            </w:pPr>
+            <w:r>
+              <w:rPr>
+                <w:rFonts w:eastAsia="Times New Roman"/>
+                <w:sz w:val="28"/>
+                <w:szCs w:val="28"/>
+                <w:lang w:val="uk-UA"/>
+              </w:rPr>
+              <w:t>-</w:t>
+            </w:r>
+          </w:p>
+        </w:tc>
+        <w:tc>
+          <w:tcPr>
+            <w:tcW w:w="1158" w:type="dxa"/>
+            <w:vAlign w:val="center"/>
+          </w:tcPr>
+          <w:p>
+            <w:pPr>
+              <w:jc w:val="center"/>
+              <w:rPr>
+                <w:rFonts w:eastAsia="Times New Roman"/>
+                <w:sz w:val="28"/>
+                <w:szCs w:val="28"/>
+                <w:lang w:val="uk-UA"/>
+              </w:rPr>
+            </w:pPr>
+            <w:r>
+              <w:rPr>
+                <w:rFonts w:eastAsia="Times New Roman"/>
+                <w:sz w:val="28"/>
+                <w:szCs w:val="28"/>
+                <w:lang w:val="uk-UA"/>
+              </w:rPr>
+              <w:t>0,02</w:t>
+            </w:r>
+          </w:p>
+        </w:tc>
+        <w:tc>
+          <w:tcPr>
+            <w:tcW w:w="1157" w:type="dxa"/>
+            <w:vAlign w:val="center"/>
+          </w:tcPr>
+          <w:p>
+            <w:pPr>
+              <w:jc w:val="center"/>
+              <w:rPr>
+                <w:rFonts w:eastAsia="Times New Roman"/>
+                <w:sz w:val="28"/>
+                <w:szCs w:val="28"/>
+                <w:lang w:val="uk-UA"/>
+              </w:rPr>
+            </w:pPr>
+            <w:r>
+              <w:rPr>
+                <w:rFonts w:eastAsia="Times New Roman"/>
+                <w:sz w:val="28"/>
+                <w:szCs w:val="28"/>
+                <w:lang w:val="uk-UA"/>
+              </w:rPr>
+              <w:t>-</w:t>
+            </w:r>
+          </w:p>
+        </w:tc>
+        <w:tc>
+          <w:tcPr>
+            <w:tcW w:w="1158" w:type="dxa"/>
+            <w:vAlign w:val="center"/>
+          </w:tcPr>
+          <w:p>
+            <w:pPr>
+              <w:jc w:val="center"/>
+              <w:rPr>
+                <w:rFonts w:eastAsia="Times New Roman"/>
+                <w:sz w:val="28"/>
+                <w:szCs w:val="28"/>
+                <w:lang w:val="uk-UA"/>
+              </w:rPr>
+            </w:pPr>
+            <w:r>
+              <w:rPr>
+                <w:rFonts w:eastAsia="Times New Roman"/>
+                <w:sz w:val="28"/>
+                <w:szCs w:val="28"/>
+                <w:lang w:val="uk-UA"/>
+              </w:rPr>
+              <w:t>0,02</w:t>
+            </w:r>
+          </w:p>
+        </w:tc>
+        <w:tc>
+          <w:tcPr>
+            <w:tcW w:w="1158" w:type="dxa"/>
+            <w:vAlign w:val="center"/>
+          </w:tcPr>
+          <w:p>
+            <w:pPr>
+              <w:jc w:val="center"/>
+              <w:rPr>
+                <w:rFonts w:eastAsia="Times New Roman"/>
+                <w:sz w:val="28"/>
+                <w:szCs w:val="28"/>
+                <w:lang w:val="uk-UA"/>
+              </w:rPr>
+            </w:pPr>
+            <w:r>
+              <w:rPr>
+                <w:rFonts w:eastAsia="Times New Roman"/>
+                <w:sz w:val="28"/>
+                <w:szCs w:val="28"/>
+                <w:lang w:val="uk-UA"/>
+              </w:rPr>
+              <w:t>0,09</w:t>
+            </w:r>
+          </w:p>
+        </w:tc>
+      </w:tr>
+      <w:tr>
+        <w:tc>
+          <w:tcPr>
+            <w:tcW w:w="2263" w:type="dxa"/>
+            <w:vAlign w:val="center"/>
+          </w:tcPr>
+          <w:p>
+            <w:pPr>
+              <w:ind w:right="228"/>
+              <w:jc w:val="center"/>
+              <w:rPr>
+                <w:rFonts w:eastAsia="Times New Roman"/>
+                <w:sz w:val="28"/>
+                <w:szCs w:val="28"/>
+                <w:lang w:val="uk-UA"/>
+              </w:rPr>
+            </w:pPr>
+            <w:r>
+              <w:rPr>
+                <w:rFonts w:eastAsia="Times New Roman"/>
+                <w:sz w:val="28"/>
+                <w:szCs w:val="28"/>
+                <w:lang w:val="uk-UA"/>
+              </w:rPr>
+              <w:t>Висівки</w:t>
+            </w:r>
+          </w:p>
+        </w:tc>
+        <w:tc>
+          <w:tcPr>
+            <w:tcW w:w="1157" w:type="dxa"/>
+            <w:vAlign w:val="center"/>
+          </w:tcPr>
+          <w:p>
+            <w:pPr>
+              <w:jc w:val="center"/>
+              <w:rPr>
+                <w:rFonts w:eastAsia="Times New Roman"/>
+                <w:sz w:val="28"/>
+                <w:szCs w:val="28"/>
+                <w:lang w:val="uk-UA"/>
+              </w:rPr>
+            </w:pPr>
+            <w:r>
+              <w:rPr>
+                <w:rFonts w:eastAsia="Times New Roman"/>
+                <w:sz w:val="28"/>
+                <w:szCs w:val="28"/>
+                <w:lang w:val="uk-UA"/>
+              </w:rPr>
+              <w:t>0,01</w:t>
+            </w:r>
+          </w:p>
+        </w:tc>
+        <w:tc>
+          <w:tcPr>
+            <w:tcW w:w="1158" w:type="dxa"/>
+            <w:vAlign w:val="center"/>
+          </w:tcPr>
+          <w:p>
+            <w:pPr>
+              <w:jc w:val="center"/>
+              <w:rPr>
+                <w:rFonts w:eastAsia="Times New Roman"/>
+                <w:sz w:val="28"/>
+                <w:szCs w:val="28"/>
+                <w:lang w:val="uk-UA"/>
+              </w:rPr>
+            </w:pPr>
+            <w:r>
+              <w:rPr>
+                <w:rFonts w:eastAsia="Times New Roman"/>
+                <w:sz w:val="28"/>
+                <w:szCs w:val="28"/>
+                <w:lang w:val="uk-UA"/>
+              </w:rPr>
+              <w:t>-</w:t>
+            </w:r>
+          </w:p>
+        </w:tc>
+        <w:tc>
+          <w:tcPr>
+            <w:tcW w:w="1158" w:type="dxa"/>
+            <w:vAlign w:val="center"/>
+          </w:tcPr>
+          <w:p>
+            <w:pPr>
+              <w:jc w:val="center"/>
+              <w:rPr>
+                <w:rFonts w:eastAsia="Times New Roman"/>
+                <w:sz w:val="28"/>
+                <w:szCs w:val="28"/>
+                <w:lang w:val="uk-UA"/>
+              </w:rPr>
+            </w:pPr>
+            <w:r>
+              <w:rPr>
+                <w:rFonts w:eastAsia="Times New Roman"/>
+                <w:sz w:val="28"/>
+                <w:szCs w:val="28"/>
+                <w:lang w:val="uk-UA"/>
+              </w:rPr>
+              <w:t>-</w:t>
+            </w:r>
+          </w:p>
+        </w:tc>
+        <w:tc>
+          <w:tcPr>
+            <w:tcW w:w="1157" w:type="dxa"/>
+            <w:vAlign w:val="center"/>
+          </w:tcPr>
+          <w:p>
+            <w:pPr>
+              <w:jc w:val="center"/>
+              <w:rPr>
+                <w:rFonts w:eastAsia="Times New Roman"/>
+                <w:sz w:val="28"/>
+                <w:szCs w:val="28"/>
+                <w:lang w:val="uk-UA"/>
+              </w:rPr>
+            </w:pPr>
+            <w:r>
+              <w:rPr>
+                <w:rFonts w:eastAsia="Times New Roman"/>
+                <w:sz w:val="28"/>
+                <w:szCs w:val="28"/>
+                <w:lang w:val="uk-UA"/>
+              </w:rPr>
+              <w:t>0,05</w:t>
+            </w:r>
+          </w:p>
+        </w:tc>
+        <w:tc>
+          <w:tcPr>
+            <w:tcW w:w="1158" w:type="dxa"/>
+            <w:vAlign w:val="center"/>
+          </w:tcPr>
+          <w:p>
+            <w:pPr>
+              <w:jc w:val="center"/>
+              <w:rPr>
+                <w:rFonts w:eastAsia="Times New Roman"/>
+                <w:sz w:val="28"/>
+                <w:szCs w:val="28"/>
+                <w:lang w:val="uk-UA"/>
+              </w:rPr>
+            </w:pPr>
+            <w:r>
+              <w:rPr>
+                <w:rFonts w:eastAsia="Times New Roman"/>
+                <w:sz w:val="28"/>
+                <w:szCs w:val="28"/>
+                <w:lang w:val="uk-UA"/>
+              </w:rPr>
+              <w:t>0,05</w:t>
+            </w:r>
+          </w:p>
+        </w:tc>
+        <w:tc>
+          <w:tcPr>
+            <w:tcW w:w="1158" w:type="dxa"/>
+            <w:vAlign w:val="center"/>
+          </w:tcPr>
+          <w:p>
+            <w:pPr>
+              <w:jc w:val="center"/>
+              <w:rPr>
+                <w:rFonts w:eastAsia="Times New Roman"/>
+                <w:sz w:val="28"/>
+                <w:szCs w:val="28"/>
+                <w:lang w:val="uk-UA"/>
+              </w:rPr>
+            </w:pPr>
+            <w:r>
+              <w:rPr>
+                <w:rFonts w:eastAsia="Times New Roman"/>
+                <w:sz w:val="28"/>
+                <w:szCs w:val="28"/>
+                <w:lang w:val="uk-UA"/>
+              </w:rPr>
+              <w:t>-</w:t>
+            </w:r>
+          </w:p>
+        </w:tc>
+      </w:tr>
+      <w:tr>
+        <w:tc>
+          <w:tcPr>
+            <w:tcW w:w="2263" w:type="dxa"/>
+            <w:vAlign w:val="center"/>
+          </w:tcPr>
+          <w:p>
+            <w:pPr>
+              <w:ind w:right="228"/>
+              <w:jc w:val="center"/>
+              <w:rPr>
+                <w:rFonts w:eastAsia="Times New Roman"/>
+                <w:sz w:val="28"/>
+                <w:szCs w:val="28"/>
+                <w:lang w:val="uk-UA"/>
+              </w:rPr>
+            </w:pPr>
+            <w:r>
+              <w:rPr>
+                <w:sz w:val="28"/>
+                <w:szCs w:val="28"/>
+              </w:rPr>
+              <w:t>MgSO</w:t>
+            </w:r>
+            <w:r>
+              <w:rPr>
+                <w:sz w:val="28"/>
+                <w:szCs w:val="28"/>
+                <w:vertAlign w:val="subscript"/>
+              </w:rPr>
+              <w:t>4</w:t>
+            </w:r>
+          </w:p>
+        </w:tc>
+        <w:tc>
+          <w:tcPr>
+            <w:tcW w:w="1157" w:type="dxa"/>
+            <w:vAlign w:val="center"/>
+          </w:tcPr>
+          <w:p>
+            <w:pPr>
+              <w:jc w:val="center"/>
+              <w:rPr>
+                <w:rFonts w:eastAsia="Times New Roman"/>
+                <w:sz w:val="28"/>
+                <w:szCs w:val="28"/>
+                <w:lang w:val="uk-UA"/>
+              </w:rPr>
+            </w:pPr>
+            <w:r>
+              <w:rPr>
+                <w:rFonts w:eastAsia="Times New Roman"/>
+                <w:sz w:val="28"/>
+                <w:szCs w:val="28"/>
+                <w:lang w:val="uk-UA"/>
+              </w:rPr>
+              <w:t>0,0005</w:t>
+            </w:r>
+          </w:p>
+        </w:tc>
+        <w:tc>
+          <w:tcPr>
+            <w:tcW w:w="1158" w:type="dxa"/>
+            <w:vAlign w:val="center"/>
+          </w:tcPr>
+          <w:p>
+            <w:pPr>
+              <w:jc w:val="center"/>
+              <w:rPr>
+                <w:rFonts w:eastAsia="Times New Roman"/>
+                <w:sz w:val="28"/>
+                <w:szCs w:val="28"/>
+                <w:lang w:val="uk-UA"/>
+              </w:rPr>
+            </w:pPr>
+            <w:r>
+              <w:rPr>
+                <w:rFonts w:eastAsia="Times New Roman"/>
+                <w:sz w:val="28"/>
+                <w:szCs w:val="28"/>
+                <w:lang w:val="uk-UA"/>
+              </w:rPr>
+              <w:t>0,0005</w:t>
+            </w:r>
+          </w:p>
+        </w:tc>
+        <w:tc>
+          <w:tcPr>
+            <w:tcW w:w="1158" w:type="dxa"/>
+            <w:vAlign w:val="center"/>
+          </w:tcPr>
+          <w:p>
+            <w:pPr>
+              <w:jc w:val="center"/>
+              <w:rPr>
+                <w:rFonts w:eastAsia="Times New Roman"/>
+                <w:sz w:val="28"/>
+                <w:szCs w:val="28"/>
+                <w:lang w:val="uk-UA"/>
+              </w:rPr>
+            </w:pPr>
+            <w:r>
+              <w:rPr>
+                <w:rFonts w:eastAsia="Times New Roman"/>
+                <w:sz w:val="28"/>
+                <w:szCs w:val="28"/>
+                <w:lang w:val="uk-UA"/>
+              </w:rPr>
+              <w:t>0,0005</w:t>
+            </w:r>
+          </w:p>
+        </w:tc>
+        <w:tc>
+          <w:tcPr>
+            <w:tcW w:w="1157" w:type="dxa"/>
+            <w:vAlign w:val="center"/>
+          </w:tcPr>
+          <w:p>
+            <w:pPr>
+              <w:jc w:val="center"/>
+              <w:rPr>
+                <w:rFonts w:eastAsia="Times New Roman"/>
+                <w:sz w:val="28"/>
+                <w:szCs w:val="28"/>
+                <w:lang w:val="uk-UA"/>
+              </w:rPr>
+            </w:pPr>
+            <w:r>
+              <w:rPr>
+                <w:rFonts w:eastAsia="Times New Roman"/>
+                <w:sz w:val="28"/>
+                <w:szCs w:val="28"/>
+                <w:lang w:val="uk-UA"/>
+              </w:rPr>
+              <w:t>0,0005</w:t>
+            </w:r>
+          </w:p>
+        </w:tc>
+        <w:tc>
+          <w:tcPr>
+            <w:tcW w:w="1158" w:type="dxa"/>
+            <w:vAlign w:val="center"/>
+          </w:tcPr>
+          <w:p>
+            <w:pPr>
+              <w:jc w:val="center"/>
+              <w:rPr>
+                <w:rFonts w:eastAsia="Times New Roman"/>
+                <w:sz w:val="28"/>
+                <w:szCs w:val="28"/>
+                <w:lang w:val="uk-UA"/>
+              </w:rPr>
+            </w:pPr>
+            <w:r>
+              <w:rPr>
+                <w:rFonts w:eastAsia="Times New Roman"/>
+                <w:sz w:val="28"/>
+                <w:szCs w:val="28"/>
+                <w:lang w:val="uk-UA"/>
+              </w:rPr>
+              <w:t>0,0005</w:t>
+            </w:r>
+          </w:p>
+        </w:tc>
+        <w:tc>
+          <w:tcPr>
+            <w:tcW w:w="1158" w:type="dxa"/>
+            <w:vAlign w:val="center"/>
+          </w:tcPr>
+          <w:p>
+            <w:pPr>
+              <w:jc w:val="center"/>
+              <w:rPr>
+                <w:rFonts w:eastAsia="Times New Roman"/>
+                <w:sz w:val="28"/>
+                <w:szCs w:val="28"/>
+                <w:lang w:val="uk-UA"/>
+              </w:rPr>
+            </w:pPr>
+            <w:r>
+              <w:rPr>
+                <w:rFonts w:eastAsia="Times New Roman"/>
+                <w:sz w:val="28"/>
+                <w:szCs w:val="28"/>
+                <w:lang w:val="uk-UA"/>
+              </w:rPr>
+              <w:t>-</w:t>
+            </w:r>
+          </w:p>
+        </w:tc>
+      </w:tr>
+      <w:tr>
+        <w:tc>
+          <w:tcPr>
+            <w:tcW w:w="2263" w:type="dxa"/>
+            <w:vAlign w:val="center"/>
+          </w:tcPr>
+          <w:p>
+            <w:pPr>
+              <w:ind w:right="228"/>
+              <w:jc w:val="center"/>
+              <w:rPr>
+                <w:rFonts w:eastAsia="Times New Roman"/>
+                <w:sz w:val="28"/>
+                <w:szCs w:val="28"/>
+                <w:lang w:val="uk-UA"/>
+              </w:rPr>
+            </w:pPr>
+            <w:r>
+              <w:rPr>
+                <w:sz w:val="28"/>
+                <w:szCs w:val="28"/>
+              </w:rPr>
+              <w:t>(</w:t>
+            </w:r>
+            <w:r>
+              <w:rPr>
+                <w:sz w:val="28"/>
+                <w:szCs w:val="28"/>
+              </w:rPr>
+              <w:t>NH</w:t>
+            </w:r>
+            <w:r>
+              <w:rPr>
+                <w:sz w:val="28"/>
+                <w:szCs w:val="28"/>
+                <w:vertAlign w:val="subscript"/>
+              </w:rPr>
+              <w:t>4</w:t>
+            </w:r>
+            <w:r>
+              <w:rPr>
+                <w:sz w:val="28"/>
+                <w:szCs w:val="28"/>
+              </w:rPr>
+              <w:t>)</w:t>
+            </w:r>
+            <w:r>
+              <w:rPr>
+                <w:sz w:val="28"/>
+                <w:szCs w:val="28"/>
+                <w:vertAlign w:val="subscript"/>
+              </w:rPr>
+              <w:t>2</w:t>
+            </w:r>
+            <w:r>
+              <w:rPr>
+                <w:sz w:val="28"/>
+                <w:szCs w:val="28"/>
+              </w:rPr>
+              <w:t>HP</w:t>
+            </w:r>
+            <w:r>
+              <w:rPr>
+                <w:sz w:val="28"/>
+                <w:szCs w:val="28"/>
+                <w:lang w:val="uk-UA"/>
+              </w:rPr>
+              <w:t>О</w:t>
+            </w:r>
+            <w:r>
+              <w:rPr>
+                <w:sz w:val="28"/>
+                <w:szCs w:val="28"/>
+                <w:vertAlign w:val="subscript"/>
+              </w:rPr>
+              <w:t>4</w:t>
+            </w:r>
+          </w:p>
+        </w:tc>
+        <w:tc>
+          <w:tcPr>
+            <w:tcW w:w="1157" w:type="dxa"/>
+            <w:vAlign w:val="center"/>
+          </w:tcPr>
+          <w:p>
+            <w:pPr>
+              <w:jc w:val="center"/>
+              <w:rPr>
+                <w:rFonts w:eastAsia="Times New Roman"/>
+                <w:sz w:val="28"/>
+                <w:szCs w:val="28"/>
+                <w:lang w:val="uk-UA"/>
+              </w:rPr>
+            </w:pPr>
+            <w:r>
+              <w:rPr>
+                <w:rFonts w:eastAsia="Times New Roman"/>
+                <w:sz w:val="28"/>
+                <w:szCs w:val="28"/>
+                <w:lang w:val="uk-UA"/>
+              </w:rPr>
+              <w:t>-</w:t>
+            </w:r>
+          </w:p>
+        </w:tc>
+        <w:tc>
+          <w:tcPr>
+            <w:tcW w:w="1158" w:type="dxa"/>
+            <w:vAlign w:val="center"/>
+          </w:tcPr>
+          <w:p>
+            <w:pPr>
+              <w:jc w:val="center"/>
+              <w:rPr>
+                <w:rFonts w:eastAsia="Times New Roman"/>
+                <w:sz w:val="28"/>
+                <w:szCs w:val="28"/>
+                <w:lang w:val="uk-UA"/>
+              </w:rPr>
+            </w:pPr>
+            <w:r>
+              <w:rPr>
+                <w:rFonts w:eastAsia="Times New Roman"/>
+                <w:sz w:val="28"/>
+                <w:szCs w:val="28"/>
+                <w:lang w:val="uk-UA"/>
+              </w:rPr>
+              <w:t>0,01</w:t>
+            </w:r>
+          </w:p>
+        </w:tc>
+        <w:tc>
+          <w:tcPr>
+            <w:tcW w:w="1158" w:type="dxa"/>
+            <w:vAlign w:val="center"/>
+          </w:tcPr>
+          <w:p>
+            <w:pPr>
+              <w:jc w:val="center"/>
+              <w:rPr>
+                <w:rFonts w:eastAsia="Times New Roman"/>
+                <w:sz w:val="28"/>
+                <w:szCs w:val="28"/>
+                <w:lang w:val="uk-UA"/>
+              </w:rPr>
+            </w:pPr>
+            <w:r>
+              <w:rPr>
+                <w:rFonts w:eastAsia="Times New Roman"/>
+                <w:sz w:val="28"/>
+                <w:szCs w:val="28"/>
+                <w:lang w:val="uk-UA"/>
+              </w:rPr>
+              <w:t>0,01</w:t>
+            </w:r>
+          </w:p>
+        </w:tc>
+        <w:tc>
+          <w:tcPr>
+            <w:tcW w:w="1157" w:type="dxa"/>
+            <w:vAlign w:val="center"/>
+          </w:tcPr>
+          <w:p>
+            <w:pPr>
+              <w:jc w:val="center"/>
+              <w:rPr>
+                <w:rFonts w:eastAsia="Times New Roman"/>
+                <w:sz w:val="28"/>
+                <w:szCs w:val="28"/>
+                <w:lang w:val="uk-UA"/>
+              </w:rPr>
+            </w:pPr>
+            <w:r>
+              <w:rPr>
+                <w:rFonts w:eastAsia="Times New Roman"/>
+                <w:sz w:val="28"/>
+                <w:szCs w:val="28"/>
+                <w:lang w:val="uk-UA"/>
+              </w:rPr>
+              <w:t>-</w:t>
+            </w:r>
+          </w:p>
+        </w:tc>
+        <w:tc>
+          <w:tcPr>
+            <w:tcW w:w="1158" w:type="dxa"/>
+            <w:vAlign w:val="center"/>
+          </w:tcPr>
+          <w:p>
+            <w:pPr>
+              <w:jc w:val="center"/>
+              <w:rPr>
+                <w:rFonts w:eastAsia="Times New Roman"/>
+                <w:sz w:val="28"/>
+                <w:szCs w:val="28"/>
+                <w:lang w:val="uk-UA"/>
+              </w:rPr>
+            </w:pPr>
+            <w:r>
+              <w:rPr>
+                <w:rFonts w:eastAsia="Times New Roman"/>
+                <w:sz w:val="28"/>
+                <w:szCs w:val="28"/>
+                <w:lang w:val="uk-UA"/>
+              </w:rPr>
+              <w:t>-</w:t>
+            </w:r>
+          </w:p>
+        </w:tc>
+        <w:tc>
+          <w:tcPr>
+            <w:tcW w:w="1158" w:type="dxa"/>
+            <w:vAlign w:val="center"/>
+          </w:tcPr>
+          <w:p>
+            <w:pPr>
+              <w:jc w:val="center"/>
+              <w:rPr>
+                <w:rFonts w:eastAsia="Times New Roman"/>
+                <w:sz w:val="28"/>
+                <w:szCs w:val="28"/>
+                <w:lang w:val="uk-UA"/>
+              </w:rPr>
+            </w:pPr>
+            <w:r>
+              <w:rPr>
+                <w:rFonts w:eastAsia="Times New Roman"/>
+                <w:sz w:val="28"/>
+                <w:szCs w:val="28"/>
+                <w:lang w:val="uk-UA"/>
+              </w:rPr>
+              <w:t>0,01</w:t>
+            </w:r>
+          </w:p>
+        </w:tc>
+      </w:tr>
+      <w:tr>
+        <w:tc>
+          <w:tcPr>
+            <w:tcW w:w="2263" w:type="dxa"/>
+            <w:vAlign w:val="center"/>
+          </w:tcPr>
+          <w:p>
+            <w:pPr>
+              <w:ind w:right="228"/>
+              <w:jc w:val="center"/>
+              <w:rPr>
+                <w:rFonts w:eastAsia="Times New Roman"/>
+                <w:sz w:val="28"/>
+                <w:szCs w:val="28"/>
+                <w:lang w:val="uk-UA"/>
+              </w:rPr>
+            </w:pPr>
+            <w:r>
+              <w:rPr>
+                <w:sz w:val="28"/>
+                <w:szCs w:val="28"/>
+              </w:rPr>
+              <w:t>CaCl</w:t>
+            </w:r>
+            <w:r>
+              <w:rPr>
+                <w:sz w:val="28"/>
+                <w:szCs w:val="28"/>
+                <w:vertAlign w:val="subscript"/>
+              </w:rPr>
+              <w:t>2</w:t>
+            </w:r>
+          </w:p>
+        </w:tc>
+        <w:tc>
+          <w:tcPr>
+            <w:tcW w:w="1157" w:type="dxa"/>
+            <w:vAlign w:val="center"/>
+          </w:tcPr>
+          <w:p>
+            <w:pPr>
+              <w:ind w:left="-101" w:right="-87"/>
+              <w:jc w:val="center"/>
+              <w:rPr>
+                <w:rFonts w:eastAsia="Times New Roman"/>
+                <w:sz w:val="28"/>
+                <w:szCs w:val="28"/>
+                <w:lang w:val="uk-UA"/>
+              </w:rPr>
+            </w:pPr>
+            <w:r>
+              <w:rPr>
+                <w:rFonts w:eastAsia="Times New Roman"/>
+                <w:sz w:val="28"/>
+                <w:szCs w:val="28"/>
+                <w:lang w:val="uk-UA"/>
+              </w:rPr>
+              <w:t>-</w:t>
+            </w:r>
+          </w:p>
+        </w:tc>
+        <w:tc>
+          <w:tcPr>
+            <w:tcW w:w="1158" w:type="dxa"/>
+            <w:vAlign w:val="center"/>
+          </w:tcPr>
+          <w:p>
+            <w:pPr>
+              <w:jc w:val="center"/>
+              <w:rPr>
+                <w:rFonts w:eastAsia="Times New Roman"/>
+                <w:sz w:val="28"/>
+                <w:szCs w:val="28"/>
+                <w:lang w:val="uk-UA"/>
+              </w:rPr>
+            </w:pPr>
+            <w:r>
+              <w:rPr>
+                <w:rFonts w:eastAsia="Times New Roman"/>
+                <w:sz w:val="28"/>
+                <w:szCs w:val="28"/>
+                <w:lang w:val="uk-UA"/>
+              </w:rPr>
+              <w:t>0,0001</w:t>
+            </w:r>
+          </w:p>
+        </w:tc>
+        <w:tc>
+          <w:tcPr>
+            <w:tcW w:w="1158" w:type="dxa"/>
+            <w:vAlign w:val="center"/>
+          </w:tcPr>
+          <w:p>
+            <w:pPr>
+              <w:jc w:val="center"/>
+              <w:rPr>
+                <w:rFonts w:eastAsia="Times New Roman"/>
+                <w:sz w:val="28"/>
+                <w:szCs w:val="28"/>
+                <w:lang w:val="uk-UA"/>
+              </w:rPr>
+            </w:pPr>
+            <w:r>
+              <w:rPr>
+                <w:rFonts w:eastAsia="Times New Roman"/>
+                <w:sz w:val="28"/>
+                <w:szCs w:val="28"/>
+                <w:lang w:val="uk-UA"/>
+              </w:rPr>
+              <w:t>0,0001</w:t>
+            </w:r>
+          </w:p>
+        </w:tc>
+        <w:tc>
+          <w:tcPr>
+            <w:tcW w:w="1157" w:type="dxa"/>
+            <w:vAlign w:val="center"/>
+          </w:tcPr>
+          <w:p>
+            <w:pPr>
+              <w:jc w:val="center"/>
+              <w:rPr>
+                <w:rFonts w:eastAsia="Times New Roman"/>
+                <w:sz w:val="28"/>
+                <w:szCs w:val="28"/>
+                <w:lang w:val="uk-UA"/>
+              </w:rPr>
+            </w:pPr>
+            <w:r>
+              <w:rPr>
+                <w:rFonts w:eastAsia="Times New Roman"/>
+                <w:sz w:val="28"/>
+                <w:szCs w:val="28"/>
+                <w:lang w:val="uk-UA"/>
+              </w:rPr>
+              <w:t>-</w:t>
+            </w:r>
+          </w:p>
+        </w:tc>
+        <w:tc>
+          <w:tcPr>
+            <w:tcW w:w="1158" w:type="dxa"/>
+            <w:vAlign w:val="center"/>
+          </w:tcPr>
+          <w:p>
+            <w:pPr>
+              <w:jc w:val="center"/>
+              <w:rPr>
+                <w:rFonts w:eastAsia="Times New Roman"/>
+                <w:sz w:val="28"/>
+                <w:szCs w:val="28"/>
+                <w:lang w:val="uk-UA"/>
+              </w:rPr>
+            </w:pPr>
+            <w:r>
+              <w:rPr>
+                <w:rFonts w:eastAsia="Times New Roman"/>
+                <w:sz w:val="28"/>
+                <w:szCs w:val="28"/>
+                <w:lang w:val="uk-UA"/>
+              </w:rPr>
+              <w:t>-</w:t>
+            </w:r>
+          </w:p>
+        </w:tc>
+        <w:tc>
+          <w:tcPr>
+            <w:tcW w:w="1158" w:type="dxa"/>
+            <w:vAlign w:val="center"/>
+          </w:tcPr>
+          <w:p>
+            <w:pPr>
+              <w:jc w:val="center"/>
+              <w:rPr>
+                <w:rFonts w:eastAsia="Times New Roman"/>
+                <w:sz w:val="28"/>
+                <w:szCs w:val="28"/>
+                <w:lang w:val="uk-UA"/>
+              </w:rPr>
+            </w:pPr>
+            <w:r>
+              <w:rPr>
+                <w:rFonts w:eastAsia="Times New Roman"/>
+                <w:sz w:val="28"/>
+                <w:szCs w:val="28"/>
+                <w:lang w:val="uk-UA"/>
+              </w:rPr>
+              <w:t>0,0001</w:t>
+            </w:r>
+          </w:p>
+        </w:tc>
+      </w:tr>
+      <w:tr>
+        <w:tc>
+          <w:tcPr>
+            <w:tcW w:w="2263" w:type="dxa"/>
+            <w:vAlign w:val="center"/>
+          </w:tcPr>
+          <w:p>
+            <w:pPr>
+              <w:ind w:right="228"/>
+              <w:jc w:val="center"/>
+              <w:rPr>
+                <w:rFonts w:eastAsia="Times New Roman"/>
+                <w:sz w:val="28"/>
+                <w:szCs w:val="28"/>
+                <w:lang w:val="uk-UA"/>
+              </w:rPr>
+            </w:pPr>
+            <w:proofErr w:type="spellStart"/>
+            <w:r>
+              <w:rPr>
+                <w:sz w:val="28"/>
+                <w:szCs w:val="28"/>
+                <w:lang w:val="uk-UA"/>
+              </w:rPr>
+              <w:t>Сечо</w:t>
+            </w:r>
+            <w:proofErr w:type="spellEnd"/>
+            <w:r>
+              <w:rPr>
+                <w:sz w:val="28"/>
+                <w:szCs w:val="28"/>
+              </w:rPr>
+              <w:t>вина</w:t>
+            </w:r>
+          </w:p>
+        </w:tc>
+        <w:tc>
+          <w:tcPr>
+            <w:tcW w:w="1157" w:type="dxa"/>
+            <w:vAlign w:val="center"/>
+          </w:tcPr>
+          <w:p>
+            <w:pPr>
+              <w:ind w:left="-101" w:right="-87"/>
+              <w:jc w:val="center"/>
+              <w:rPr>
+                <w:rFonts w:eastAsia="Times New Roman"/>
+                <w:sz w:val="28"/>
+                <w:szCs w:val="28"/>
+                <w:lang w:val="uk-UA"/>
+              </w:rPr>
+            </w:pPr>
+            <w:r>
+              <w:rPr>
+                <w:rFonts w:eastAsia="Times New Roman"/>
+                <w:sz w:val="28"/>
+                <w:szCs w:val="28"/>
+                <w:lang w:val="uk-UA"/>
+              </w:rPr>
+              <w:t>0,04</w:t>
+            </w:r>
+          </w:p>
+        </w:tc>
+        <w:tc>
+          <w:tcPr>
+            <w:tcW w:w="1158" w:type="dxa"/>
+            <w:vAlign w:val="center"/>
+          </w:tcPr>
+          <w:p>
+            <w:pPr>
+              <w:jc w:val="center"/>
+              <w:rPr>
+                <w:rFonts w:eastAsia="Times New Roman"/>
+                <w:sz w:val="28"/>
+                <w:szCs w:val="28"/>
+                <w:lang w:val="uk-UA"/>
+              </w:rPr>
+            </w:pPr>
+            <w:r>
+              <w:rPr>
+                <w:rFonts w:eastAsia="Times New Roman"/>
+                <w:sz w:val="28"/>
+                <w:szCs w:val="28"/>
+                <w:lang w:val="uk-UA"/>
+              </w:rPr>
+              <w:t>0,0001</w:t>
+            </w:r>
+          </w:p>
+        </w:tc>
+        <w:tc>
+          <w:tcPr>
+            <w:tcW w:w="1158" w:type="dxa"/>
+            <w:vAlign w:val="center"/>
+          </w:tcPr>
+          <w:p>
+            <w:pPr>
+              <w:jc w:val="center"/>
+              <w:rPr>
+                <w:rFonts w:eastAsia="Times New Roman"/>
+                <w:sz w:val="28"/>
+                <w:szCs w:val="28"/>
+                <w:lang w:val="uk-UA"/>
+              </w:rPr>
+            </w:pPr>
+            <w:r>
+              <w:rPr>
+                <w:rFonts w:eastAsia="Times New Roman"/>
+                <w:sz w:val="28"/>
+                <w:szCs w:val="28"/>
+                <w:lang w:val="uk-UA"/>
+              </w:rPr>
+              <w:t>0,0001</w:t>
+            </w:r>
+          </w:p>
+        </w:tc>
+        <w:tc>
+          <w:tcPr>
+            <w:tcW w:w="1157" w:type="dxa"/>
+            <w:vAlign w:val="center"/>
+          </w:tcPr>
+          <w:p>
+            <w:pPr>
+              <w:jc w:val="center"/>
+              <w:rPr>
+                <w:rFonts w:eastAsia="Times New Roman"/>
+                <w:sz w:val="28"/>
+                <w:szCs w:val="28"/>
+                <w:lang w:val="uk-UA"/>
+              </w:rPr>
+            </w:pPr>
+            <w:r>
+              <w:rPr>
+                <w:rFonts w:eastAsia="Times New Roman"/>
+                <w:sz w:val="28"/>
+                <w:szCs w:val="28"/>
+                <w:lang w:val="uk-UA"/>
+              </w:rPr>
+              <w:t>0,0001</w:t>
+            </w:r>
+          </w:p>
+        </w:tc>
+        <w:tc>
+          <w:tcPr>
+            <w:tcW w:w="1158" w:type="dxa"/>
+            <w:vAlign w:val="center"/>
+          </w:tcPr>
+          <w:p>
+            <w:pPr>
+              <w:jc w:val="center"/>
+              <w:rPr>
+                <w:rFonts w:eastAsia="Times New Roman"/>
+                <w:sz w:val="28"/>
+                <w:szCs w:val="28"/>
+                <w:lang w:val="uk-UA"/>
+              </w:rPr>
+            </w:pPr>
+            <w:r>
+              <w:rPr>
+                <w:rFonts w:eastAsia="Times New Roman"/>
+                <w:sz w:val="28"/>
+                <w:szCs w:val="28"/>
+                <w:lang w:val="uk-UA"/>
+              </w:rPr>
+              <w:t>0,0001</w:t>
+            </w:r>
+          </w:p>
+        </w:tc>
+        <w:tc>
+          <w:tcPr>
+            <w:tcW w:w="1158" w:type="dxa"/>
+            <w:vAlign w:val="center"/>
+          </w:tcPr>
+          <w:p>
+            <w:pPr>
+              <w:jc w:val="center"/>
+              <w:rPr>
+                <w:rFonts w:eastAsia="Times New Roman"/>
+                <w:sz w:val="28"/>
+                <w:szCs w:val="28"/>
+                <w:lang w:val="uk-UA"/>
+              </w:rPr>
+            </w:pPr>
+            <w:r>
+              <w:rPr>
+                <w:rFonts w:eastAsia="Times New Roman"/>
+                <w:sz w:val="28"/>
+                <w:szCs w:val="28"/>
+                <w:lang w:val="uk-UA"/>
+              </w:rPr>
+              <w:t>0,0001</w:t>
+            </w:r>
+          </w:p>
+        </w:tc>
+      </w:tr>
+      <w:tr>
+        <w:tc>
+          <w:tcPr>
+            <w:tcW w:w="2263" w:type="dxa"/>
+            <w:vAlign w:val="center"/>
+          </w:tcPr>
+          <w:p>
+            <w:pPr>
+              <w:ind w:right="228"/>
+              <w:jc w:val="center"/>
+              <w:rPr>
+                <w:rFonts w:eastAsia="Times New Roman"/>
+                <w:sz w:val="28"/>
+                <w:szCs w:val="28"/>
+                <w:lang w:val="en-US"/>
+              </w:rPr>
+            </w:pPr>
+            <w:proofErr w:type="spellStart"/>
+            <w:r>
+              <w:rPr>
+                <w:sz w:val="28"/>
+                <w:szCs w:val="28"/>
+              </w:rPr>
+              <w:t>KCl</w:t>
+            </w:r>
+            <w:proofErr w:type="spellEnd"/>
+          </w:p>
+        </w:tc>
+        <w:tc>
+          <w:tcPr>
+            <w:tcW w:w="1157" w:type="dxa"/>
+            <w:vAlign w:val="center"/>
+          </w:tcPr>
+          <w:p>
+            <w:pPr>
+              <w:ind w:left="-101" w:right="-87"/>
+              <w:jc w:val="center"/>
+              <w:rPr>
+                <w:rFonts w:eastAsia="Times New Roman"/>
+                <w:sz w:val="28"/>
+                <w:szCs w:val="28"/>
+                <w:lang w:val="uk-UA"/>
+              </w:rPr>
+            </w:pPr>
+            <w:r>
+              <w:rPr>
+                <w:rFonts w:eastAsia="Times New Roman"/>
+                <w:sz w:val="28"/>
+                <w:szCs w:val="28"/>
+                <w:lang w:val="uk-UA"/>
+              </w:rPr>
+              <w:t>0,0015</w:t>
+            </w:r>
+          </w:p>
+        </w:tc>
+        <w:tc>
+          <w:tcPr>
+            <w:tcW w:w="1158" w:type="dxa"/>
+            <w:vAlign w:val="center"/>
+          </w:tcPr>
+          <w:p>
+            <w:pPr>
+              <w:jc w:val="center"/>
+            </w:pPr>
+            <w:r>
+              <w:rPr>
+                <w:rFonts w:eastAsia="Times New Roman"/>
+                <w:sz w:val="28"/>
+                <w:szCs w:val="28"/>
+                <w:lang w:val="uk-UA"/>
+              </w:rPr>
+              <w:t>0,0015</w:t>
+            </w:r>
+          </w:p>
+        </w:tc>
+        <w:tc>
+          <w:tcPr>
+            <w:tcW w:w="1158" w:type="dxa"/>
+            <w:vAlign w:val="center"/>
+          </w:tcPr>
+          <w:p>
+            <w:pPr>
+              <w:jc w:val="center"/>
+            </w:pPr>
+            <w:r>
+              <w:rPr>
+                <w:rFonts w:eastAsia="Times New Roman"/>
+                <w:sz w:val="28"/>
+                <w:szCs w:val="28"/>
+                <w:lang w:val="uk-UA"/>
+              </w:rPr>
+              <w:t>0,0015</w:t>
+            </w:r>
+          </w:p>
+        </w:tc>
+        <w:tc>
+          <w:tcPr>
+            <w:tcW w:w="1157" w:type="dxa"/>
+            <w:vAlign w:val="center"/>
+          </w:tcPr>
+          <w:p>
+            <w:pPr>
+              <w:jc w:val="center"/>
+            </w:pPr>
+            <w:r>
+              <w:rPr>
+                <w:rFonts w:eastAsia="Times New Roman"/>
+                <w:sz w:val="28"/>
+                <w:szCs w:val="28"/>
+                <w:lang w:val="uk-UA"/>
+              </w:rPr>
+              <w:t>0,0015</w:t>
+            </w:r>
+          </w:p>
+        </w:tc>
+        <w:tc>
+          <w:tcPr>
+            <w:tcW w:w="1158" w:type="dxa"/>
+            <w:vAlign w:val="center"/>
+          </w:tcPr>
+          <w:p>
+            <w:pPr>
+              <w:jc w:val="center"/>
+            </w:pPr>
+            <w:r>
+              <w:rPr>
+                <w:rFonts w:eastAsia="Times New Roman"/>
+                <w:sz w:val="28"/>
+                <w:szCs w:val="28"/>
+                <w:lang w:val="uk-UA"/>
+              </w:rPr>
+              <w:t>0,0015</w:t>
+            </w:r>
+          </w:p>
+        </w:tc>
+        <w:tc>
+          <w:tcPr>
+            <w:tcW w:w="1158" w:type="dxa"/>
+            <w:vAlign w:val="center"/>
+          </w:tcPr>
+          <w:p>
+            <w:pPr>
+              <w:jc w:val="center"/>
+              <w:rPr>
+                <w:rFonts w:eastAsia="Times New Roman"/>
+                <w:sz w:val="28"/>
+                <w:szCs w:val="28"/>
+                <w:lang w:val="uk-UA"/>
+              </w:rPr>
+            </w:pPr>
+            <w:r>
+              <w:rPr>
+                <w:rFonts w:eastAsia="Times New Roman"/>
+                <w:sz w:val="28"/>
+                <w:szCs w:val="28"/>
+                <w:lang w:val="uk-UA"/>
+              </w:rPr>
+              <w:t>-</w:t>
+            </w:r>
+          </w:p>
+        </w:tc>
+      </w:tr>
+      <w:tr>
+        <w:tc>
+          <w:tcPr>
+            <w:tcW w:w="2263" w:type="dxa"/>
+            <w:vAlign w:val="center"/>
+          </w:tcPr>
+          <w:p>
+            <w:pPr>
+              <w:ind w:right="228"/>
+              <w:jc w:val="center"/>
+              <w:rPr>
+                <w:sz w:val="28"/>
+                <w:szCs w:val="28"/>
+              </w:rPr>
+            </w:pPr>
+            <w:r>
+              <w:rPr>
+                <w:sz w:val="28"/>
+                <w:szCs w:val="28"/>
+              </w:rPr>
+              <w:t>Вода</w:t>
+            </w:r>
+          </w:p>
+        </w:tc>
+        <w:tc>
+          <w:tcPr>
+            <w:tcW w:w="6946" w:type="dxa"/>
+            <w:gridSpan w:val="6"/>
+            <w:vAlign w:val="center"/>
+          </w:tcPr>
+          <w:p>
+            <w:pPr>
+              <w:ind w:right="940"/>
+              <w:jc w:val="center"/>
+              <w:rPr>
+                <w:rFonts w:eastAsia="Times New Roman"/>
+                <w:sz w:val="28"/>
+                <w:szCs w:val="28"/>
+                <w:lang w:val="uk-UA"/>
+              </w:rPr>
+            </w:pPr>
+            <w:r>
+              <w:rPr>
+                <w:rFonts w:eastAsia="Times New Roman"/>
+                <w:sz w:val="28"/>
+                <w:szCs w:val="28"/>
+                <w:lang w:val="uk-UA"/>
+              </w:rPr>
+              <w:t>До 100</w:t>
+            </w:r>
+          </w:p>
+        </w:tc>
+      </w:tr>
+      <w:tr>
+        <w:tc>
+          <w:tcPr>
+            <w:tcW w:w="9209" w:type="dxa"/>
+            <w:gridSpan w:val="7"/>
+            <w:vAlign w:val="center"/>
+          </w:tcPr>
+          <w:p>
+            <w:pPr>
+              <w:ind w:right="940"/>
+              <w:jc w:val="center"/>
+              <w:rPr>
+                <w:rFonts w:eastAsia="Times New Roman"/>
+                <w:sz w:val="28"/>
+                <w:szCs w:val="28"/>
+                <w:lang w:val="uk-UA"/>
+              </w:rPr>
+            </w:pPr>
+            <w:r>
+              <w:rPr>
+                <w:rFonts w:eastAsia="Times New Roman"/>
+                <w:sz w:val="28"/>
+                <w:szCs w:val="28"/>
+                <w:lang w:val="uk-UA"/>
+              </w:rPr>
+              <w:t xml:space="preserve">Примітка: </w:t>
+            </w:r>
+            <w:r>
+              <w:rPr>
+                <w:rFonts w:eastAsia="Times New Roman"/>
+                <w:sz w:val="28"/>
+                <w:szCs w:val="28"/>
+                <w:lang w:val="uk-UA"/>
+              </w:rPr>
+              <w:t>К</w:t>
+            </w:r>
+            <w:r>
+              <w:rPr>
+                <w:rFonts w:eastAsia="Times New Roman"/>
+                <w:sz w:val="28"/>
+                <w:szCs w:val="28"/>
+                <w:lang w:val="uk-UA"/>
+              </w:rPr>
+              <w:t xml:space="preserve"> -контроль (сере</w:t>
+            </w:r>
+            <w:r>
+              <w:rPr>
+                <w:rFonts w:eastAsia="Times New Roman"/>
+                <w:sz w:val="28"/>
+                <w:szCs w:val="28"/>
+                <w:lang w:val="uk-UA"/>
+              </w:rPr>
+              <w:t>довище</w:t>
+            </w:r>
+            <w:r>
+              <w:rPr>
+                <w:rFonts w:eastAsia="Times New Roman"/>
+                <w:sz w:val="28"/>
+                <w:szCs w:val="28"/>
+                <w:lang w:val="uk-UA"/>
+              </w:rPr>
+              <w:t xml:space="preserve"> АФ)</w:t>
+            </w:r>
+          </w:p>
+        </w:tc>
+      </w:tr>
+    </w:tbl>
+    <w:p>
+      <w:pPr>
+        <w:spacing w:line="360" w:lineRule="auto"/>
+        <w:ind w:right="940" w:firstLine="567"/>
+        <w:jc w:val="both"/>
+        <w:rPr>
+          <w:rFonts w:eastAsia="Times New Roman"/>
+          <w:sz w:val="28"/>
+          <w:szCs w:val="28"/>
+          <w:lang w:val="uk-UA"/>
+        </w:rPr>
+      </w:pPr>
+    </w:p>
+    <w:p>
+      <w:pPr>
+        <w:spacing w:line="360" w:lineRule="auto"/>
+        <w:ind w:right="940" w:firstLine="567"/>
+        <w:jc w:val="both"/>
+        <w:rPr>
+          <w:rFonts w:eastAsia="Times New Roman"/>
+          <w:sz w:val="28"/>
+          <w:szCs w:val="28"/>
+          <w:lang w:val="uk-UA"/>
+        </w:rPr>
+      </w:pPr>
+      <w:proofErr w:type="spellStart"/>
+      <w:r>
+        <w:rPr>
+          <w:rFonts w:eastAsia="Times New Roman"/>
+          <w:sz w:val="28"/>
+          <w:szCs w:val="28"/>
+          <w:lang w:val="uk-UA"/>
+        </w:rPr>
+        <w:t>К</w:t>
+      </w:r>
+      <w:r>
+        <w:rPr>
+          <w:rFonts w:eastAsia="Times New Roman"/>
+          <w:sz w:val="28"/>
+          <w:szCs w:val="28"/>
+          <w:lang w:val="uk-UA"/>
+        </w:rPr>
+        <w:t>ультуральна</w:t>
+      </w:r>
+      <w:proofErr w:type="spellEnd"/>
+      <w:r>
+        <w:rPr>
+          <w:rFonts w:eastAsia="Times New Roman"/>
+          <w:sz w:val="28"/>
+          <w:szCs w:val="28"/>
+          <w:lang w:val="uk-UA"/>
+        </w:rPr>
+        <w:t xml:space="preserve"> рідина, приготовлена ​​на основі середовища №4, з повною заміною кукурудзяної муки на крохмальн</w:t>
+      </w:r>
+      <w:r>
+        <w:rPr>
+          <w:rFonts w:eastAsia="Times New Roman"/>
+          <w:sz w:val="28"/>
+          <w:szCs w:val="28"/>
+          <w:lang w:val="uk-UA"/>
+        </w:rPr>
+        <w:t>е</w:t>
+      </w:r>
+      <w:r>
+        <w:rPr>
+          <w:rFonts w:eastAsia="Times New Roman"/>
+          <w:sz w:val="28"/>
+          <w:szCs w:val="28"/>
+          <w:lang w:val="uk-UA"/>
+        </w:rPr>
+        <w:t xml:space="preserve"> молочко і висівки </w:t>
+      </w:r>
+      <w:r>
+        <w:rPr>
+          <w:rFonts w:eastAsia="Times New Roman"/>
+          <w:sz w:val="28"/>
+          <w:szCs w:val="28"/>
+          <w:lang w:val="uk-UA"/>
+        </w:rPr>
+        <w:t xml:space="preserve">за </w:t>
+      </w:r>
+      <w:proofErr w:type="spellStart"/>
+      <w:r>
+        <w:rPr>
+          <w:rFonts w:eastAsia="Times New Roman"/>
+          <w:sz w:val="28"/>
+          <w:szCs w:val="28"/>
+          <w:lang w:val="uk-UA"/>
+        </w:rPr>
+        <w:t>ам</w:t>
+      </w:r>
+      <w:r>
+        <w:rPr>
+          <w:rFonts w:eastAsia="Times New Roman"/>
+          <w:sz w:val="28"/>
+          <w:szCs w:val="28"/>
+          <w:lang w:val="uk-UA"/>
+        </w:rPr>
+        <w:t>і</w:t>
+      </w:r>
+      <w:r>
+        <w:rPr>
+          <w:rFonts w:eastAsia="Times New Roman"/>
+          <w:sz w:val="28"/>
+          <w:szCs w:val="28"/>
+          <w:lang w:val="uk-UA"/>
+        </w:rPr>
+        <w:t>лол</w:t>
+      </w:r>
+      <w:r>
+        <w:rPr>
+          <w:rFonts w:eastAsia="Times New Roman"/>
+          <w:sz w:val="28"/>
+          <w:szCs w:val="28"/>
+          <w:lang w:val="uk-UA"/>
+        </w:rPr>
+        <w:t>і</w:t>
+      </w:r>
+      <w:r>
+        <w:rPr>
+          <w:rFonts w:eastAsia="Times New Roman"/>
+          <w:sz w:val="28"/>
+          <w:szCs w:val="28"/>
+          <w:lang w:val="uk-UA"/>
+        </w:rPr>
+        <w:t>тич</w:t>
+      </w:r>
+      <w:r>
+        <w:rPr>
+          <w:rFonts w:eastAsia="Times New Roman"/>
+          <w:sz w:val="28"/>
+          <w:szCs w:val="28"/>
+          <w:lang w:val="uk-UA"/>
+        </w:rPr>
+        <w:t>ної</w:t>
+      </w:r>
+      <w:proofErr w:type="spellEnd"/>
+      <w:r>
+        <w:rPr>
+          <w:rFonts w:eastAsia="Times New Roman"/>
+          <w:sz w:val="28"/>
+          <w:szCs w:val="28"/>
+          <w:lang w:val="uk-UA"/>
+        </w:rPr>
+        <w:t xml:space="preserve"> активності показала результат, близький</w:t>
+      </w:r>
+      <w:r>
+        <w:rPr>
+          <w:rFonts w:eastAsia="Times New Roman"/>
+          <w:sz w:val="28"/>
+          <w:szCs w:val="28"/>
+          <w:lang w:val="uk-UA"/>
+        </w:rPr>
+        <w:t xml:space="preserve"> </w:t>
+      </w:r>
+      <w:r>
+        <w:rPr>
+          <w:rFonts w:eastAsia="Times New Roman"/>
+          <w:sz w:val="28"/>
+          <w:szCs w:val="28"/>
+          <w:lang w:val="uk-UA"/>
+        </w:rPr>
+        <w:t xml:space="preserve">до контролю. </w:t>
+      </w:r>
+      <w:proofErr w:type="spellStart"/>
+      <w:r>
+        <w:rPr>
+          <w:rFonts w:eastAsia="Times New Roman"/>
+          <w:sz w:val="28"/>
+          <w:szCs w:val="28"/>
+          <w:lang w:val="uk-UA"/>
+        </w:rPr>
+        <w:t>Культуральна</w:t>
+      </w:r>
+      <w:proofErr w:type="spellEnd"/>
+      <w:r>
+        <w:rPr>
+          <w:rFonts w:eastAsia="Times New Roman"/>
+          <w:sz w:val="28"/>
+          <w:szCs w:val="28"/>
+          <w:lang w:val="uk-UA"/>
+        </w:rPr>
+        <w:t xml:space="preserve"> рідина на середовищі №5 з концентрацією кукурудзяної муки в 4,5 рази менше, ніж в контролі, показала підвищення </w:t>
+      </w:r>
+      <w:proofErr w:type="spellStart"/>
+      <w:r>
+        <w:rPr>
+          <w:rFonts w:eastAsia="Times New Roman"/>
+          <w:sz w:val="28"/>
+          <w:szCs w:val="28"/>
+          <w:lang w:val="uk-UA"/>
+        </w:rPr>
+        <w:t>ам</w:t>
+      </w:r>
+      <w:r>
+        <w:rPr>
+          <w:rFonts w:eastAsia="Times New Roman"/>
+          <w:sz w:val="28"/>
+          <w:szCs w:val="28"/>
+          <w:lang w:val="uk-UA"/>
+        </w:rPr>
+        <w:t>і</w:t>
+      </w:r>
+      <w:r>
+        <w:rPr>
+          <w:rFonts w:eastAsia="Times New Roman"/>
+          <w:sz w:val="28"/>
+          <w:szCs w:val="28"/>
+          <w:lang w:val="uk-UA"/>
+        </w:rPr>
+        <w:t>лол</w:t>
+      </w:r>
+      <w:r>
+        <w:rPr>
+          <w:rFonts w:eastAsia="Times New Roman"/>
+          <w:sz w:val="28"/>
+          <w:szCs w:val="28"/>
+          <w:lang w:val="uk-UA"/>
+        </w:rPr>
+        <w:t>і</w:t>
+      </w:r>
+      <w:r>
+        <w:rPr>
+          <w:rFonts w:eastAsia="Times New Roman"/>
+          <w:sz w:val="28"/>
+          <w:szCs w:val="28"/>
+          <w:lang w:val="uk-UA"/>
+        </w:rPr>
+        <w:t>тич</w:t>
+      </w:r>
+      <w:r>
+        <w:rPr>
+          <w:rFonts w:eastAsia="Times New Roman"/>
+          <w:sz w:val="28"/>
+          <w:szCs w:val="28"/>
+          <w:lang w:val="uk-UA"/>
+        </w:rPr>
+        <w:t>ної</w:t>
+      </w:r>
+      <w:proofErr w:type="spellEnd"/>
+      <w:r>
+        <w:rPr>
+          <w:rFonts w:eastAsia="Times New Roman"/>
+          <w:sz w:val="28"/>
+          <w:szCs w:val="28"/>
+          <w:lang w:val="uk-UA"/>
+        </w:rPr>
+        <w:t xml:space="preserve"> активності на 8,5% в порівнянні з регламентн</w:t>
+      </w:r>
+      <w:r>
+        <w:rPr>
+          <w:rFonts w:eastAsia="Times New Roman"/>
+          <w:sz w:val="28"/>
+          <w:szCs w:val="28"/>
+          <w:lang w:val="uk-UA"/>
+        </w:rPr>
+        <w:t xml:space="preserve">им </w:t>
+      </w:r>
+      <w:r>
+        <w:rPr>
+          <w:rFonts w:eastAsia="Times New Roman"/>
+          <w:sz w:val="28"/>
+          <w:szCs w:val="28"/>
+          <w:lang w:val="uk-UA"/>
+        </w:rPr>
+        <w:t xml:space="preserve">середовищем. </w:t>
+      </w:r>
+      <w:r>
+        <w:rPr>
+          <w:rFonts w:eastAsia="Times New Roman"/>
+          <w:sz w:val="28"/>
+          <w:szCs w:val="28"/>
+          <w:lang w:val="uk-UA"/>
+        </w:rPr>
+        <w:t>В таблиці 3 приведені результати досліду.</w:t>
+      </w:r>
+    </w:p>
+    <w:p>
+      <w:pPr>
+        <w:spacing w:line="360" w:lineRule="auto"/>
+        <w:ind w:right="940" w:firstLine="567"/>
+        <w:jc w:val="right"/>
+        <w:rPr>
+          <w:rFonts w:eastAsia="Times New Roman"/>
+          <w:sz w:val="28"/>
+          <w:szCs w:val="28"/>
+        </w:rPr>
+      </w:pPr>
+      <w:proofErr w:type="spellStart"/>
+      <w:r>
+        <w:rPr>
+          <w:rFonts w:eastAsia="Times New Roman"/>
+          <w:sz w:val="28"/>
+          <w:szCs w:val="28"/>
+        </w:rPr>
+        <w:t>Таблиця</w:t>
+      </w:r>
+      <w:proofErr w:type="spellEnd"/>
+      <w:r>
+        <w:rPr>
+          <w:rFonts w:eastAsia="Times New Roman"/>
+          <w:sz w:val="28"/>
+          <w:szCs w:val="28"/>
+        </w:rPr>
+        <w:t xml:space="preserve"> 3 </w:t>
+      </w:r>
+    </w:p>
+    <w:p>
+      <w:pPr>
+        <w:spacing w:line="360" w:lineRule="auto"/>
+        <w:ind w:right="940" w:firstLine="567"/>
+        <w:jc w:val="center"/>
+        <w:rPr>
+          <w:rFonts w:eastAsia="Times New Roman"/>
+          <w:sz w:val="28"/>
+          <w:szCs w:val="28"/>
+        </w:rPr>
+      </w:pPr>
+      <w:proofErr w:type="spellStart"/>
+      <w:r>
+        <w:rPr>
+          <w:rFonts w:eastAsia="Times New Roman"/>
+          <w:sz w:val="28"/>
+          <w:szCs w:val="28"/>
+        </w:rPr>
+        <w:t>Порівняльна</w:t>
+      </w:r>
+      <w:proofErr w:type="spellEnd"/>
+      <w:r>
+        <w:rPr>
+          <w:rFonts w:eastAsia="Times New Roman"/>
+          <w:sz w:val="28"/>
+          <w:szCs w:val="28"/>
+        </w:rPr>
+        <w:t xml:space="preserve"> характеристика </w:t>
+      </w:r>
+      <w:proofErr w:type="spellStart"/>
+      <w:r>
+        <w:rPr>
+          <w:rFonts w:eastAsia="Times New Roman"/>
+          <w:sz w:val="28"/>
+          <w:szCs w:val="28"/>
+        </w:rPr>
+        <w:t>культивування</w:t>
+      </w:r>
+      <w:proofErr w:type="spellEnd"/>
+      <w:r>
+        <w:rPr>
+          <w:rFonts w:eastAsia="Times New Roman"/>
+          <w:sz w:val="28"/>
+          <w:szCs w:val="28"/>
+        </w:rPr>
+        <w:t xml:space="preserve"> </w:t>
+      </w:r>
+      <w:proofErr w:type="spellStart"/>
+      <w:r>
+        <w:rPr>
+          <w:rFonts w:eastAsia="Times New Roman"/>
+          <w:sz w:val="28"/>
+          <w:szCs w:val="28"/>
+        </w:rPr>
+        <w:t>штаму</w:t>
+      </w:r>
+      <w:proofErr w:type="spellEnd"/>
+    </w:p>
+    <w:p>
+      <w:pPr>
+        <w:spacing w:line="360" w:lineRule="auto"/>
+        <w:ind w:right="940" w:firstLine="567"/>
+        <w:jc w:val="center"/>
+        <w:rPr>
+          <w:rFonts w:eastAsia="Times New Roman"/>
+          <w:sz w:val="28"/>
+          <w:szCs w:val="28"/>
+        </w:rPr>
+      </w:pPr>
+      <w:proofErr w:type="spellStart"/>
+      <w:r>
+        <w:rPr>
+          <w:rFonts w:eastAsia="Times New Roman"/>
+          <w:sz w:val="28"/>
+          <w:szCs w:val="28"/>
+        </w:rPr>
+        <w:t>Bacillus</w:t>
+      </w:r>
+      <w:proofErr w:type="spellEnd"/>
+      <w:r>
+        <w:rPr>
+          <w:rFonts w:eastAsia="Times New Roman"/>
+          <w:sz w:val="28"/>
+          <w:szCs w:val="28"/>
+        </w:rPr>
+        <w:t xml:space="preserve"> </w:t>
+      </w:r>
+      <w:proofErr w:type="spellStart"/>
+      <w:r>
+        <w:rPr>
+          <w:rFonts w:eastAsia="Times New Roman"/>
+          <w:sz w:val="28"/>
+          <w:szCs w:val="28"/>
+        </w:rPr>
+        <w:t>subtilis</w:t>
+      </w:r>
+      <w:proofErr w:type="spellEnd"/>
+      <w:r>
+        <w:rPr>
+          <w:rFonts w:eastAsia="Times New Roman"/>
+          <w:sz w:val="28"/>
+          <w:szCs w:val="28"/>
+        </w:rPr>
+        <w:t xml:space="preserve"> шт. 82 на </w:t>
+      </w:r>
+      <w:proofErr w:type="spellStart"/>
+      <w:r>
+        <w:rPr>
+          <w:rFonts w:eastAsia="Times New Roman"/>
+          <w:sz w:val="28"/>
+          <w:szCs w:val="28"/>
+        </w:rPr>
+        <w:t>різних</w:t>
+      </w:r>
+      <w:proofErr w:type="spellEnd"/>
+      <w:r>
+        <w:rPr>
+          <w:rFonts w:eastAsia="Times New Roman"/>
+          <w:sz w:val="28"/>
+          <w:szCs w:val="28"/>
+        </w:rPr>
+        <w:t xml:space="preserve"> </w:t>
+      </w:r>
+      <w:proofErr w:type="spellStart"/>
+      <w:r>
+        <w:rPr>
+          <w:rFonts w:eastAsia="Times New Roman"/>
+          <w:sz w:val="28"/>
+          <w:szCs w:val="28"/>
+        </w:rPr>
+        <w:t>середовищах</w:t>
+      </w:r>
+      <w:proofErr w:type="spellEnd"/>
+    </w:p>
+    <w:tbl>
+      <w:tblPr>
+        <w:tblStyle w:val="a3"/>
+        <w:tblW w:w="9067" w:type="dxa"/>
+        <w:tblLayout w:type="fixed"/>
+        <w:tblLook w:val="04A0" w:firstRow="1" w:lastRow="0" w:firstColumn="1" w:lastColumn="0" w:noHBand="0" w:noVBand="1"/>
+      </w:tblPr>
+      <w:tblGrid>
+        <w:gridCol w:w="2972"/>
+        <w:gridCol w:w="1015"/>
+        <w:gridCol w:w="1016"/>
+        <w:gridCol w:w="1016"/>
+        <w:gridCol w:w="1016"/>
+        <w:gridCol w:w="1016"/>
+        <w:gridCol w:w="1016"/>
+      </w:tblGrid>
+      <w:tr>
+        <w:tc>
+          <w:tcPr>
+            <w:tcW w:w="2972" w:type="dxa"/>
+            <w:vAlign w:val="center"/>
+          </w:tcPr>
+          <w:p>
+            <w:pPr>
+              <w:spacing w:line="360" w:lineRule="auto"/>
+              <w:ind w:left="-829" w:right="-655"/>
+              <w:jc w:val="center"/>
+              <w:rPr>
+                <w:rFonts w:eastAsia="Times New Roman"/>
+                <w:sz w:val="28"/>
+                <w:szCs w:val="28"/>
+                <w:lang w:val="uk-UA"/>
+              </w:rPr>
+            </w:pPr>
+            <w:r>
+              <w:rPr>
+                <w:rFonts w:eastAsia="Times New Roman"/>
+                <w:sz w:val="28"/>
+                <w:szCs w:val="28"/>
+                <w:lang w:val="uk-UA"/>
+              </w:rPr>
+              <w:t>Назва показнику</w:t>
+            </w:r>
+          </w:p>
+        </w:tc>
+        <w:tc>
+          <w:tcPr>
+            <w:tcW w:w="1015" w:type="dxa"/>
+            <w:vAlign w:val="center"/>
+          </w:tcPr>
+          <w:p>
+            <w:pPr>
+              <w:tabs>
+                <w:tab w:val="left" w:pos="631"/>
+              </w:tabs>
+              <w:spacing w:line="360" w:lineRule="auto"/>
+              <w:ind w:right="940"/>
+              <w:jc w:val="center"/>
+              <w:rPr>
+                <w:rFonts w:eastAsia="Times New Roman"/>
+                <w:sz w:val="28"/>
+                <w:szCs w:val="28"/>
+                <w:lang w:val="uk-UA"/>
+              </w:rPr>
+            </w:pPr>
+            <w:r>
+              <w:rPr>
+                <w:rFonts w:eastAsia="Times New Roman"/>
+                <w:sz w:val="28"/>
+                <w:szCs w:val="28"/>
+                <w:lang w:val="uk-UA"/>
+              </w:rPr>
+              <w:t>1</w:t>
+            </w:r>
+          </w:p>
+        </w:tc>
+        <w:tc>
+          <w:tcPr>
+            <w:tcW w:w="1016" w:type="dxa"/>
+            <w:vAlign w:val="center"/>
+          </w:tcPr>
+          <w:p>
+            <w:pPr>
+              <w:spacing w:line="360" w:lineRule="auto"/>
+              <w:ind w:right="940"/>
+              <w:jc w:val="center"/>
+              <w:rPr>
+                <w:rFonts w:eastAsia="Times New Roman"/>
+                <w:sz w:val="28"/>
+                <w:szCs w:val="28"/>
+                <w:lang w:val="uk-UA"/>
+              </w:rPr>
+            </w:pPr>
+            <w:r>
+              <w:rPr>
+                <w:rFonts w:eastAsia="Times New Roman"/>
+                <w:sz w:val="28"/>
+                <w:szCs w:val="28"/>
+                <w:lang w:val="uk-UA"/>
+              </w:rPr>
+              <w:t>2</w:t>
+            </w:r>
+          </w:p>
+        </w:tc>
+        <w:tc>
+          <w:tcPr>
+            <w:tcW w:w="1016" w:type="dxa"/>
+            <w:tcBorders>
+              <w:bottom w:val="single" w:sz="4" w:space="0" w:color="auto"/>
+            </w:tcBorders>
+            <w:vAlign w:val="center"/>
+          </w:tcPr>
+          <w:p>
+            <w:pPr>
+              <w:spacing w:line="360" w:lineRule="auto"/>
+              <w:ind w:right="940"/>
+              <w:jc w:val="center"/>
+              <w:rPr>
+                <w:rFonts w:eastAsia="Times New Roman"/>
+                <w:sz w:val="28"/>
+                <w:szCs w:val="28"/>
+                <w:lang w:val="uk-UA"/>
+              </w:rPr>
+            </w:pPr>
+            <w:r>
+              <w:rPr>
+                <w:rFonts w:eastAsia="Times New Roman"/>
+                <w:sz w:val="28"/>
+                <w:szCs w:val="28"/>
+                <w:lang w:val="uk-UA"/>
+              </w:rPr>
+              <w:t>3</w:t>
+            </w:r>
+          </w:p>
+        </w:tc>
+        <w:tc>
+          <w:tcPr>
+            <w:tcW w:w="1016" w:type="dxa"/>
+            <w:vAlign w:val="center"/>
+          </w:tcPr>
+          <w:p>
+            <w:pPr>
+              <w:tabs>
+                <w:tab w:val="left" w:pos="604"/>
+              </w:tabs>
+              <w:spacing w:line="360" w:lineRule="auto"/>
+              <w:ind w:right="940"/>
+              <w:jc w:val="center"/>
+              <w:rPr>
+                <w:rFonts w:eastAsia="Times New Roman"/>
+                <w:sz w:val="28"/>
+                <w:szCs w:val="28"/>
+                <w:lang w:val="uk-UA"/>
+              </w:rPr>
+            </w:pPr>
+            <w:r>
+              <w:rPr>
+                <w:rFonts w:eastAsia="Times New Roman"/>
+                <w:sz w:val="28"/>
+                <w:szCs w:val="28"/>
+                <w:lang w:val="uk-UA"/>
+              </w:rPr>
+              <w:t>4</w:t>
+            </w:r>
+          </w:p>
+        </w:tc>
+        <w:tc>
+          <w:tcPr>
+            <w:tcW w:w="1016" w:type="dxa"/>
+            <w:vAlign w:val="center"/>
+          </w:tcPr>
+          <w:p>
+            <w:pPr>
+              <w:spacing w:line="360" w:lineRule="auto"/>
+              <w:ind w:right="940"/>
+              <w:jc w:val="center"/>
+              <w:rPr>
+                <w:rFonts w:eastAsia="Times New Roman"/>
+                <w:sz w:val="28"/>
+                <w:szCs w:val="28"/>
+                <w:lang w:val="uk-UA"/>
+              </w:rPr>
+            </w:pPr>
+            <w:r>
+              <w:rPr>
+                <w:rFonts w:eastAsia="Times New Roman"/>
+                <w:sz w:val="28"/>
+                <w:szCs w:val="28"/>
+                <w:lang w:val="uk-UA"/>
+              </w:rPr>
+              <w:t>5</w:t>
+            </w:r>
+          </w:p>
+        </w:tc>
+        <w:tc>
+          <w:tcPr>
+            <w:tcW w:w="1016" w:type="dxa"/>
+            <w:vAlign w:val="center"/>
+          </w:tcPr>
+          <w:p>
+            <w:pPr>
+              <w:spacing w:line="360" w:lineRule="auto"/>
+              <w:ind w:right="940"/>
+              <w:jc w:val="center"/>
+              <w:rPr>
+                <w:rFonts w:eastAsia="Times New Roman"/>
+                <w:sz w:val="28"/>
+                <w:szCs w:val="28"/>
+                <w:lang w:val="uk-UA"/>
+              </w:rPr>
+            </w:pPr>
+            <w:r>
+              <w:rPr>
+                <w:rFonts w:eastAsia="Times New Roman"/>
+                <w:sz w:val="28"/>
+                <w:szCs w:val="28"/>
+                <w:lang w:val="uk-UA"/>
+              </w:rPr>
+              <w:t>6</w:t>
+            </w:r>
+          </w:p>
+        </w:tc>
+      </w:tr>
+      <w:tr>
+        <w:tc>
+          <w:tcPr>
+            <w:tcW w:w="2972" w:type="dxa"/>
+            <w:vAlign w:val="center"/>
+          </w:tcPr>
+          <w:p>
+            <w:pPr>
+              <w:spacing w:line="360" w:lineRule="auto"/>
+              <w:ind w:left="-829" w:right="-655"/>
+              <w:jc w:val="center"/>
+              <w:rPr>
+                <w:rFonts w:eastAsia="Times New Roman"/>
+                <w:sz w:val="28"/>
+                <w:szCs w:val="28"/>
+                <w:lang w:val="uk-UA"/>
+              </w:rPr>
+            </w:pPr>
+            <w:proofErr w:type="spellStart"/>
+            <w:r>
+              <w:rPr>
+                <w:rFonts w:eastAsia="Times New Roman"/>
+                <w:sz w:val="28"/>
+                <w:szCs w:val="28"/>
+                <w:lang w:val="uk-UA"/>
+              </w:rPr>
+              <w:t>Амілолітична</w:t>
+            </w:r>
+            <w:proofErr w:type="spellEnd"/>
+          </w:p>
+          <w:p>
+            <w:pPr>
+              <w:spacing w:line="360" w:lineRule="auto"/>
+              <w:ind w:left="-829" w:right="-655"/>
+              <w:jc w:val="center"/>
+              <w:rPr>
+                <w:rFonts w:eastAsia="Times New Roman"/>
+                <w:sz w:val="28"/>
+                <w:szCs w:val="28"/>
+                <w:lang w:val="uk-UA"/>
+              </w:rPr>
+            </w:pPr>
+            <w:r>
+              <w:rPr>
+                <w:rFonts w:eastAsia="Times New Roman"/>
+                <w:sz w:val="28"/>
+                <w:szCs w:val="28"/>
+                <w:lang w:val="uk-UA"/>
+              </w:rPr>
+              <w:t>активність, од/мл</w:t>
+            </w:r>
+          </w:p>
+        </w:tc>
+        <w:tc>
+          <w:tcPr>
+            <w:tcW w:w="1015" w:type="dxa"/>
+            <w:tcBorders>
+              <w:right w:val="single" w:sz="4" w:space="0" w:color="auto"/>
+            </w:tcBorders>
+            <w:vAlign w:val="center"/>
+          </w:tcPr>
+          <w:p>
+            <w:pPr>
+              <w:jc w:val="center"/>
+              <w:rPr>
+                <w:rFonts w:eastAsia="Times New Roman"/>
+                <w:sz w:val="28"/>
+                <w:szCs w:val="28"/>
+                <w:lang w:val="uk-UA"/>
+              </w:rPr>
+            </w:pPr>
+            <w:r>
+              <w:rPr>
+                <w:rFonts w:eastAsia="Times New Roman"/>
+                <w:sz w:val="28"/>
+                <w:szCs w:val="28"/>
+                <w:lang w:val="uk-UA"/>
+              </w:rPr>
+              <w:t>55,45</w:t>
+            </w:r>
+          </w:p>
+        </w:tc>
+        <w:tc>
+          <w:tcPr>
+            <w:tcW w:w="1016" w:type="dxa"/>
+            <w:tcBorders>
+              <w:left w:val="single" w:sz="4" w:space="0" w:color="auto"/>
+              <w:right w:val="nil"/>
+            </w:tcBorders>
+            <w:vAlign w:val="center"/>
+          </w:tcPr>
+          <w:p>
+            <w:pPr>
+              <w:jc w:val="center"/>
+              <w:rPr>
+                <w:rFonts w:eastAsia="Times New Roman"/>
+                <w:sz w:val="28"/>
+                <w:szCs w:val="28"/>
+                <w:lang w:val="uk-UA"/>
+              </w:rPr>
+            </w:pPr>
+            <w:r>
+              <w:rPr>
+                <w:rFonts w:eastAsia="Times New Roman"/>
+                <w:sz w:val="28"/>
+                <w:szCs w:val="28"/>
+                <w:lang w:val="uk-UA"/>
+              </w:rPr>
+              <w:t>55,27</w:t>
+            </w:r>
+          </w:p>
+        </w:tc>
+        <w:tc>
+          <w:tcPr>
+            <w:tcW w:w="1016" w:type="dxa"/>
+            <w:tcBorders>
+              <w:left w:val="single" w:sz="4" w:space="0" w:color="auto"/>
+              <w:bottom w:val="single" w:sz="4" w:space="0" w:color="auto"/>
+              <w:right w:val="single" w:sz="4" w:space="0" w:color="auto"/>
+            </w:tcBorders>
+            <w:vAlign w:val="center"/>
+          </w:tcPr>
+          <w:p>
+            <w:pPr>
+              <w:jc w:val="center"/>
+              <w:rPr>
+                <w:rFonts w:eastAsia="Times New Roman"/>
+                <w:sz w:val="28"/>
+                <w:szCs w:val="28"/>
+                <w:lang w:val="uk-UA"/>
+              </w:rPr>
+            </w:pPr>
+            <w:r>
+              <w:rPr>
+                <w:rFonts w:eastAsia="Times New Roman"/>
+                <w:sz w:val="28"/>
+                <w:szCs w:val="28"/>
+                <w:lang w:val="uk-UA"/>
+              </w:rPr>
+              <w:t>57,45</w:t>
+            </w:r>
+          </w:p>
+        </w:tc>
+        <w:tc>
+          <w:tcPr>
+            <w:tcW w:w="1016" w:type="dxa"/>
+            <w:tcBorders>
+              <w:left w:val="single" w:sz="4" w:space="0" w:color="auto"/>
+            </w:tcBorders>
+            <w:vAlign w:val="center"/>
+          </w:tcPr>
+          <w:p>
+            <w:pPr>
+              <w:jc w:val="center"/>
+              <w:rPr>
+                <w:rFonts w:eastAsia="Times New Roman"/>
+                <w:sz w:val="28"/>
+                <w:szCs w:val="28"/>
+                <w:lang w:val="uk-UA"/>
+              </w:rPr>
+            </w:pPr>
+            <w:r>
+              <w:rPr>
+                <w:rFonts w:eastAsia="Times New Roman"/>
+                <w:sz w:val="28"/>
+                <w:szCs w:val="28"/>
+                <w:lang w:val="uk-UA"/>
+              </w:rPr>
+              <w:t>101,6</w:t>
+            </w:r>
+          </w:p>
+        </w:tc>
+        <w:tc>
+          <w:tcPr>
+            <w:tcW w:w="1016" w:type="dxa"/>
+            <w:tcBorders>
+              <w:left w:val="nil"/>
+            </w:tcBorders>
+            <w:vAlign w:val="center"/>
+          </w:tcPr>
+          <w:p>
+            <w:pPr>
+              <w:jc w:val="center"/>
+              <w:rPr>
+                <w:rFonts w:eastAsia="Times New Roman"/>
+                <w:sz w:val="28"/>
+                <w:szCs w:val="28"/>
+                <w:lang w:val="uk-UA"/>
+              </w:rPr>
+            </w:pPr>
+            <w:r>
+              <w:rPr>
+                <w:rFonts w:eastAsia="Times New Roman"/>
+                <w:sz w:val="28"/>
+                <w:szCs w:val="28"/>
+                <w:lang w:val="uk-UA"/>
+              </w:rPr>
+              <w:t>111,53</w:t>
+            </w:r>
+          </w:p>
+        </w:tc>
+        <w:tc>
+          <w:tcPr>
+            <w:tcW w:w="1016" w:type="dxa"/>
+            <w:vAlign w:val="center"/>
+          </w:tcPr>
+          <w:p>
+            <w:pPr>
+              <w:jc w:val="center"/>
+              <w:rPr>
+                <w:rFonts w:eastAsia="Times New Roman"/>
+                <w:sz w:val="28"/>
+                <w:szCs w:val="28"/>
+                <w:lang w:val="uk-UA"/>
+              </w:rPr>
+            </w:pPr>
+            <w:r>
+              <w:rPr>
+                <w:rFonts w:eastAsia="Times New Roman"/>
+                <w:sz w:val="28"/>
+                <w:szCs w:val="28"/>
+                <w:lang w:val="uk-UA"/>
+              </w:rPr>
+              <w:t>102,76</w:t>
+            </w:r>
+          </w:p>
+        </w:tc>
+      </w:tr>
+    </w:tbl>
+    <w:p>
+      <w:pPr>
+        <w:spacing w:line="360" w:lineRule="auto"/>
+        <w:ind w:right="940" w:firstLine="567"/>
+        <w:rPr>
+          <w:rFonts w:eastAsia="Times New Roman"/>
+          <w:sz w:val="28"/>
+          <w:szCs w:val="28"/>
+        </w:rPr>
+      </w:pPr>
+    </w:p>
+    <w:p>
+      <w:pPr>
+        <w:spacing w:line="360" w:lineRule="auto"/>
+        <w:ind w:right="940" w:firstLine="567"/>
+        <w:jc w:val="both"/>
+        <w:rPr>
+          <w:rFonts w:eastAsia="Times New Roman"/>
+          <w:sz w:val="28"/>
+          <w:szCs w:val="28"/>
+        </w:rPr>
+      </w:pPr>
+      <w:r>
+        <w:rPr>
+          <w:rFonts w:eastAsia="Times New Roman"/>
+          <w:sz w:val="28"/>
+          <w:szCs w:val="28"/>
+        </w:rPr>
+        <w:lastRenderedPageBreak/>
+        <w:t xml:space="preserve">Таким чином, </w:t>
+      </w:r>
+      <w:proofErr w:type="spellStart"/>
+      <w:r>
+        <w:rPr>
+          <w:rFonts w:eastAsia="Times New Roman"/>
+          <w:sz w:val="28"/>
+          <w:szCs w:val="28"/>
+        </w:rPr>
+        <w:t>використання</w:t>
+      </w:r>
+      <w:proofErr w:type="spellEnd"/>
+      <w:r>
+        <w:rPr>
+          <w:rFonts w:eastAsia="Times New Roman"/>
+          <w:sz w:val="28"/>
+          <w:szCs w:val="28"/>
+        </w:rPr>
+        <w:t xml:space="preserve"> </w:t>
+      </w:r>
+      <w:proofErr w:type="spellStart"/>
+      <w:r>
+        <w:rPr>
+          <w:rFonts w:eastAsia="Times New Roman"/>
+          <w:sz w:val="28"/>
+          <w:szCs w:val="28"/>
+        </w:rPr>
+        <w:t>відходів</w:t>
+      </w:r>
+      <w:proofErr w:type="spellEnd"/>
+      <w:r>
+        <w:rPr>
+          <w:rFonts w:eastAsia="Times New Roman"/>
+          <w:sz w:val="28"/>
+          <w:szCs w:val="28"/>
+        </w:rPr>
+        <w:t xml:space="preserve"> зернового і спиртового </w:t>
+      </w:r>
+      <w:proofErr w:type="spellStart"/>
+      <w:r>
+        <w:rPr>
+          <w:rFonts w:eastAsia="Times New Roman"/>
+          <w:sz w:val="28"/>
+          <w:szCs w:val="28"/>
+        </w:rPr>
+        <w:t>виробництва</w:t>
+      </w:r>
+      <w:proofErr w:type="spellEnd"/>
+      <w:r>
+        <w:rPr>
+          <w:rFonts w:eastAsia="Times New Roman"/>
+          <w:sz w:val="28"/>
+          <w:szCs w:val="28"/>
+        </w:rPr>
+        <w:t xml:space="preserve"> в </w:t>
+      </w:r>
+      <w:proofErr w:type="spellStart"/>
+      <w:r>
+        <w:rPr>
+          <w:rFonts w:eastAsia="Times New Roman"/>
+          <w:sz w:val="28"/>
+          <w:szCs w:val="28"/>
+        </w:rPr>
+        <w:t>складі</w:t>
+      </w:r>
+      <w:proofErr w:type="spellEnd"/>
+      <w:r>
+        <w:rPr>
+          <w:rFonts w:eastAsia="Times New Roman"/>
+          <w:sz w:val="28"/>
+          <w:szCs w:val="28"/>
+        </w:rPr>
+        <w:t xml:space="preserve"> </w:t>
+      </w:r>
+      <w:proofErr w:type="spellStart"/>
+      <w:r>
+        <w:rPr>
+          <w:rFonts w:eastAsia="Times New Roman"/>
+          <w:sz w:val="28"/>
+          <w:szCs w:val="28"/>
+        </w:rPr>
+        <w:t>поживних</w:t>
+      </w:r>
+      <w:proofErr w:type="spellEnd"/>
+      <w:r>
+        <w:rPr>
+          <w:rFonts w:eastAsia="Times New Roman"/>
+          <w:sz w:val="28"/>
+          <w:szCs w:val="28"/>
+        </w:rPr>
+        <w:t xml:space="preserve"> </w:t>
+      </w:r>
+      <w:proofErr w:type="spellStart"/>
+      <w:r>
+        <w:rPr>
+          <w:rFonts w:eastAsia="Times New Roman"/>
+          <w:sz w:val="28"/>
+          <w:szCs w:val="28"/>
+        </w:rPr>
+        <w:t>середовищ</w:t>
+      </w:r>
+      <w:proofErr w:type="spellEnd"/>
+      <w:r>
+        <w:rPr>
+          <w:rFonts w:eastAsia="Times New Roman"/>
+          <w:sz w:val="28"/>
+          <w:szCs w:val="28"/>
+        </w:rPr>
+        <w:t xml:space="preserve"> при </w:t>
+      </w:r>
+      <w:proofErr w:type="spellStart"/>
+      <w:r>
+        <w:rPr>
+          <w:rFonts w:eastAsia="Times New Roman"/>
+          <w:sz w:val="28"/>
+          <w:szCs w:val="28"/>
+        </w:rPr>
+        <w:t>отриманні</w:t>
+      </w:r>
+      <w:proofErr w:type="spellEnd"/>
+      <w:r>
+        <w:rPr>
+          <w:rFonts w:eastAsia="Times New Roman"/>
+          <w:sz w:val="28"/>
+          <w:szCs w:val="28"/>
+        </w:rPr>
+        <w:t xml:space="preserve"> </w:t>
+      </w:r>
+      <w:proofErr w:type="spellStart"/>
+      <w:r>
+        <w:rPr>
+          <w:rFonts w:eastAsia="Times New Roman"/>
+          <w:sz w:val="28"/>
+          <w:szCs w:val="28"/>
+        </w:rPr>
+        <w:t>ам</w:t>
+      </w:r>
+      <w:proofErr w:type="spellEnd"/>
+      <w:r>
+        <w:rPr>
+          <w:rFonts w:eastAsia="Times New Roman"/>
+          <w:sz w:val="28"/>
+          <w:szCs w:val="28"/>
+          <w:lang w:val="uk-UA"/>
+        </w:rPr>
+        <w:t>і</w:t>
+      </w:r>
+      <w:proofErr w:type="spellStart"/>
+      <w:r>
+        <w:rPr>
+          <w:rFonts w:eastAsia="Times New Roman"/>
+          <w:sz w:val="28"/>
+          <w:szCs w:val="28"/>
+        </w:rPr>
+        <w:t>лол</w:t>
+      </w:r>
+      <w:proofErr w:type="spellEnd"/>
+      <w:r>
+        <w:rPr>
+          <w:rFonts w:eastAsia="Times New Roman"/>
+          <w:sz w:val="28"/>
+          <w:szCs w:val="28"/>
+          <w:lang w:val="uk-UA"/>
+        </w:rPr>
+        <w:t>і</w:t>
+      </w:r>
+      <w:proofErr w:type="spellStart"/>
+      <w:r>
+        <w:rPr>
+          <w:rFonts w:eastAsia="Times New Roman"/>
+          <w:sz w:val="28"/>
+          <w:szCs w:val="28"/>
+        </w:rPr>
+        <w:t>тич</w:t>
+      </w:r>
+      <w:proofErr w:type="spellEnd"/>
+      <w:r>
+        <w:rPr>
+          <w:rFonts w:eastAsia="Times New Roman"/>
+          <w:sz w:val="28"/>
+          <w:szCs w:val="28"/>
+          <w:lang w:val="uk-UA"/>
+        </w:rPr>
+        <w:t xml:space="preserve">них </w:t>
+      </w:r>
+      <w:proofErr w:type="spellStart"/>
+      <w:r>
+        <w:rPr>
+          <w:rFonts w:eastAsia="Times New Roman"/>
+          <w:sz w:val="28"/>
+          <w:szCs w:val="28"/>
+        </w:rPr>
+        <w:t>ферментів</w:t>
+      </w:r>
+      <w:proofErr w:type="spellEnd"/>
+      <w:r>
+        <w:rPr>
+          <w:rFonts w:eastAsia="Times New Roman"/>
+          <w:sz w:val="28"/>
+          <w:szCs w:val="28"/>
+        </w:rPr>
+        <w:t xml:space="preserve">, </w:t>
+      </w:r>
+      <w:proofErr w:type="spellStart"/>
+      <w:r>
+        <w:rPr>
+          <w:rFonts w:eastAsia="Times New Roman"/>
+          <w:sz w:val="28"/>
+          <w:szCs w:val="28"/>
+        </w:rPr>
+        <w:t>дає</w:t>
+      </w:r>
+      <w:proofErr w:type="spellEnd"/>
+      <w:r>
+        <w:rPr>
+          <w:rFonts w:eastAsia="Times New Roman"/>
+          <w:sz w:val="28"/>
+          <w:szCs w:val="28"/>
+        </w:rPr>
+        <w:t xml:space="preserve"> </w:t>
+      </w:r>
+      <w:proofErr w:type="spellStart"/>
+      <w:r>
+        <w:rPr>
+          <w:rFonts w:eastAsia="Times New Roman"/>
+          <w:sz w:val="28"/>
+          <w:szCs w:val="28"/>
+        </w:rPr>
+        <w:t>вихід</w:t>
+      </w:r>
+      <w:proofErr w:type="spellEnd"/>
+      <w:r>
+        <w:rPr>
+          <w:rFonts w:eastAsia="Times New Roman"/>
+          <w:sz w:val="28"/>
+          <w:szCs w:val="28"/>
+        </w:rPr>
+        <w:t xml:space="preserve"> продукту </w:t>
+      </w:r>
+      <w:r>
+        <w:rPr>
+          <w:rFonts w:eastAsia="Times New Roman"/>
+          <w:sz w:val="28"/>
+          <w:szCs w:val="28"/>
+          <w:lang w:val="uk-UA"/>
+        </w:rPr>
+        <w:t>за</w:t>
+      </w:r>
+      <w:r>
+        <w:rPr>
+          <w:rFonts w:eastAsia="Times New Roman"/>
+          <w:sz w:val="28"/>
+          <w:szCs w:val="28"/>
+        </w:rPr>
+        <w:t xml:space="preserve"> </w:t>
+      </w:r>
+      <w:proofErr w:type="spellStart"/>
+      <w:r>
+        <w:rPr>
+          <w:rFonts w:eastAsia="Times New Roman"/>
+          <w:sz w:val="28"/>
+          <w:szCs w:val="28"/>
+        </w:rPr>
+        <w:t>ферментативної</w:t>
+      </w:r>
+      <w:proofErr w:type="spellEnd"/>
+      <w:r>
+        <w:rPr>
+          <w:rFonts w:eastAsia="Times New Roman"/>
+          <w:sz w:val="28"/>
+          <w:szCs w:val="28"/>
+        </w:rPr>
+        <w:t xml:space="preserve"> </w:t>
+      </w:r>
+      <w:proofErr w:type="spellStart"/>
+      <w:r>
+        <w:rPr>
+          <w:rFonts w:eastAsia="Times New Roman"/>
+          <w:sz w:val="28"/>
+          <w:szCs w:val="28"/>
+        </w:rPr>
+        <w:t>активності</w:t>
+      </w:r>
+      <w:proofErr w:type="spellEnd"/>
+      <w:r>
+        <w:rPr>
+          <w:rFonts w:eastAsia="Times New Roman"/>
+          <w:sz w:val="28"/>
+          <w:szCs w:val="28"/>
+        </w:rPr>
+        <w:t xml:space="preserve"> </w:t>
+      </w:r>
+      <w:proofErr w:type="spellStart"/>
+      <w:r>
+        <w:rPr>
+          <w:rFonts w:eastAsia="Times New Roman"/>
+          <w:sz w:val="28"/>
+          <w:szCs w:val="28"/>
+        </w:rPr>
+        <w:t>вище</w:t>
+      </w:r>
+      <w:proofErr w:type="spellEnd"/>
+      <w:r>
+        <w:rPr>
+          <w:rFonts w:eastAsia="Times New Roman"/>
+          <w:sz w:val="28"/>
+          <w:szCs w:val="28"/>
+        </w:rPr>
+        <w:t xml:space="preserve"> </w:t>
+      </w:r>
+      <w:proofErr w:type="spellStart"/>
+      <w:r>
+        <w:rPr>
+          <w:rFonts w:eastAsia="Times New Roman"/>
+          <w:sz w:val="28"/>
+          <w:szCs w:val="28"/>
+        </w:rPr>
+        <w:t>контрольних</w:t>
+      </w:r>
+      <w:proofErr w:type="spellEnd"/>
+      <w:r>
+        <w:rPr>
+          <w:rFonts w:eastAsia="Times New Roman"/>
+          <w:sz w:val="28"/>
+          <w:szCs w:val="28"/>
+        </w:rPr>
+        <w:t xml:space="preserve"> </w:t>
+      </w:r>
+      <w:proofErr w:type="spellStart"/>
+      <w:r>
+        <w:rPr>
+          <w:rFonts w:eastAsia="Times New Roman"/>
+          <w:sz w:val="28"/>
+          <w:szCs w:val="28"/>
+        </w:rPr>
+        <w:t>показників</w:t>
+      </w:r>
+      <w:proofErr w:type="spellEnd"/>
+      <w:r>
+        <w:rPr>
+          <w:rFonts w:eastAsia="Times New Roman"/>
+          <w:sz w:val="28"/>
+          <w:szCs w:val="28"/>
+        </w:rPr>
+        <w:t xml:space="preserve">, </w:t>
+      </w:r>
+      <w:proofErr w:type="spellStart"/>
+      <w:r>
+        <w:rPr>
+          <w:rFonts w:eastAsia="Times New Roman"/>
+          <w:sz w:val="28"/>
+          <w:szCs w:val="28"/>
+        </w:rPr>
+        <w:t>що</w:t>
+      </w:r>
+      <w:proofErr w:type="spellEnd"/>
+      <w:r>
+        <w:rPr>
+          <w:rFonts w:eastAsia="Times New Roman"/>
+          <w:sz w:val="28"/>
+          <w:szCs w:val="28"/>
+        </w:rPr>
+        <w:t xml:space="preserve"> </w:t>
+      </w:r>
+      <w:r>
+        <w:rPr>
+          <w:rFonts w:eastAsia="Times New Roman"/>
+          <w:sz w:val="28"/>
+          <w:szCs w:val="28"/>
+        </w:rPr>
+        <w:t xml:space="preserve">говорить про </w:t>
+      </w:r>
+      <w:proofErr w:type="spellStart"/>
+      <w:r>
+        <w:rPr>
+          <w:rFonts w:eastAsia="Times New Roman"/>
+          <w:sz w:val="28"/>
+          <w:szCs w:val="28"/>
+        </w:rPr>
+        <w:t>можливість</w:t>
+      </w:r>
+      <w:proofErr w:type="spellEnd"/>
+      <w:r>
+        <w:rPr>
+          <w:rFonts w:eastAsia="Times New Roman"/>
+          <w:sz w:val="28"/>
+          <w:szCs w:val="28"/>
+        </w:rPr>
+        <w:t xml:space="preserve"> </w:t>
+      </w:r>
+      <w:proofErr w:type="spellStart"/>
+      <w:r>
+        <w:rPr>
+          <w:rFonts w:eastAsia="Times New Roman"/>
+          <w:sz w:val="28"/>
+          <w:szCs w:val="28"/>
+        </w:rPr>
+        <w:t>викорис</w:t>
+      </w:r>
+      <w:r>
+        <w:rPr>
+          <w:rFonts w:eastAsia="Times New Roman"/>
+          <w:sz w:val="28"/>
+          <w:szCs w:val="28"/>
+        </w:rPr>
+        <w:t>тання</w:t>
+      </w:r>
+      <w:proofErr w:type="spellEnd"/>
+      <w:r>
+        <w:rPr>
+          <w:rFonts w:eastAsia="Times New Roman"/>
+          <w:sz w:val="28"/>
+          <w:szCs w:val="28"/>
+        </w:rPr>
+        <w:t xml:space="preserve"> таких </w:t>
+      </w:r>
+      <w:proofErr w:type="spellStart"/>
+      <w:r>
+        <w:rPr>
+          <w:rFonts w:eastAsia="Times New Roman"/>
+          <w:sz w:val="28"/>
+          <w:szCs w:val="28"/>
+        </w:rPr>
+        <w:t>середовищ</w:t>
+      </w:r>
+      <w:proofErr w:type="spellEnd"/>
+      <w:r>
+        <w:rPr>
+          <w:rFonts w:eastAsia="Times New Roman"/>
+          <w:sz w:val="28"/>
+          <w:szCs w:val="28"/>
+        </w:rPr>
+        <w:t xml:space="preserve"> в </w:t>
+      </w:r>
+      <w:proofErr w:type="spellStart"/>
+      <w:r>
+        <w:rPr>
+          <w:rFonts w:eastAsia="Times New Roman"/>
+          <w:sz w:val="28"/>
+          <w:szCs w:val="28"/>
+        </w:rPr>
+        <w:t>напівпромислових</w:t>
+      </w:r>
+      <w:proofErr w:type="spellEnd"/>
+      <w:r>
+        <w:rPr>
+          <w:rFonts w:eastAsia="Times New Roman"/>
+          <w:sz w:val="28"/>
+          <w:szCs w:val="28"/>
+          <w:lang w:val="uk-UA"/>
+        </w:rPr>
+        <w:t xml:space="preserve"> </w:t>
+      </w:r>
+      <w:r>
+        <w:rPr>
+          <w:rFonts w:eastAsia="Times New Roman"/>
+          <w:sz w:val="28"/>
+          <w:szCs w:val="28"/>
+        </w:rPr>
+        <w:t xml:space="preserve">і </w:t>
+      </w:r>
+      <w:proofErr w:type="spellStart"/>
+      <w:r>
+        <w:rPr>
+          <w:rFonts w:eastAsia="Times New Roman"/>
+          <w:sz w:val="28"/>
+          <w:szCs w:val="28"/>
+        </w:rPr>
+        <w:t>промислових</w:t>
+      </w:r>
+      <w:proofErr w:type="spellEnd"/>
+      <w:r>
+        <w:rPr>
+          <w:rFonts w:eastAsia="Times New Roman"/>
+          <w:sz w:val="28"/>
+          <w:szCs w:val="28"/>
+        </w:rPr>
+        <w:t xml:space="preserve"> </w:t>
+      </w:r>
+      <w:proofErr w:type="spellStart"/>
+      <w:r>
+        <w:rPr>
+          <w:rFonts w:eastAsia="Times New Roman"/>
+          <w:sz w:val="28"/>
+          <w:szCs w:val="28"/>
+        </w:rPr>
+        <w:t>умовах</w:t>
+      </w:r>
+      <w:proofErr w:type="spellEnd"/>
+      <w:r>
+        <w:rPr>
+          <w:rFonts w:eastAsia="Times New Roman"/>
+          <w:sz w:val="28"/>
+          <w:szCs w:val="28"/>
+        </w:rPr>
+        <w:t xml:space="preserve"> д</w:t>
+      </w:r>
+      <w:r>
+        <w:rPr>
+          <w:rFonts w:eastAsia="Times New Roman"/>
+          <w:sz w:val="28"/>
+          <w:szCs w:val="28"/>
+        </w:rPr>
+        <w:t xml:space="preserve">ля </w:t>
+      </w:r>
+      <w:proofErr w:type="spellStart"/>
+      <w:r>
+        <w:rPr>
+          <w:rFonts w:eastAsia="Times New Roman"/>
+          <w:sz w:val="28"/>
+          <w:szCs w:val="28"/>
+        </w:rPr>
+        <w:t>отримання</w:t>
+      </w:r>
+      <w:proofErr w:type="spellEnd"/>
+      <w:r>
+        <w:rPr>
+          <w:rFonts w:eastAsia="Times New Roman"/>
+          <w:sz w:val="28"/>
+          <w:szCs w:val="28"/>
+        </w:rPr>
+        <w:t xml:space="preserve"> </w:t>
+      </w:r>
+      <w:proofErr w:type="spellStart"/>
+      <w:r>
+        <w:rPr>
+          <w:rFonts w:eastAsia="Times New Roman"/>
+          <w:sz w:val="28"/>
+          <w:szCs w:val="28"/>
+        </w:rPr>
+        <w:t>цільового</w:t>
+      </w:r>
+      <w:proofErr w:type="spellEnd"/>
+      <w:r>
+        <w:rPr>
+          <w:rFonts w:eastAsia="Times New Roman"/>
+          <w:sz w:val="28"/>
+          <w:szCs w:val="28"/>
+        </w:rPr>
+        <w:t xml:space="preserve"> продукту.</w:t>
+      </w:r>
+    </w:p>
+    <w:p>
+      <w:pPr>
+        <w:spacing w:before="240" w:line="360" w:lineRule="auto"/>
+        <w:ind w:right="940" w:firstLine="567"/>
+        <w:jc w:val="both"/>
+        <w:rPr>
+          <w:rFonts w:eastAsia="Times New Roman"/>
+          <w:sz w:val="28"/>
+          <w:szCs w:val="28"/>
+          <w:lang w:val="uk-UA"/>
+        </w:rPr>
+      </w:pPr>
+      <w:r>
+        <w:rPr>
+          <w:rFonts w:eastAsia="Times New Roman"/>
+          <w:sz w:val="28"/>
+          <w:szCs w:val="28"/>
+          <w:lang w:val="uk-UA"/>
+        </w:rPr>
+        <w:t xml:space="preserve">Проаналізувавши всі данні можна дійти до висновку, що для культивування </w:t>
+      </w:r>
+      <w:proofErr w:type="spellStart"/>
+      <w:r>
+        <w:rPr>
+          <w:rFonts w:eastAsia="Times New Roman"/>
+          <w:sz w:val="28"/>
+          <w:szCs w:val="28"/>
+        </w:rPr>
+        <w:t>Bacillus</w:t>
+      </w:r>
+      <w:proofErr w:type="spellEnd"/>
+      <w:r>
+        <w:rPr>
+          <w:rFonts w:eastAsia="Times New Roman"/>
+          <w:sz w:val="28"/>
+          <w:szCs w:val="28"/>
+        </w:rPr>
+        <w:t xml:space="preserve"> </w:t>
+      </w:r>
+      <w:proofErr w:type="spellStart"/>
+      <w:r>
+        <w:rPr>
+          <w:rFonts w:eastAsia="Times New Roman"/>
+          <w:sz w:val="28"/>
+          <w:szCs w:val="28"/>
+        </w:rPr>
+        <w:t>subtilis</w:t>
+      </w:r>
+      <w:proofErr w:type="spellEnd"/>
+      <w:r>
+        <w:rPr>
+          <w:rFonts w:eastAsia="Times New Roman"/>
+          <w:sz w:val="28"/>
+          <w:szCs w:val="28"/>
+        </w:rPr>
+        <w:t xml:space="preserve"> шт. 82</w:t>
+      </w:r>
+      <w:r>
+        <w:rPr>
+          <w:rFonts w:eastAsia="Times New Roman"/>
+          <w:sz w:val="28"/>
+          <w:szCs w:val="28"/>
+          <w:lang w:val="uk-UA"/>
+        </w:rPr>
+        <w:t xml:space="preserve"> </w:t>
+      </w:r>
+      <w:r>
+        <w:rPr>
+          <w:rFonts w:eastAsia="Times New Roman"/>
+          <w:sz w:val="28"/>
+          <w:szCs w:val="28"/>
+          <w:lang w:val="uk-UA"/>
+        </w:rPr>
+        <w:t>найраціональніше поживне середовище</w:t>
+      </w:r>
+      <w:r>
+        <w:rPr>
+          <w:rFonts w:eastAsia="Times New Roman"/>
+          <w:sz w:val="28"/>
+          <w:szCs w:val="28"/>
+          <w:lang w:val="uk-UA"/>
+        </w:rPr>
+        <w:t xml:space="preserve"> буде </w:t>
+      </w:r>
+      <w:r>
+        <w:rPr>
+          <w:rFonts w:eastAsia="Times New Roman"/>
+          <w:sz w:val="28"/>
+          <w:szCs w:val="28"/>
+          <w:lang w:val="uk-UA"/>
+        </w:rPr>
+        <w:t>зі</w:t>
+      </w:r>
+      <w:r>
+        <w:rPr>
+          <w:rFonts w:eastAsia="Times New Roman"/>
+          <w:sz w:val="28"/>
+          <w:szCs w:val="28"/>
+          <w:lang w:val="uk-UA"/>
+        </w:rPr>
+        <w:t xml:space="preserve"> спиртов</w:t>
+      </w:r>
+      <w:r>
+        <w:rPr>
+          <w:rFonts w:eastAsia="Times New Roman"/>
+          <w:sz w:val="28"/>
+          <w:szCs w:val="28"/>
+          <w:lang w:val="uk-UA"/>
+        </w:rPr>
+        <w:t>ою</w:t>
+      </w:r>
+      <w:r>
+        <w:rPr>
+          <w:rFonts w:eastAsia="Times New Roman"/>
+          <w:sz w:val="28"/>
+          <w:szCs w:val="28"/>
+          <w:lang w:val="uk-UA"/>
+        </w:rPr>
+        <w:t xml:space="preserve"> бард</w:t>
+      </w:r>
+      <w:r>
+        <w:rPr>
+          <w:rFonts w:eastAsia="Times New Roman"/>
+          <w:sz w:val="28"/>
+          <w:szCs w:val="28"/>
+          <w:lang w:val="uk-UA"/>
+        </w:rPr>
+        <w:t>ою</w:t>
+      </w:r>
+      <w:r>
+        <w:rPr>
+          <w:rFonts w:eastAsia="Times New Roman"/>
+          <w:sz w:val="28"/>
+          <w:szCs w:val="28"/>
+          <w:lang w:val="uk-UA"/>
+        </w:rPr>
+        <w:t xml:space="preserve"> </w:t>
+      </w:r>
+      <w:r>
+        <w:rPr>
+          <w:rFonts w:eastAsia="Times New Roman"/>
+          <w:sz w:val="28"/>
+          <w:szCs w:val="28"/>
+          <w:lang w:val="uk-UA"/>
+        </w:rPr>
+        <w:t>наступного складу, що представлене в таблиці 4.</w:t>
+      </w:r>
+      <w:r>
+        <w:rPr>
+          <w:rFonts w:eastAsia="Times New Roman"/>
+          <w:sz w:val="28"/>
+          <w:szCs w:val="28"/>
+          <w:lang w:val="uk-UA"/>
+        </w:rPr>
+        <w:t xml:space="preserve">  На даному середовищі спостерігається найвища </w:t>
+      </w:r>
+      <w:proofErr w:type="spellStart"/>
+      <w:r>
+        <w:rPr>
+          <w:rFonts w:eastAsia="Times New Roman"/>
+          <w:sz w:val="28"/>
+          <w:szCs w:val="28"/>
+          <w:lang w:val="uk-UA"/>
+        </w:rPr>
+        <w:t>амілолітична</w:t>
+      </w:r>
+      <w:proofErr w:type="spellEnd"/>
+      <w:r>
+        <w:rPr>
+          <w:rFonts w:eastAsia="Times New Roman"/>
+          <w:sz w:val="28"/>
+          <w:szCs w:val="28"/>
+          <w:lang w:val="uk-UA"/>
+        </w:rPr>
+        <w:t xml:space="preserve"> активність, при чому знижується вартість середовища за рахунок заміни деякої частини високовартісної кукурудзяної муки на дешеві відходи спиртового виробництва – спиртову барду</w:t>
+      </w:r>
+      <w:r>
+        <w:rPr>
+          <w:rFonts w:eastAsia="Times New Roman"/>
+          <w:sz w:val="28"/>
+          <w:szCs w:val="28"/>
+          <w:lang w:val="uk-UA"/>
+        </w:rPr>
+        <w:t>.</w:t>
+      </w:r>
+    </w:p>
+    <w:p>
+      <w:pPr>
+        <w:spacing w:line="360" w:lineRule="auto"/>
+        <w:ind w:right="940" w:firstLine="567"/>
+        <w:jc w:val="right"/>
+        <w:rPr>
+          <w:rFonts w:eastAsia="Times New Roman"/>
+          <w:sz w:val="28"/>
+          <w:szCs w:val="28"/>
+          <w:lang w:val="uk-UA"/>
+        </w:rPr>
+      </w:pPr>
+      <w:r>
+        <w:rPr>
+          <w:rFonts w:eastAsia="Times New Roman"/>
+          <w:sz w:val="28"/>
+          <w:szCs w:val="28"/>
+          <w:lang w:val="uk-UA"/>
+        </w:rPr>
+        <w:t xml:space="preserve"> </w:t>
+      </w:r>
+    </w:p>
+    <w:p>
+      <w:pPr>
+        <w:spacing w:line="360" w:lineRule="auto"/>
+        <w:ind w:right="940" w:firstLine="567"/>
+        <w:jc w:val="right"/>
+        <w:rPr>
+          <w:rFonts w:eastAsia="Times New Roman"/>
+          <w:sz w:val="28"/>
+          <w:szCs w:val="28"/>
+          <w:lang w:val="uk-UA"/>
+        </w:rPr>
+      </w:pPr>
+      <w:r>
+        <w:rPr>
+          <w:rFonts w:eastAsia="Times New Roman"/>
+          <w:sz w:val="28"/>
+          <w:szCs w:val="28"/>
+          <w:lang w:val="uk-UA"/>
+        </w:rPr>
+        <w:t>Таблиця 4</w:t>
+      </w:r>
+    </w:p>
+    <w:p>
+      <w:pPr>
+        <w:spacing w:line="360" w:lineRule="auto"/>
+        <w:ind w:right="940" w:firstLine="567"/>
+        <w:jc w:val="center"/>
+        <w:rPr>
+          <w:rFonts w:eastAsia="Times New Roman"/>
+          <w:sz w:val="28"/>
+          <w:szCs w:val="28"/>
+          <w:lang w:val="uk-UA"/>
+        </w:rPr>
+      </w:pPr>
+      <w:r>
+        <w:rPr>
+          <w:rFonts w:eastAsia="Times New Roman"/>
+          <w:sz w:val="28"/>
+          <w:szCs w:val="28"/>
+          <w:lang w:val="uk-UA"/>
+        </w:rPr>
+        <w:t>Н</w:t>
+      </w:r>
+      <w:r>
+        <w:rPr>
+          <w:rFonts w:eastAsia="Times New Roman"/>
+          <w:sz w:val="28"/>
+          <w:szCs w:val="28"/>
+          <w:lang w:val="uk-UA"/>
+        </w:rPr>
+        <w:t>айраціональніше поживне середовище</w:t>
+      </w:r>
+      <w:r>
+        <w:rPr>
+          <w:rFonts w:eastAsia="Times New Roman"/>
+          <w:sz w:val="28"/>
+          <w:szCs w:val="28"/>
+          <w:lang w:val="uk-UA"/>
+        </w:rPr>
+        <w:t xml:space="preserve"> </w:t>
+      </w:r>
+      <w:r>
+        <w:rPr>
+          <w:rFonts w:eastAsia="Times New Roman"/>
+          <w:sz w:val="28"/>
+          <w:szCs w:val="28"/>
+          <w:lang w:val="uk-UA"/>
+        </w:rPr>
+        <w:t xml:space="preserve">для культивування </w:t>
+      </w:r>
+      <w:proofErr w:type="spellStart"/>
+      <w:r>
+        <w:rPr>
+          <w:rFonts w:eastAsia="Times New Roman"/>
+          <w:sz w:val="28"/>
+          <w:szCs w:val="28"/>
+        </w:rPr>
+        <w:t>Bacillus</w:t>
+      </w:r>
+      <w:proofErr w:type="spellEnd"/>
+      <w:r>
+        <w:rPr>
+          <w:rFonts w:eastAsia="Times New Roman"/>
+          <w:sz w:val="28"/>
+          <w:szCs w:val="28"/>
+          <w:lang w:val="uk-UA"/>
+        </w:rPr>
+        <w:t xml:space="preserve"> </w:t>
+      </w:r>
+      <w:proofErr w:type="spellStart"/>
+      <w:r>
+        <w:rPr>
+          <w:rFonts w:eastAsia="Times New Roman"/>
+          <w:sz w:val="28"/>
+          <w:szCs w:val="28"/>
+        </w:rPr>
+        <w:t>subtilis</w:t>
+      </w:r>
+      <w:proofErr w:type="spellEnd"/>
+      <w:r>
+        <w:rPr>
+          <w:rFonts w:eastAsia="Times New Roman"/>
+          <w:sz w:val="28"/>
+          <w:szCs w:val="28"/>
+          <w:lang w:val="uk-UA"/>
+        </w:rPr>
+        <w:t xml:space="preserve"> шт. 82</w:t>
+      </w:r>
+    </w:p>
+    <w:tbl>
+      <w:tblPr>
+        <w:tblStyle w:val="a3"/>
+        <w:tblW w:w="6799" w:type="dxa"/>
+        <w:jc w:val="center"/>
+        <w:tblLayout w:type="fixed"/>
+        <w:tblLook w:val="04A0" w:firstRow="1" w:lastRow="0" w:firstColumn="1" w:lastColumn="0" w:noHBand="0" w:noVBand="1"/>
+      </w:tblPr>
+      <w:tblGrid>
+        <w:gridCol w:w="3119"/>
+        <w:gridCol w:w="3680"/>
+      </w:tblGrid>
+      <w:tr>
+        <w:trPr>
+          <w:trHeight w:val="1036"/>
+          <w:jc w:val="center"/>
+        </w:trPr>
+        <w:tc>
+          <w:tcPr>
+            <w:tcW w:w="3119" w:type="dxa"/>
+          </w:tcPr>
+          <w:p>
+            <w:pPr>
+              <w:ind w:right="228"/>
+              <w:jc w:val="center"/>
+              <w:rPr>
+                <w:rFonts w:eastAsia="Times New Roman"/>
+                <w:sz w:val="28"/>
+                <w:szCs w:val="28"/>
+                <w:lang w:val="uk-UA"/>
+              </w:rPr>
+            </w:pPr>
+            <w:r>
+              <w:rPr>
+                <w:rFonts w:eastAsia="Times New Roman"/>
+                <w:sz w:val="28"/>
+                <w:szCs w:val="28"/>
+                <w:lang w:val="uk-UA"/>
+              </w:rPr>
+              <w:t>Компоненти середовища</w:t>
+            </w:r>
+          </w:p>
+        </w:tc>
+        <w:tc>
+          <w:tcPr>
+            <w:tcW w:w="3680" w:type="dxa"/>
+          </w:tcPr>
+          <w:p>
+            <w:pPr>
+              <w:jc w:val="center"/>
+              <w:rPr>
+                <w:rFonts w:eastAsia="Times New Roman"/>
+                <w:sz w:val="28"/>
+                <w:szCs w:val="28"/>
+                <w:lang w:val="uk-UA"/>
+              </w:rPr>
+            </w:pPr>
+            <w:r>
+              <w:rPr>
+                <w:rFonts w:eastAsia="Times New Roman"/>
+                <w:sz w:val="28"/>
+                <w:szCs w:val="28"/>
+                <w:lang w:val="uk-UA"/>
+              </w:rPr>
+              <w:t>Концентрація компонентів</w:t>
+            </w:r>
+            <w:r>
+              <w:rPr>
+                <w:rFonts w:eastAsia="Times New Roman"/>
+                <w:sz w:val="28"/>
+                <w:szCs w:val="28"/>
+                <w:lang w:val="uk-UA"/>
+              </w:rPr>
+              <w:t xml:space="preserve">, </w:t>
+            </w:r>
+          </w:p>
+          <w:p>
+            <w:pPr>
+              <w:jc w:val="center"/>
+              <w:rPr>
+                <w:rFonts w:eastAsia="Times New Roman"/>
+                <w:sz w:val="28"/>
+                <w:szCs w:val="28"/>
+                <w:lang w:val="uk-UA"/>
+              </w:rPr>
+            </w:pPr>
+            <w:r>
+              <w:rPr>
+                <w:rFonts w:eastAsia="Times New Roman"/>
+                <w:sz w:val="28"/>
+                <w:szCs w:val="28"/>
+                <w:lang w:val="uk-UA"/>
+              </w:rPr>
+              <w:t>г/л</w:t>
+            </w:r>
+          </w:p>
+        </w:tc>
+      </w:tr>
+      <w:tr>
+        <w:trPr>
+          <w:jc w:val="center"/>
+        </w:trPr>
+        <w:tc>
+          <w:tcPr>
+            <w:tcW w:w="3119" w:type="dxa"/>
+          </w:tcPr>
+          <w:p>
+            <w:pPr>
+              <w:ind w:right="228"/>
+              <w:jc w:val="center"/>
+              <w:rPr>
+                <w:rFonts w:eastAsia="Times New Roman"/>
+                <w:sz w:val="28"/>
+                <w:szCs w:val="28"/>
+                <w:lang w:val="uk-UA"/>
+              </w:rPr>
+            </w:pPr>
+            <w:r>
+              <w:rPr>
+                <w:rFonts w:eastAsia="Times New Roman"/>
+                <w:sz w:val="28"/>
+                <w:szCs w:val="28"/>
+                <w:lang w:val="uk-UA"/>
+              </w:rPr>
+              <w:t>Кукурудзян</w:t>
+            </w:r>
+            <w:r>
+              <w:rPr>
+                <w:rFonts w:eastAsia="Times New Roman"/>
+                <w:sz w:val="28"/>
+                <w:szCs w:val="28"/>
+                <w:lang w:val="uk-UA"/>
+              </w:rPr>
+              <w:t>а мука</w:t>
+            </w:r>
+          </w:p>
+        </w:tc>
+        <w:tc>
+          <w:tcPr>
+            <w:tcW w:w="3680" w:type="dxa"/>
+          </w:tcPr>
+          <w:p>
+            <w:pPr>
+              <w:ind w:right="312"/>
+              <w:jc w:val="center"/>
+              <w:rPr>
+                <w:rFonts w:eastAsia="Times New Roman"/>
+                <w:sz w:val="28"/>
+                <w:szCs w:val="28"/>
+                <w:lang w:val="uk-UA"/>
+              </w:rPr>
+            </w:pPr>
+            <w:r>
+              <w:rPr>
+                <w:rFonts w:eastAsia="Times New Roman"/>
+                <w:sz w:val="28"/>
+                <w:szCs w:val="28"/>
+                <w:lang w:val="uk-UA"/>
+              </w:rPr>
+              <w:t>40,0</w:t>
+            </w:r>
+          </w:p>
+        </w:tc>
+      </w:tr>
+      <w:tr>
+        <w:trPr>
+          <w:jc w:val="center"/>
+        </w:trPr>
+        <w:tc>
+          <w:tcPr>
+            <w:tcW w:w="3119" w:type="dxa"/>
+          </w:tcPr>
+          <w:p>
+            <w:pPr>
+              <w:ind w:right="228"/>
+              <w:jc w:val="center"/>
+              <w:rPr>
+                <w:rFonts w:eastAsia="Times New Roman"/>
+                <w:sz w:val="28"/>
+                <w:szCs w:val="28"/>
+                <w:lang w:val="uk-UA"/>
+              </w:rPr>
+            </w:pPr>
+            <w:r>
+              <w:rPr>
+                <w:rFonts w:eastAsia="Times New Roman"/>
+                <w:sz w:val="28"/>
+                <w:szCs w:val="28"/>
+                <w:lang w:val="uk-UA"/>
+              </w:rPr>
+              <w:t>Спиртова барда</w:t>
+            </w:r>
+          </w:p>
+        </w:tc>
+        <w:tc>
+          <w:tcPr>
+            <w:tcW w:w="3680" w:type="dxa"/>
+          </w:tcPr>
+          <w:p>
+            <w:pPr>
+              <w:ind w:right="312"/>
+              <w:jc w:val="center"/>
+              <w:rPr>
+                <w:rFonts w:eastAsia="Times New Roman"/>
+                <w:sz w:val="28"/>
+                <w:szCs w:val="28"/>
+                <w:lang w:val="uk-UA"/>
+              </w:rPr>
+            </w:pPr>
+            <w:r>
+              <w:rPr>
+                <w:rFonts w:eastAsia="Times New Roman"/>
+                <w:sz w:val="28"/>
+                <w:szCs w:val="28"/>
+                <w:lang w:val="uk-UA"/>
+              </w:rPr>
+              <w:t>0,5</w:t>
+            </w:r>
+          </w:p>
+        </w:tc>
+      </w:tr>
+      <w:tr>
+        <w:trPr>
+          <w:jc w:val="center"/>
+        </w:trPr>
+        <w:tc>
+          <w:tcPr>
+            <w:tcW w:w="3119" w:type="dxa"/>
+          </w:tcPr>
+          <w:p>
+            <w:pPr>
+              <w:ind w:right="228"/>
+              <w:jc w:val="center"/>
+              <w:rPr>
+                <w:rFonts w:eastAsia="Times New Roman"/>
+                <w:sz w:val="28"/>
+                <w:szCs w:val="28"/>
+                <w:lang w:val="uk-UA"/>
+              </w:rPr>
+            </w:pPr>
+            <w:r>
+              <w:rPr>
+                <w:rFonts w:eastAsia="Times New Roman"/>
+                <w:sz w:val="28"/>
+                <w:szCs w:val="28"/>
+                <w:lang w:val="uk-UA"/>
+              </w:rPr>
+              <w:t>Кукурудзяний екстракт</w:t>
+            </w:r>
+          </w:p>
+        </w:tc>
+        <w:tc>
+          <w:tcPr>
+            <w:tcW w:w="3680" w:type="dxa"/>
+          </w:tcPr>
+          <w:p>
+            <w:pPr>
+              <w:ind w:right="312"/>
+              <w:jc w:val="center"/>
+              <w:rPr>
+                <w:rFonts w:eastAsia="Times New Roman"/>
+                <w:sz w:val="28"/>
+                <w:szCs w:val="28"/>
+                <w:lang w:val="uk-UA"/>
+              </w:rPr>
+            </w:pPr>
+            <w:r>
+              <w:rPr>
+                <w:rFonts w:eastAsia="Times New Roman"/>
+                <w:sz w:val="28"/>
+                <w:szCs w:val="28"/>
+                <w:lang w:val="uk-UA"/>
+              </w:rPr>
+              <w:t>20,0</w:t>
+            </w:r>
+          </w:p>
+        </w:tc>
+      </w:tr>
+      <w:tr>
+        <w:trPr>
+          <w:jc w:val="center"/>
+        </w:trPr>
+        <w:tc>
+          <w:tcPr>
+            <w:tcW w:w="3119" w:type="dxa"/>
+          </w:tcPr>
+          <w:p>
+            <w:pPr>
+              <w:ind w:right="228"/>
+              <w:jc w:val="center"/>
+              <w:rPr>
+                <w:rFonts w:eastAsia="Times New Roman"/>
+                <w:sz w:val="28"/>
+                <w:szCs w:val="28"/>
+                <w:lang w:val="uk-UA"/>
+              </w:rPr>
+            </w:pPr>
+            <w:proofErr w:type="spellStart"/>
+            <w:r>
+              <w:rPr>
+                <w:sz w:val="28"/>
+                <w:szCs w:val="28"/>
+                <w:lang w:val="uk-UA"/>
+              </w:rPr>
+              <w:t>Сечо</w:t>
+            </w:r>
+            <w:proofErr w:type="spellEnd"/>
+            <w:r>
+              <w:rPr>
+                <w:sz w:val="28"/>
+                <w:szCs w:val="28"/>
+              </w:rPr>
+              <w:t>вина</w:t>
+            </w:r>
+          </w:p>
+        </w:tc>
+        <w:tc>
+          <w:tcPr>
+            <w:tcW w:w="3680" w:type="dxa"/>
+          </w:tcPr>
+          <w:p>
+            <w:pPr>
+              <w:ind w:right="312"/>
+              <w:jc w:val="center"/>
+              <w:rPr>
+                <w:rFonts w:eastAsia="Times New Roman"/>
+                <w:sz w:val="28"/>
+                <w:szCs w:val="28"/>
+                <w:lang w:val="uk-UA"/>
+              </w:rPr>
+            </w:pPr>
+            <w:r>
+              <w:rPr>
+                <w:rFonts w:eastAsia="Times New Roman"/>
+                <w:sz w:val="28"/>
+                <w:szCs w:val="28"/>
+                <w:lang w:val="uk-UA"/>
+              </w:rPr>
+              <w:t>4,0</w:t>
+            </w:r>
+          </w:p>
+        </w:tc>
+      </w:tr>
+      <w:tr>
+        <w:trPr>
+          <w:jc w:val="center"/>
+        </w:trPr>
+        <w:tc>
+          <w:tcPr>
+            <w:tcW w:w="3119" w:type="dxa"/>
+          </w:tcPr>
+          <w:p>
+            <w:pPr>
+              <w:ind w:right="228"/>
+              <w:jc w:val="center"/>
+              <w:rPr>
+                <w:rFonts w:eastAsia="Times New Roman"/>
+                <w:sz w:val="28"/>
+                <w:szCs w:val="28"/>
+                <w:lang w:val="uk-UA"/>
+              </w:rPr>
+            </w:pPr>
+            <w:r>
+              <w:rPr>
+                <w:sz w:val="28"/>
+                <w:szCs w:val="28"/>
+              </w:rPr>
+              <w:t>(NH</w:t>
+            </w:r>
+            <w:r>
+              <w:rPr>
+                <w:sz w:val="28"/>
+                <w:szCs w:val="28"/>
+                <w:vertAlign w:val="subscript"/>
+              </w:rPr>
+              <w:t>4</w:t>
+            </w:r>
+            <w:r>
+              <w:rPr>
+                <w:sz w:val="28"/>
+                <w:szCs w:val="28"/>
+              </w:rPr>
+              <w:t>)</w:t>
+            </w:r>
+            <w:r>
+              <w:rPr>
+                <w:sz w:val="28"/>
+                <w:szCs w:val="28"/>
+                <w:vertAlign w:val="subscript"/>
+              </w:rPr>
+              <w:t>2</w:t>
+            </w:r>
+            <w:r>
+              <w:rPr>
+                <w:sz w:val="28"/>
+                <w:szCs w:val="28"/>
+              </w:rPr>
+              <w:t>HP</w:t>
+            </w:r>
+            <w:r>
+              <w:rPr>
+                <w:sz w:val="28"/>
+                <w:szCs w:val="28"/>
+                <w:lang w:val="uk-UA"/>
+              </w:rPr>
+              <w:t>О</w:t>
+            </w:r>
+            <w:r>
+              <w:rPr>
+                <w:sz w:val="28"/>
+                <w:szCs w:val="28"/>
+                <w:vertAlign w:val="subscript"/>
+              </w:rPr>
+              <w:t>4</w:t>
+            </w:r>
+          </w:p>
+        </w:tc>
+        <w:tc>
+          <w:tcPr>
+            <w:tcW w:w="3680" w:type="dxa"/>
+          </w:tcPr>
+          <w:p>
+            <w:pPr>
+              <w:ind w:right="312"/>
+              <w:jc w:val="center"/>
+              <w:rPr>
+                <w:rFonts w:eastAsia="Times New Roman"/>
+                <w:sz w:val="28"/>
+                <w:szCs w:val="28"/>
+                <w:lang w:val="uk-UA"/>
+              </w:rPr>
+            </w:pPr>
+            <w:r>
+              <w:rPr>
+                <w:rFonts w:eastAsia="Times New Roman"/>
+                <w:sz w:val="28"/>
+                <w:szCs w:val="28"/>
+                <w:lang w:val="uk-UA"/>
+              </w:rPr>
+              <w:t>6,0</w:t>
+            </w:r>
+          </w:p>
+        </w:tc>
+      </w:tr>
+      <w:tr>
+        <w:trPr>
+          <w:jc w:val="center"/>
+        </w:trPr>
+        <w:tc>
+          <w:tcPr>
+            <w:tcW w:w="3119" w:type="dxa"/>
+          </w:tcPr>
+          <w:p>
+            <w:pPr>
+              <w:ind w:right="228"/>
+              <w:jc w:val="center"/>
+              <w:rPr>
+                <w:sz w:val="28"/>
+                <w:szCs w:val="28"/>
+              </w:rPr>
+            </w:pPr>
+            <w:r>
+              <w:rPr>
+                <w:sz w:val="28"/>
+                <w:szCs w:val="28"/>
+              </w:rPr>
+              <w:t>CaCO</w:t>
+            </w:r>
+            <w:r>
+              <w:rPr>
+                <w:sz w:val="28"/>
+                <w:szCs w:val="28"/>
+                <w:vertAlign w:val="subscript"/>
+              </w:rPr>
+              <w:t>3</w:t>
+            </w:r>
+          </w:p>
+        </w:tc>
+        <w:tc>
+          <w:tcPr>
+            <w:tcW w:w="3680" w:type="dxa"/>
+          </w:tcPr>
+          <w:p>
+            <w:pPr>
+              <w:ind w:right="312"/>
+              <w:jc w:val="center"/>
+              <w:rPr>
+                <w:rFonts w:eastAsia="Times New Roman"/>
+                <w:sz w:val="28"/>
+                <w:szCs w:val="28"/>
+                <w:lang w:val="uk-UA"/>
+              </w:rPr>
+            </w:pPr>
+            <w:r>
+              <w:rPr>
+                <w:rFonts w:eastAsia="Times New Roman"/>
+                <w:sz w:val="28"/>
+                <w:szCs w:val="28"/>
+                <w:lang w:val="uk-UA"/>
+              </w:rPr>
+              <w:t>4,0</w:t>
+            </w:r>
+          </w:p>
+        </w:tc>
+      </w:tr>
+    </w:tbl>
+    <w:p>
+      <w:pPr>
+        <w:spacing w:line="360" w:lineRule="auto"/>
+        <w:ind w:right="940" w:firstLine="567"/>
+        <w:jc w:val="center"/>
+        <w:rPr>
+          <w:rFonts w:eastAsia="Times New Roman"/>
+          <w:sz w:val="28"/>
+          <w:szCs w:val="28"/>
+          <w:lang w:val="uk-UA"/>
+        </w:rPr>
+      </w:pPr>
+      <w:bookmarkStart w:id="0" w:name="_GoBack"/>
+      <w:bookmarkEnd w:id="0"/>
     </w:p>
     <w:sectPr>
       <w:pgSz w:w="11906" w:h="16838"/>
@@ -5619,6 +14829,25 @@
     <w:semiHidden/>
     <w:unhideWhenUsed/>
   </w:style>
+  <w:style w:type="table" w:styleId="a3">
+    <w:name w:val="Table Grid"/>
+    <w:basedOn w:val="a1"/>
+    <w:uiPriority w:val="39"/>
+    <w:rsid w:val="008D5FA0"/>
+    <w:pPr>
+      <w:spacing w:after="0" w:line="240" w:lineRule="auto"/>
+    </w:pPr>
+    <w:tblPr>
+      <w:tblBorders>
+        <w:top w:val="single" w:sz="4" w:space="0" w:color="auto"/>
+        <w:left w:val="single" w:sz="4" w:space="0" w:color="auto"/>
+        <w:bottom w:val="single" w:sz="4" w:space="0" w:color="auto"/>
+        <w:right w:val="single" w:sz="4" w:space="0" w:color="auto"/>
+        <w:insideH w:val="single" w:sz="4" w:space="0" w:color="auto"/>
+        <w:insideV w:val="single" w:sz="4" w:space="0" w:color="auto"/>
+      </w:tblBorders>
+    </w:tblPr>
+  </w:style>
 </w:styles>
 </file>
 
